--- a/Documents/QA/Coding Standards Document.docx
+++ b/Documents/QA/Coding Standards Document.docx
@@ -62,13 +62,6 @@
     </w:p>
     <w:sdt>
       <w:sdtPr>
-        <w:id w:val="6236530"/>
-        <w:docPartObj>
-          <w:docPartGallery w:val="Table of Contents"/>
-          <w:docPartUnique/>
-        </w:docPartObj>
-      </w:sdtPr>
-      <w:sdtEndPr>
         <w:rPr>
           <w:rFonts w:asciiTheme="minorHAnsi" w:eastAsiaTheme="minorHAnsi" w:hAnsiTheme="minorHAnsi" w:cstheme="minorBidi"/>
           <w:b w:val="0"/>
@@ -78,7 +71,12 @@
           <w:szCs w:val="22"/>
           <w:lang w:val="en-SG"/>
         </w:rPr>
-      </w:sdtEndPr>
+        <w:id w:val="6236530"/>
+        <w:docPartObj>
+          <w:docPartGallery w:val="Table of Contents"/>
+          <w:docPartUnique/>
+        </w:docPartObj>
+      </w:sdtPr>
       <w:sdtContent>
         <w:p>
           <w:pPr>
@@ -2696,6 +2694,466 @@
         </w:rPr>
       </w:pPr>
     </w:p>
+    <w:p>
+      <w:pPr>
+        <w:rPr>
+          <w:sz w:val="24"/>
+          <w:szCs w:val="24"/>
+        </w:rPr>
+      </w:pPr>
+      <w:r>
+        <w:rPr>
+          <w:sz w:val="24"/>
+          <w:szCs w:val="24"/>
+        </w:rPr>
+        <w:lastRenderedPageBreak/>
+        <w:t>Full Sample Code Structure</w:t>
+      </w:r>
+    </w:p>
+    <w:p>
+      <w:pPr>
+        <w:rPr>
+          <w:sz w:val="24"/>
+          <w:szCs w:val="24"/>
+        </w:rPr>
+      </w:pPr>
+      <w:r>
+        <w:rPr>
+          <w:sz w:val="24"/>
+          <w:szCs w:val="24"/>
+        </w:rPr>
+        <w:t>/*</w:t>
+      </w:r>
+    </w:p>
+    <w:p>
+      <w:pPr>
+        <w:rPr>
+          <w:sz w:val="24"/>
+          <w:szCs w:val="24"/>
+        </w:rPr>
+      </w:pPr>
+      <w:r>
+        <w:rPr>
+          <w:sz w:val="24"/>
+          <w:szCs w:val="24"/>
+        </w:rPr>
+        <w:t>*Programmer: Steve Thorpe</w:t>
+      </w:r>
+    </w:p>
+    <w:p>
+      <w:pPr>
+        <w:rPr>
+          <w:sz w:val="24"/>
+          <w:szCs w:val="24"/>
+        </w:rPr>
+      </w:pPr>
+      <w:r>
+        <w:rPr>
+          <w:sz w:val="24"/>
+          <w:szCs w:val="24"/>
+        </w:rPr>
+        <w:t>*Date: 24/02/2014</w:t>
+      </w:r>
+    </w:p>
+    <w:p>
+      <w:pPr>
+        <w:rPr>
+          <w:sz w:val="24"/>
+          <w:szCs w:val="24"/>
+        </w:rPr>
+      </w:pPr>
+      <w:r>
+        <w:rPr>
+          <w:sz w:val="24"/>
+          <w:szCs w:val="24"/>
+        </w:rPr>
+        <w:t xml:space="preserve">*Description of Class: Sample class intended to demonstrate coding standards required for the </w:t>
+      </w:r>
+      <w:proofErr w:type="spellStart"/>
+      <w:r>
+        <w:rPr>
+          <w:sz w:val="24"/>
+          <w:szCs w:val="24"/>
+        </w:rPr>
+        <w:t>SWEng</w:t>
+      </w:r>
+      <w:proofErr w:type="spellEnd"/>
+      <w:r>
+        <w:rPr>
+          <w:sz w:val="24"/>
+          <w:szCs w:val="24"/>
+        </w:rPr>
+        <w:t xml:space="preserve"> project</w:t>
+      </w:r>
+    </w:p>
+    <w:p>
+      <w:pPr>
+        <w:rPr>
+          <w:sz w:val="24"/>
+          <w:szCs w:val="24"/>
+        </w:rPr>
+      </w:pPr>
+      <w:r>
+        <w:rPr>
+          <w:sz w:val="24"/>
+          <w:szCs w:val="24"/>
+        </w:rPr>
+        <w:t>*Version History: 24/02/2014 Version 1.0 Created</w:t>
+      </w:r>
+    </w:p>
+    <w:p>
+      <w:pPr>
+        <w:rPr>
+          <w:sz w:val="24"/>
+          <w:szCs w:val="24"/>
+        </w:rPr>
+      </w:pPr>
+      <w:r>
+        <w:rPr>
+          <w:sz w:val="24"/>
+          <w:szCs w:val="24"/>
+        </w:rPr>
+        <w:t>*/</w:t>
+      </w:r>
+    </w:p>
+    <w:p>
+      <w:pPr>
+        <w:rPr>
+          <w:sz w:val="24"/>
+          <w:szCs w:val="24"/>
+        </w:rPr>
+      </w:pPr>
+      <w:proofErr w:type="gramStart"/>
+      <w:r>
+        <w:rPr>
+          <w:sz w:val="24"/>
+          <w:szCs w:val="24"/>
+        </w:rPr>
+        <w:t>public</w:t>
+      </w:r>
+      <w:proofErr w:type="gramEnd"/>
+      <w:r>
+        <w:rPr>
+          <w:sz w:val="24"/>
+          <w:szCs w:val="24"/>
+        </w:rPr>
+        <w:t xml:space="preserve"> class </w:t>
+      </w:r>
+      <w:proofErr w:type="spellStart"/>
+      <w:r>
+        <w:rPr>
+          <w:sz w:val="24"/>
+          <w:szCs w:val="24"/>
+        </w:rPr>
+        <w:t>SampleClass</w:t>
+      </w:r>
+      <w:proofErr w:type="spellEnd"/>
+      <w:r>
+        <w:rPr>
+          <w:sz w:val="24"/>
+          <w:szCs w:val="24"/>
+        </w:rPr>
+        <w:t xml:space="preserve"> extends Application {</w:t>
+      </w:r>
+    </w:p>
+    <w:p>
+      <w:pPr>
+        <w:rPr>
+          <w:sz w:val="24"/>
+          <w:szCs w:val="24"/>
+        </w:rPr>
+      </w:pPr>
+      <w:r>
+        <w:rPr>
+          <w:sz w:val="24"/>
+          <w:szCs w:val="24"/>
+        </w:rPr>
+        <w:t xml:space="preserve">/* Sample method creating a button with text from the argument and adding </w:t>
+      </w:r>
+    </w:p>
+    <w:p>
+      <w:pPr>
+        <w:rPr>
+          <w:sz w:val="24"/>
+          <w:szCs w:val="24"/>
+        </w:rPr>
+      </w:pPr>
+      <w:r>
+        <w:rPr>
+          <w:sz w:val="24"/>
+          <w:szCs w:val="24"/>
+        </w:rPr>
+        <w:t xml:space="preserve">*it to a JFX </w:t>
+      </w:r>
+      <w:proofErr w:type="spellStart"/>
+      <w:r>
+        <w:rPr>
+          <w:sz w:val="24"/>
+          <w:szCs w:val="24"/>
+        </w:rPr>
+        <w:t>stackpane</w:t>
+      </w:r>
+      <w:proofErr w:type="spellEnd"/>
+      <w:r>
+        <w:rPr>
+          <w:sz w:val="24"/>
+          <w:szCs w:val="24"/>
+        </w:rPr>
+        <w:t xml:space="preserve"> </w:t>
+      </w:r>
+    </w:p>
+    <w:p>
+      <w:pPr>
+        <w:rPr>
+          <w:sz w:val="24"/>
+          <w:szCs w:val="24"/>
+        </w:rPr>
+      </w:pPr>
+      <w:r>
+        <w:rPr>
+          <w:sz w:val="24"/>
+          <w:szCs w:val="24"/>
+        </w:rPr>
+        <w:t>*/</w:t>
+      </w:r>
+    </w:p>
+    <w:p>
+      <w:pPr>
+        <w:ind w:left="720"/>
+        <w:rPr>
+          <w:sz w:val="24"/>
+          <w:szCs w:val="24"/>
+        </w:rPr>
+      </w:pPr>
+      <w:proofErr w:type="gramStart"/>
+      <w:r>
+        <w:rPr>
+          <w:sz w:val="24"/>
+          <w:szCs w:val="24"/>
+        </w:rPr>
+        <w:t>public</w:t>
+      </w:r>
+      <w:proofErr w:type="gramEnd"/>
+      <w:r>
+        <w:rPr>
+          <w:sz w:val="24"/>
+          <w:szCs w:val="24"/>
+        </w:rPr>
+        <w:t xml:space="preserve"> void </w:t>
+      </w:r>
+      <w:proofErr w:type="spellStart"/>
+      <w:r>
+        <w:rPr>
+          <w:sz w:val="24"/>
+          <w:szCs w:val="24"/>
+        </w:rPr>
+        <w:t>testMethod</w:t>
+      </w:r>
+      <w:proofErr w:type="spellEnd"/>
+      <w:r>
+        <w:rPr>
+          <w:sz w:val="24"/>
+          <w:szCs w:val="24"/>
+        </w:rPr>
+        <w:t>(String text) {</w:t>
+      </w:r>
+    </w:p>
+    <w:p>
+      <w:pPr>
+        <w:ind w:left="1440"/>
+        <w:rPr>
+          <w:sz w:val="24"/>
+          <w:szCs w:val="24"/>
+        </w:rPr>
+      </w:pPr>
+      <w:r>
+        <w:rPr>
+          <w:sz w:val="24"/>
+          <w:szCs w:val="24"/>
+        </w:rPr>
+        <w:t xml:space="preserve">Button </w:t>
+      </w:r>
+      <w:proofErr w:type="spellStart"/>
+      <w:r>
+        <w:rPr>
+          <w:sz w:val="24"/>
+          <w:szCs w:val="24"/>
+        </w:rPr>
+        <w:t>button</w:t>
+      </w:r>
+      <w:proofErr w:type="spellEnd"/>
+      <w:r>
+        <w:rPr>
+          <w:sz w:val="24"/>
+          <w:szCs w:val="24"/>
+        </w:rPr>
+        <w:t>;</w:t>
+      </w:r>
+    </w:p>
+    <w:p>
+      <w:pPr>
+        <w:ind w:left="1440"/>
+        <w:rPr>
+          <w:sz w:val="24"/>
+          <w:szCs w:val="24"/>
+        </w:rPr>
+      </w:pPr>
+      <w:proofErr w:type="spellStart"/>
+      <w:r>
+        <w:rPr>
+          <w:sz w:val="24"/>
+          <w:szCs w:val="24"/>
+        </w:rPr>
+        <w:t>StackPane</w:t>
+      </w:r>
+      <w:proofErr w:type="spellEnd"/>
+      <w:r>
+        <w:rPr>
+          <w:sz w:val="24"/>
+          <w:szCs w:val="24"/>
+        </w:rPr>
+        <w:t xml:space="preserve"> pane;</w:t>
+      </w:r>
+    </w:p>
+    <w:p>
+      <w:pPr>
+        <w:ind w:left="1440"/>
+        <w:rPr>
+          <w:sz w:val="24"/>
+          <w:szCs w:val="24"/>
+        </w:rPr>
+      </w:pPr>
+      <w:proofErr w:type="gramStart"/>
+      <w:r>
+        <w:rPr>
+          <w:sz w:val="24"/>
+          <w:szCs w:val="24"/>
+        </w:rPr>
+        <w:t>button</w:t>
+      </w:r>
+      <w:proofErr w:type="gramEnd"/>
+      <w:r>
+        <w:rPr>
+          <w:sz w:val="24"/>
+          <w:szCs w:val="24"/>
+        </w:rPr>
+        <w:t xml:space="preserve"> = new Button(text)</w:t>
+      </w:r>
+    </w:p>
+    <w:p>
+      <w:pPr>
+        <w:ind w:left="1440"/>
+        <w:rPr>
+          <w:sz w:val="24"/>
+          <w:szCs w:val="24"/>
+        </w:rPr>
+      </w:pPr>
+      <w:proofErr w:type="gramStart"/>
+      <w:r>
+        <w:rPr>
+          <w:sz w:val="24"/>
+          <w:szCs w:val="24"/>
+        </w:rPr>
+        <w:t>pane</w:t>
+      </w:r>
+      <w:proofErr w:type="gramEnd"/>
+      <w:r>
+        <w:rPr>
+          <w:sz w:val="24"/>
+          <w:szCs w:val="24"/>
+        </w:rPr>
+        <w:t xml:space="preserve"> = new </w:t>
+      </w:r>
+      <w:proofErr w:type="spellStart"/>
+      <w:r>
+        <w:rPr>
+          <w:sz w:val="24"/>
+          <w:szCs w:val="24"/>
+        </w:rPr>
+        <w:t>StackPane</w:t>
+      </w:r>
+      <w:proofErr w:type="spellEnd"/>
+      <w:r>
+        <w:rPr>
+          <w:sz w:val="24"/>
+          <w:szCs w:val="24"/>
+        </w:rPr>
+        <w:t>();</w:t>
+      </w:r>
+    </w:p>
+    <w:p>
+      <w:pPr>
+        <w:ind w:left="1440"/>
+        <w:rPr>
+          <w:sz w:val="24"/>
+          <w:szCs w:val="24"/>
+        </w:rPr>
+      </w:pPr>
+      <w:proofErr w:type="spellStart"/>
+      <w:proofErr w:type="gramStart"/>
+      <w:r>
+        <w:rPr>
+          <w:sz w:val="24"/>
+          <w:szCs w:val="24"/>
+        </w:rPr>
+        <w:t>pane.getChildren</w:t>
+      </w:r>
+      <w:proofErr w:type="spellEnd"/>
+      <w:r>
+        <w:rPr>
+          <w:sz w:val="24"/>
+          <w:szCs w:val="24"/>
+        </w:rPr>
+        <w:t>(</w:t>
+      </w:r>
+      <w:proofErr w:type="gramEnd"/>
+      <w:r>
+        <w:rPr>
+          <w:sz w:val="24"/>
+          <w:szCs w:val="24"/>
+        </w:rPr>
+        <w:t>).add(button);</w:t>
+      </w:r>
+    </w:p>
+    <w:p>
+      <w:pPr>
+        <w:ind w:left="720"/>
+        <w:rPr>
+          <w:sz w:val="24"/>
+          <w:szCs w:val="24"/>
+        </w:rPr>
+      </w:pPr>
+      <w:r>
+        <w:rPr>
+          <w:sz w:val="24"/>
+          <w:szCs w:val="24"/>
+        </w:rPr>
+        <w:t>}</w:t>
+      </w:r>
+    </w:p>
+    <w:p>
+      <w:pPr>
+        <w:rPr>
+          <w:sz w:val="24"/>
+          <w:szCs w:val="24"/>
+        </w:rPr>
+      </w:pPr>
+      <w:r>
+        <w:rPr>
+          <w:sz w:val="24"/>
+          <w:szCs w:val="24"/>
+        </w:rPr>
+        <w:t>}</w:t>
+      </w:r>
+    </w:p>
+    <w:p>
+      <w:pPr>
+        <w:rPr>
+          <w:sz w:val="24"/>
+          <w:szCs w:val="24"/>
+        </w:rPr>
+      </w:pPr>
+    </w:p>
     <w:sectPr>
       <w:footerReference w:type="default" r:id="rId8"/>
       <w:pgSz w:w="11906" w:h="16838"/>
@@ -2753,7 +3211,7 @@
             <w:rPr>
               <w:noProof/>
             </w:rPr>
-            <w:t>1</w:t>
+            <w:t>4</w:t>
           </w:r>
         </w:fldSimple>
       </w:p>
@@ -3391,6 +3849,36 @@
         <w:right w:w="108" w:type="dxa"/>
       </w:tblCellMar>
     </w:tblPr>
+  </w:style>
+  <w:style w:type="paragraph" w:styleId="DocumentMap">
+    <w:name w:val="Document Map"/>
+    <w:basedOn w:val="Normal"/>
+    <w:link w:val="DocumentMapChar"/>
+    <w:uiPriority w:val="99"/>
+    <w:semiHidden/>
+    <w:unhideWhenUsed/>
+    <w:rsid w:val="00663F34"/>
+    <w:pPr>
+      <w:spacing w:after="0" w:line="240" w:lineRule="auto"/>
+    </w:pPr>
+    <w:rPr>
+      <w:rFonts w:ascii="Tahoma" w:hAnsi="Tahoma" w:cs="Tahoma"/>
+      <w:sz w:val="16"/>
+      <w:szCs w:val="16"/>
+    </w:rPr>
+  </w:style>
+  <w:style w:type="character" w:customStyle="1" w:styleId="DocumentMapChar">
+    <w:name w:val="Document Map Char"/>
+    <w:basedOn w:val="DefaultParagraphFont"/>
+    <w:link w:val="DocumentMap"/>
+    <w:uiPriority w:val="99"/>
+    <w:semiHidden/>
+    <w:rsid w:val="00663F34"/>
+    <w:rPr>
+      <w:rFonts w:ascii="Tahoma" w:hAnsi="Tahoma" w:cs="Tahoma"/>
+      <w:sz w:val="16"/>
+      <w:szCs w:val="16"/>
+    </w:rPr>
   </w:style>
 </w:styles>
 </file>
@@ -3960,7 +4448,7 @@
 </file>
 
 <file path=customXml/itemProps1.xml><?xml version="1.0" encoding="utf-8"?>
-<ds:datastoreItem xmlns:ds="http://schemas.openxmlformats.org/officeDocument/2006/customXml" ds:itemID="{3C46CFBE-EA19-4B29-BA8B-D076925AA20C}">
+<ds:datastoreItem xmlns:ds="http://schemas.openxmlformats.org/officeDocument/2006/customXml" ds:itemID="{D052DC58-79DC-4D30-96D3-EAA0666143EF}">
   <ds:schemaRefs>
     <ds:schemaRef ds:uri="http://schemas.openxmlformats.org/officeDocument/2006/bibliography"/>
   </ds:schemaRefs>

--- a/Documents/QA/Coding Standards Document.docx
+++ b/Documents/QA/Coding Standards Document.docx
@@ -40,7 +40,23 @@
           <w:szCs w:val="24"/>
           <w:lang w:val="en-GB"/>
         </w:rPr>
-        <w:t xml:space="preserve">ent provides information on the format and structure code produced at (Company Name here) is expected to have. </w:t>
+        <w:t xml:space="preserve">ent provides information on the format and structure code produced at </w:t>
+      </w:r>
+      <w:r>
+        <w:rPr>
+          <w:sz w:val="24"/>
+          <w:szCs w:val="24"/>
+          <w:lang w:val="en-GB"/>
+        </w:rPr>
+        <w:t xml:space="preserve">Spoon </w:t>
+      </w:r>
+      <w:r>
+        <w:rPr>
+          <w:sz w:val="24"/>
+          <w:szCs w:val="24"/>
+          <w:lang w:val="en-GB"/>
+        </w:rPr>
+        <w:t xml:space="preserve">is expected to have. </w:t>
       </w:r>
     </w:p>
     <w:p>
@@ -1084,6 +1100,54 @@
           </w:p>
         </w:tc>
       </w:tr>
+      <w:tr>
+        <w:tc>
+          <w:tcPr>
+            <w:tcW w:w="4621" w:type="dxa"/>
+          </w:tcPr>
+          <w:p>
+            <w:pPr>
+              <w:jc w:val="center"/>
+              <w:rPr>
+                <w:sz w:val="24"/>
+                <w:szCs w:val="24"/>
+                <w:lang w:val="en-GB"/>
+              </w:rPr>
+            </w:pPr>
+            <w:r>
+              <w:rPr>
+                <w:sz w:val="24"/>
+                <w:szCs w:val="24"/>
+                <w:lang w:val="en-GB"/>
+              </w:rPr>
+              <w:t>1.1</w:t>
+            </w:r>
+          </w:p>
+        </w:tc>
+        <w:tc>
+          <w:tcPr>
+            <w:tcW w:w="4621" w:type="dxa"/>
+          </w:tcPr>
+          <w:p>
+            <w:pPr>
+              <w:jc w:val="center"/>
+              <w:rPr>
+                <w:sz w:val="24"/>
+                <w:szCs w:val="24"/>
+                <w:lang w:val="en-GB"/>
+              </w:rPr>
+            </w:pPr>
+            <w:r>
+              <w:rPr>
+                <w:sz w:val="24"/>
+                <w:szCs w:val="24"/>
+                <w:lang w:val="en-GB"/>
+              </w:rPr>
+              <w:t>Removed requirement for version history within code. Added example of line comments within a method.</w:t>
+            </w:r>
+          </w:p>
+        </w:tc>
+      </w:tr>
     </w:tbl>
     <w:p>
       <w:pPr>
@@ -2332,28 +2396,6 @@
         <w:t>Description of the class</w:t>
       </w:r>
     </w:p>
-    <w:p>
-      <w:pPr>
-        <w:rPr>
-          <w:sz w:val="24"/>
-          <w:szCs w:val="24"/>
-        </w:rPr>
-      </w:pPr>
-      <w:r>
-        <w:rPr>
-          <w:sz w:val="24"/>
-          <w:szCs w:val="24"/>
-        </w:rPr>
-        <w:t>Version History</w:t>
-      </w:r>
-      <w:r>
-        <w:rPr>
-          <w:sz w:val="24"/>
-          <w:szCs w:val="24"/>
-        </w:rPr>
-        <w:t xml:space="preserve"> with dates and a brief description of modifications made.</w:t>
-      </w:r>
-    </w:p>
     <w:p/>
     <w:p>
       <w:pPr>
@@ -2706,22 +2748,22 @@
           <w:sz w:val="24"/>
           <w:szCs w:val="24"/>
         </w:rPr>
+        <w:t>Full Sample Code Structure</w:t>
+      </w:r>
+    </w:p>
+    <w:p>
+      <w:pPr>
+        <w:rPr>
+          <w:sz w:val="24"/>
+          <w:szCs w:val="24"/>
+        </w:rPr>
+      </w:pPr>
+      <w:r>
+        <w:rPr>
+          <w:sz w:val="24"/>
+          <w:szCs w:val="24"/>
+        </w:rPr>
         <w:lastRenderedPageBreak/>
-        <w:t>Full Sample Code Structure</w:t>
-      </w:r>
-    </w:p>
-    <w:p>
-      <w:pPr>
-        <w:rPr>
-          <w:sz w:val="24"/>
-          <w:szCs w:val="24"/>
-        </w:rPr>
-      </w:pPr>
-      <w:r>
-        <w:rPr>
-          <w:sz w:val="24"/>
-          <w:szCs w:val="24"/>
-        </w:rPr>
         <w:t>/*</w:t>
       </w:r>
     </w:p>
@@ -2798,7 +2840,7 @@
           <w:sz w:val="24"/>
           <w:szCs w:val="24"/>
         </w:rPr>
-        <w:t>*Version History: 24/02/2014 Version 1.0 Created</w:t>
+        <w:t>*</w:t>
       </w:r>
     </w:p>
     <w:p>
@@ -3079,6 +3121,63 @@
           <w:szCs w:val="24"/>
         </w:rPr>
         <w:t>();</w:t>
+      </w:r>
+    </w:p>
+    <w:p>
+      <w:pPr>
+        <w:ind w:left="1440"/>
+        <w:rPr>
+          <w:sz w:val="24"/>
+          <w:szCs w:val="24"/>
+        </w:rPr>
+      </w:pPr>
+      <w:r>
+        <w:rPr>
+          <w:sz w:val="24"/>
+          <w:szCs w:val="24"/>
+        </w:rPr>
+        <w:t xml:space="preserve">//Adds button to the pane, </w:t>
+      </w:r>
+      <w:proofErr w:type="spellStart"/>
+      <w:proofErr w:type="gramStart"/>
+      <w:r>
+        <w:rPr>
+          <w:sz w:val="24"/>
+          <w:szCs w:val="24"/>
+        </w:rPr>
+        <w:t>getChildren</w:t>
+      </w:r>
+      <w:proofErr w:type="spellEnd"/>
+      <w:r>
+        <w:rPr>
+          <w:sz w:val="24"/>
+          <w:szCs w:val="24"/>
+        </w:rPr>
+        <w:t>(</w:t>
+      </w:r>
+      <w:proofErr w:type="gramEnd"/>
+      <w:r>
+        <w:rPr>
+          <w:sz w:val="24"/>
+          <w:szCs w:val="24"/>
+        </w:rPr>
+        <w:t xml:space="preserve">) returns a list of the nodes currently add to </w:t>
+      </w:r>
+      <w:proofErr w:type="spellStart"/>
+      <w:r>
+        <w:rPr>
+          <w:sz w:val="24"/>
+          <w:szCs w:val="24"/>
+        </w:rPr>
+        <w:t>pane</w:t>
+      </w:r>
+      <w:proofErr w:type="spellEnd"/>
+      <w:r>
+        <w:rPr>
+          <w:sz w:val="24"/>
+          <w:szCs w:val="24"/>
+        </w:rPr>
+        <w:t>.</w:t>
       </w:r>
     </w:p>
     <w:p>
@@ -3211,7 +3310,7 @@
             <w:rPr>
               <w:noProof/>
             </w:rPr>
-            <w:t>4</w:t>
+            <w:t>1</w:t>
           </w:r>
         </w:fldSimple>
       </w:p>
@@ -4448,7 +4547,7 @@
 </file>
 
 <file path=customXml/itemProps1.xml><?xml version="1.0" encoding="utf-8"?>
-<ds:datastoreItem xmlns:ds="http://schemas.openxmlformats.org/officeDocument/2006/customXml" ds:itemID="{D052DC58-79DC-4D30-96D3-EAA0666143EF}">
+<ds:datastoreItem xmlns:ds="http://schemas.openxmlformats.org/officeDocument/2006/customXml" ds:itemID="{768408D8-A48A-41D0-96E5-5AC21B91BCDC}">
   <ds:schemaRefs>
     <ds:schemaRef ds:uri="http://schemas.openxmlformats.org/officeDocument/2006/bibliography"/>
   </ds:schemaRefs>

--- a/Documents/QA/Coding Standards Document.docx
+++ b/Documents/QA/Coding Standards Document.docx
@@ -1,6 +1,6 @@
 
 <file path=word/document.xml><?xml version="1.0" encoding="utf-8"?>
-<w:document xmlns:ve="http://schemas.openxmlformats.org/markup-compatibility/2006" xmlns:o="urn:schemas-microsoft-com:office:office" xmlns:r="http://schemas.openxmlformats.org/officeDocument/2006/relationships" xmlns:m="http://schemas.openxmlformats.org/officeDocument/2006/math" xmlns:v="urn:schemas-microsoft-com:vml" xmlns:wp="http://schemas.openxmlformats.org/drawingml/2006/wordprocessingDrawing" xmlns:w10="urn:schemas-microsoft-com:office:word" xmlns:w="http://schemas.openxmlformats.org/wordprocessingml/2006/main" xmlns:wne="http://schemas.microsoft.com/office/word/2006/wordml">
+<w:document xmlns:wpc="http://schemas.microsoft.com/office/word/2010/wordprocessingCanvas" xmlns:mc="http://schemas.openxmlformats.org/markup-compatibility/2006" xmlns:o="urn:schemas-microsoft-com:office:office" xmlns:r="http://schemas.openxmlformats.org/officeDocument/2006/relationships" xmlns:m="http://schemas.openxmlformats.org/officeDocument/2006/math" xmlns:v="urn:schemas-microsoft-com:vml" xmlns:wp14="http://schemas.microsoft.com/office/word/2010/wordprocessingDrawing" xmlns:wp="http://schemas.openxmlformats.org/drawingml/2006/wordprocessingDrawing" xmlns:w10="urn:schemas-microsoft-com:office:word" xmlns:w="http://schemas.openxmlformats.org/wordprocessingml/2006/main" xmlns:w14="http://schemas.microsoft.com/office/word/2010/wordml" xmlns:w15="http://schemas.microsoft.com/office/word/2012/wordml" xmlns:wpg="http://schemas.microsoft.com/office/word/2010/wordprocessingGroup" xmlns:wpi="http://schemas.microsoft.com/office/word/2010/wordprocessingInk" xmlns:wne="http://schemas.microsoft.com/office/word/2006/wordml" xmlns:wps="http://schemas.microsoft.com/office/word/2010/wordprocessingShape" mc:Ignorable="w14 w15 wp14">
   <w:body>
     <w:p>
       <w:pPr>
@@ -93,6 +93,7 @@
           <w:docPartUnique/>
         </w:docPartObj>
       </w:sdtPr>
+      <w:sdtEndPr/>
       <w:sdtContent>
         <w:p>
           <w:pPr>
@@ -998,7 +999,7 @@
       <w:tblPr>
         <w:tblStyle w:val="TableGrid"/>
         <w:tblW w:w="0" w:type="auto"/>
-        <w:tblLook w:val="04A0"/>
+        <w:tblLook w:val="04A0" w:firstRow="1" w:lastRow="0" w:firstColumn="1" w:lastColumn="0" w:noHBand="0" w:noVBand="1"/>
       </w:tblPr>
       <w:tblGrid>
         <w:gridCol w:w="4621"/>
@@ -1376,7 +1377,7 @@
           <w:insideH w:val="single" w:sz="4" w:space="0" w:color="000000"/>
           <w:insideV w:val="single" w:sz="4" w:space="0" w:color="000000"/>
         </w:tblBorders>
-        <w:tblLook w:val="00A0"/>
+        <w:tblLook w:val="00A0" w:firstRow="1" w:lastRow="0" w:firstColumn="1" w:lastColumn="0" w:noHBand="0" w:noVBand="0"/>
       </w:tblPr>
       <w:tblGrid>
         <w:gridCol w:w="1310"/>
@@ -2378,7 +2379,31 @@
         </w:rPr>
         <w:t>Date created</w:t>
       </w:r>
-      <w:bookmarkStart w:id="7" w:name="_GoBack"/>
+    </w:p>
+    <w:p>
+      <w:pPr>
+        <w:rPr>
+          <w:sz w:val="24"/>
+          <w:szCs w:val="24"/>
+        </w:rPr>
+      </w:pPr>
+      <w:r>
+        <w:rPr>
+          <w:sz w:val="24"/>
+          <w:szCs w:val="24"/>
+        </w:rPr>
+        <w:t>Description of the class</w:t>
+      </w:r>
+    </w:p>
+    <w:p/>
+    <w:p>
+      <w:pPr>
+        <w:pStyle w:val="Heading3"/>
+      </w:pPr>
+      <w:bookmarkStart w:id="7" w:name="_Toc379028191"/>
+      <w:r>
+        <w:t>Body Contents</w:t>
+      </w:r>
       <w:bookmarkEnd w:id="7"/>
     </w:p>
     <w:p>
@@ -2393,58 +2418,32 @@
           <w:sz w:val="24"/>
           <w:szCs w:val="24"/>
         </w:rPr>
-        <w:t>Description of the class</w:t>
-      </w:r>
-    </w:p>
-    <w:p/>
+        <w:t>Use comments to provide descriptions of code that are not available within the code itself. Before commenting always consider refactoring your code first to make it clearer.</w:t>
+      </w:r>
+    </w:p>
+    <w:p>
+      <w:pPr>
+        <w:pStyle w:val="Heading2"/>
+        <w:rPr>
+          <w:sz w:val="24"/>
+          <w:szCs w:val="24"/>
+        </w:rPr>
+      </w:pPr>
+      <w:bookmarkStart w:id="8" w:name="_Toc379028192"/>
+      <w:r>
+        <w:t>Code Structure</w:t>
+      </w:r>
+      <w:bookmarkEnd w:id="8"/>
+    </w:p>
     <w:p>
       <w:pPr>
         <w:pStyle w:val="Heading3"/>
       </w:pPr>
-      <w:bookmarkStart w:id="8" w:name="_Toc379028191"/>
-      <w:r>
-        <w:t>Body Contents</w:t>
-      </w:r>
-      <w:bookmarkEnd w:id="8"/>
-    </w:p>
-    <w:p>
-      <w:pPr>
-        <w:rPr>
-          <w:sz w:val="24"/>
-          <w:szCs w:val="24"/>
-        </w:rPr>
-      </w:pPr>
-      <w:r>
-        <w:rPr>
-          <w:sz w:val="24"/>
-          <w:szCs w:val="24"/>
-        </w:rPr>
-        <w:t>Use comments to provide descriptions of code that are not available within the code itself. Before commenting always consider refactoring your code first to make it clearer.</w:t>
-      </w:r>
-    </w:p>
-    <w:p>
-      <w:pPr>
-        <w:pStyle w:val="Heading2"/>
-        <w:rPr>
-          <w:sz w:val="24"/>
-          <w:szCs w:val="24"/>
-        </w:rPr>
-      </w:pPr>
-      <w:bookmarkStart w:id="9" w:name="_Toc379028192"/>
-      <w:r>
-        <w:t>Code Structure</w:t>
+      <w:bookmarkStart w:id="9" w:name="_Toc379028193"/>
+      <w:r>
+        <w:t>Brackets</w:t>
       </w:r>
       <w:bookmarkEnd w:id="9"/>
-    </w:p>
-    <w:p>
-      <w:pPr>
-        <w:pStyle w:val="Heading3"/>
-      </w:pPr>
-      <w:bookmarkStart w:id="10" w:name="_Toc379028193"/>
-      <w:r>
-        <w:t>Brackets</w:t>
-      </w:r>
-      <w:bookmarkEnd w:id="10"/>
     </w:p>
     <w:p>
       <w:pPr>
@@ -2673,35 +2672,42 @@
       <w:pPr>
         <w:pStyle w:val="Heading3"/>
       </w:pPr>
-      <w:bookmarkStart w:id="11" w:name="_Toc379028194"/>
+      <w:bookmarkStart w:id="10" w:name="_Toc379028194"/>
       <w:r>
         <w:t>Declarations</w:t>
       </w:r>
+      <w:bookmarkEnd w:id="10"/>
+    </w:p>
+    <w:p>
+      <w:pPr>
+        <w:rPr>
+          <w:sz w:val="24"/>
+          <w:szCs w:val="24"/>
+        </w:rPr>
+      </w:pPr>
+      <w:r>
+        <w:rPr>
+          <w:sz w:val="24"/>
+          <w:szCs w:val="24"/>
+        </w:rPr>
+        <w:t>All</w:t>
+      </w:r>
+      <w:r>
+        <w:rPr>
+          <w:sz w:val="24"/>
+          <w:szCs w:val="24"/>
+        </w:rPr>
+        <w:t xml:space="preserve"> field</w:t>
+      </w:r>
+      <w:bookmarkStart w:id="11" w:name="_GoBack"/>
       <w:bookmarkEnd w:id="11"/>
-    </w:p>
-    <w:p>
-      <w:pPr>
-        <w:rPr>
-          <w:sz w:val="24"/>
-          <w:szCs w:val="24"/>
-        </w:rPr>
-      </w:pPr>
-      <w:r>
-        <w:rPr>
-          <w:sz w:val="24"/>
-          <w:szCs w:val="24"/>
-        </w:rPr>
-        <w:t xml:space="preserve">All declarations are to be made at the start of a block of code. </w:t>
-      </w:r>
-      <w:proofErr w:type="gramStart"/>
-      <w:r>
-        <w:rPr>
-          <w:sz w:val="24"/>
-          <w:szCs w:val="24"/>
-        </w:rPr>
-        <w:t>Only one declaration per line.</w:t>
-      </w:r>
-      <w:proofErr w:type="gramEnd"/>
+      <w:r>
+        <w:rPr>
+          <w:sz w:val="24"/>
+          <w:szCs w:val="24"/>
+        </w:rPr>
+        <w:t xml:space="preserve"> declarations are to be made at the start of a block of code. Only one declaration per line.</w:t>
+      </w:r>
     </w:p>
     <w:p>
       <w:pPr>
@@ -3161,23 +3167,7 @@
           <w:sz w:val="24"/>
           <w:szCs w:val="24"/>
         </w:rPr>
-        <w:t xml:space="preserve">) returns a list of the nodes currently add to </w:t>
-      </w:r>
-      <w:proofErr w:type="spellStart"/>
-      <w:r>
-        <w:rPr>
-          <w:sz w:val="24"/>
-          <w:szCs w:val="24"/>
-        </w:rPr>
-        <w:t>pane</w:t>
-      </w:r>
-      <w:proofErr w:type="spellEnd"/>
-      <w:r>
-        <w:rPr>
-          <w:sz w:val="24"/>
-          <w:szCs w:val="24"/>
-        </w:rPr>
-        <w:t>.</w:t>
+        <w:t>) returns a list of the nodes currently add to pane.</w:t>
       </w:r>
     </w:p>
     <w:p>
@@ -3265,7 +3255,7 @@
 </file>
 
 <file path=word/endnotes.xml><?xml version="1.0" encoding="utf-8"?>
-<w:endnotes xmlns:ve="http://schemas.openxmlformats.org/markup-compatibility/2006" xmlns:o="urn:schemas-microsoft-com:office:office" xmlns:r="http://schemas.openxmlformats.org/officeDocument/2006/relationships" xmlns:m="http://schemas.openxmlformats.org/officeDocument/2006/math" xmlns:v="urn:schemas-microsoft-com:vml" xmlns:wp="http://schemas.openxmlformats.org/drawingml/2006/wordprocessingDrawing" xmlns:w10="urn:schemas-microsoft-com:office:word" xmlns:w="http://schemas.openxmlformats.org/wordprocessingml/2006/main" xmlns:wne="http://schemas.microsoft.com/office/word/2006/wordml">
+<w:endnotes xmlns:wpc="http://schemas.microsoft.com/office/word/2010/wordprocessingCanvas" xmlns:mc="http://schemas.openxmlformats.org/markup-compatibility/2006" xmlns:o="urn:schemas-microsoft-com:office:office" xmlns:r="http://schemas.openxmlformats.org/officeDocument/2006/relationships" xmlns:m="http://schemas.openxmlformats.org/officeDocument/2006/math" xmlns:v="urn:schemas-microsoft-com:vml" xmlns:wp14="http://schemas.microsoft.com/office/word/2010/wordprocessingDrawing" xmlns:wp="http://schemas.openxmlformats.org/drawingml/2006/wordprocessingDrawing" xmlns:w10="urn:schemas-microsoft-com:office:word" xmlns:w="http://schemas.openxmlformats.org/wordprocessingml/2006/main" xmlns:w14="http://schemas.microsoft.com/office/word/2010/wordml" xmlns:w15="http://schemas.microsoft.com/office/word/2012/wordml" xmlns:wpg="http://schemas.microsoft.com/office/word/2010/wordprocessingGroup" xmlns:wpi="http://schemas.microsoft.com/office/word/2010/wordprocessingInk" xmlns:wne="http://schemas.microsoft.com/office/word/2006/wordml" xmlns:wps="http://schemas.microsoft.com/office/word/2010/wordprocessingShape" mc:Ignorable="w14 w15 wp14">
   <w:endnote w:type="separator" w:id="-1">
     <w:p>
       <w:pPr>
@@ -3290,7 +3280,7 @@
 </file>
 
 <file path=word/footer1.xml><?xml version="1.0" encoding="utf-8"?>
-<w:ftr xmlns:ve="http://schemas.openxmlformats.org/markup-compatibility/2006" xmlns:o="urn:schemas-microsoft-com:office:office" xmlns:r="http://schemas.openxmlformats.org/officeDocument/2006/relationships" xmlns:m="http://schemas.openxmlformats.org/officeDocument/2006/math" xmlns:v="urn:schemas-microsoft-com:vml" xmlns:wp="http://schemas.openxmlformats.org/drawingml/2006/wordprocessingDrawing" xmlns:w10="urn:schemas-microsoft-com:office:word" xmlns:w="http://schemas.openxmlformats.org/wordprocessingml/2006/main" xmlns:wne="http://schemas.microsoft.com/office/word/2006/wordml">
+<w:ftr xmlns:wpc="http://schemas.microsoft.com/office/word/2010/wordprocessingCanvas" xmlns:mc="http://schemas.openxmlformats.org/markup-compatibility/2006" xmlns:o="urn:schemas-microsoft-com:office:office" xmlns:r="http://schemas.openxmlformats.org/officeDocument/2006/relationships" xmlns:m="http://schemas.openxmlformats.org/officeDocument/2006/math" xmlns:v="urn:schemas-microsoft-com:vml" xmlns:wp14="http://schemas.microsoft.com/office/word/2010/wordprocessingDrawing" xmlns:wp="http://schemas.openxmlformats.org/drawingml/2006/wordprocessingDrawing" xmlns:w10="urn:schemas-microsoft-com:office:word" xmlns:w="http://schemas.openxmlformats.org/wordprocessingml/2006/main" xmlns:w14="http://schemas.microsoft.com/office/word/2010/wordml" xmlns:w15="http://schemas.microsoft.com/office/word/2012/wordml" xmlns:wpg="http://schemas.microsoft.com/office/word/2010/wordprocessingGroup" xmlns:wpi="http://schemas.microsoft.com/office/word/2010/wordprocessingInk" xmlns:wne="http://schemas.microsoft.com/office/word/2006/wordml" xmlns:wps="http://schemas.microsoft.com/office/word/2010/wordprocessingShape" mc:Ignorable="w14 w15 wp14">
   <w:sdt>
     <w:sdtPr>
       <w:id w:val="6236531"/>
@@ -3299,20 +3289,34 @@
         <w:docPartUnique/>
       </w:docPartObj>
     </w:sdtPr>
+    <w:sdtEndPr/>
     <w:sdtContent>
       <w:p>
         <w:pPr>
           <w:pStyle w:val="Footer"/>
           <w:jc w:val="center"/>
         </w:pPr>
-        <w:fldSimple w:instr=" PAGE   \* MERGEFORMAT ">
-          <w:r>
-            <w:rPr>
-              <w:noProof/>
-            </w:rPr>
-            <w:t>1</w:t>
-          </w:r>
-        </w:fldSimple>
+        <w:r>
+          <w:fldChar w:fldCharType="begin"/>
+        </w:r>
+        <w:r>
+          <w:instrText xml:space="preserve"> PAGE   \* MERGEFORMAT </w:instrText>
+        </w:r>
+        <w:r>
+          <w:fldChar w:fldCharType="separate"/>
+        </w:r>
+        <w:r>
+          <w:rPr>
+            <w:noProof/>
+          </w:rPr>
+          <w:t>4</w:t>
+        </w:r>
+        <w:r>
+          <w:rPr>
+            <w:noProof/>
+          </w:rPr>
+          <w:fldChar w:fldCharType="end"/>
+        </w:r>
       </w:p>
     </w:sdtContent>
   </w:sdt>
@@ -3325,7 +3329,7 @@
 </file>
 
 <file path=word/footnotes.xml><?xml version="1.0" encoding="utf-8"?>
-<w:footnotes xmlns:ve="http://schemas.openxmlformats.org/markup-compatibility/2006" xmlns:o="urn:schemas-microsoft-com:office:office" xmlns:r="http://schemas.openxmlformats.org/officeDocument/2006/relationships" xmlns:m="http://schemas.openxmlformats.org/officeDocument/2006/math" xmlns:v="urn:schemas-microsoft-com:vml" xmlns:wp="http://schemas.openxmlformats.org/drawingml/2006/wordprocessingDrawing" xmlns:w10="urn:schemas-microsoft-com:office:word" xmlns:w="http://schemas.openxmlformats.org/wordprocessingml/2006/main" xmlns:wne="http://schemas.microsoft.com/office/word/2006/wordml">
+<w:footnotes xmlns:wpc="http://schemas.microsoft.com/office/word/2010/wordprocessingCanvas" xmlns:mc="http://schemas.openxmlformats.org/markup-compatibility/2006" xmlns:o="urn:schemas-microsoft-com:office:office" xmlns:r="http://schemas.openxmlformats.org/officeDocument/2006/relationships" xmlns:m="http://schemas.openxmlformats.org/officeDocument/2006/math" xmlns:v="urn:schemas-microsoft-com:vml" xmlns:wp14="http://schemas.microsoft.com/office/word/2010/wordprocessingDrawing" xmlns:wp="http://schemas.openxmlformats.org/drawingml/2006/wordprocessingDrawing" xmlns:w10="urn:schemas-microsoft-com:office:word" xmlns:w="http://schemas.openxmlformats.org/wordprocessingml/2006/main" xmlns:w14="http://schemas.microsoft.com/office/word/2010/wordml" xmlns:w15="http://schemas.microsoft.com/office/word/2012/wordml" xmlns:wpg="http://schemas.microsoft.com/office/word/2010/wordprocessingGroup" xmlns:wpi="http://schemas.microsoft.com/office/word/2010/wordprocessingInk" xmlns:wne="http://schemas.microsoft.com/office/word/2006/wordml" xmlns:wps="http://schemas.microsoft.com/office/word/2010/wordprocessingShape" mc:Ignorable="w14 w15 wp14">
   <w:footnote w:type="separator" w:id="-1">
     <w:p>
       <w:pPr>
@@ -3350,7 +3354,7 @@
 </file>
 
 <file path=word/numbering.xml><?xml version="1.0" encoding="utf-8"?>
-<w:numbering xmlns:ve="http://schemas.openxmlformats.org/markup-compatibility/2006" xmlns:o="urn:schemas-microsoft-com:office:office" xmlns:r="http://schemas.openxmlformats.org/officeDocument/2006/relationships" xmlns:m="http://schemas.openxmlformats.org/officeDocument/2006/math" xmlns:v="urn:schemas-microsoft-com:vml" xmlns:wp="http://schemas.openxmlformats.org/drawingml/2006/wordprocessingDrawing" xmlns:w10="urn:schemas-microsoft-com:office:word" xmlns:w="http://schemas.openxmlformats.org/wordprocessingml/2006/main" xmlns:wne="http://schemas.microsoft.com/office/word/2006/wordml">
+<w:numbering xmlns:wpc="http://schemas.microsoft.com/office/word/2010/wordprocessingCanvas" xmlns:mc="http://schemas.openxmlformats.org/markup-compatibility/2006" xmlns:o="urn:schemas-microsoft-com:office:office" xmlns:r="http://schemas.openxmlformats.org/officeDocument/2006/relationships" xmlns:m="http://schemas.openxmlformats.org/officeDocument/2006/math" xmlns:v="urn:schemas-microsoft-com:vml" xmlns:wp14="http://schemas.microsoft.com/office/word/2010/wordprocessingDrawing" xmlns:wp="http://schemas.openxmlformats.org/drawingml/2006/wordprocessingDrawing" xmlns:w10="urn:schemas-microsoft-com:office:word" xmlns:w="http://schemas.openxmlformats.org/wordprocessingml/2006/main" xmlns:w14="http://schemas.microsoft.com/office/word/2010/wordml" xmlns:w15="http://schemas.microsoft.com/office/word/2012/wordml" xmlns:wpg="http://schemas.microsoft.com/office/word/2010/wordprocessingGroup" xmlns:wpi="http://schemas.microsoft.com/office/word/2010/wordprocessingInk" xmlns:wne="http://schemas.microsoft.com/office/word/2006/wordml" xmlns:wps="http://schemas.microsoft.com/office/word/2010/wordprocessingShape" mc:Ignorable="w14 w15 wp14">
   <w:abstractNum w:abstractNumId="0">
     <w:nsid w:val="371E3842"/>
     <w:multiLevelType w:val="hybridMultilevel"/>
@@ -3471,7 +3475,7 @@
 </file>
 
 <file path=word/styles.xml><?xml version="1.0" encoding="utf-8"?>
-<w:styles xmlns:r="http://schemas.openxmlformats.org/officeDocument/2006/relationships" xmlns:w="http://schemas.openxmlformats.org/wordprocessingml/2006/main">
+<w:styles xmlns:mc="http://schemas.openxmlformats.org/markup-compatibility/2006" xmlns:r="http://schemas.openxmlformats.org/officeDocument/2006/relationships" xmlns:w="http://schemas.openxmlformats.org/wordprocessingml/2006/main" xmlns:w14="http://schemas.microsoft.com/office/word/2010/wordml" xmlns:w15="http://schemas.microsoft.com/office/word/2012/wordml" mc:Ignorable="w14 w15">
   <w:docDefaults>
     <w:rPrDefault>
       <w:rPr>
@@ -3487,144 +3491,378 @@
       </w:pPr>
     </w:pPrDefault>
   </w:docDefaults>
-  <w:latentStyles w:defLockedState="0" w:defUIPriority="99" w:defSemiHidden="1" w:defUnhideWhenUsed="1" w:defQFormat="0" w:count="267">
-    <w:lsdException w:name="Normal" w:semiHidden="0" w:uiPriority="0" w:unhideWhenUsed="0" w:qFormat="1"/>
-    <w:lsdException w:name="heading 1" w:semiHidden="0" w:uiPriority="9" w:unhideWhenUsed="0" w:qFormat="1"/>
-    <w:lsdException w:name="heading 2" w:uiPriority="9" w:qFormat="1"/>
-    <w:lsdException w:name="heading 3" w:uiPriority="9" w:qFormat="1"/>
-    <w:lsdException w:name="heading 4" w:uiPriority="9" w:qFormat="1"/>
-    <w:lsdException w:name="heading 5" w:uiPriority="9" w:qFormat="1"/>
-    <w:lsdException w:name="heading 6" w:uiPriority="9" w:qFormat="1"/>
-    <w:lsdException w:name="heading 7" w:uiPriority="9" w:qFormat="1"/>
-    <w:lsdException w:name="heading 8" w:uiPriority="9" w:qFormat="1"/>
-    <w:lsdException w:name="heading 9" w:uiPriority="9" w:qFormat="1"/>
-    <w:lsdException w:name="toc 1" w:uiPriority="39"/>
-    <w:lsdException w:name="toc 2" w:uiPriority="39"/>
-    <w:lsdException w:name="toc 3" w:uiPriority="39"/>
-    <w:lsdException w:name="toc 4" w:uiPriority="39"/>
-    <w:lsdException w:name="toc 5" w:uiPriority="39"/>
-    <w:lsdException w:name="toc 6" w:uiPriority="39"/>
-    <w:lsdException w:name="toc 7" w:uiPriority="39"/>
-    <w:lsdException w:name="toc 8" w:uiPriority="39"/>
-    <w:lsdException w:name="toc 9" w:uiPriority="39"/>
-    <w:lsdException w:name="caption" w:uiPriority="35" w:qFormat="1"/>
-    <w:lsdException w:name="Title" w:semiHidden="0" w:uiPriority="10" w:unhideWhenUsed="0" w:qFormat="1"/>
-    <w:lsdException w:name="Default Paragraph Font" w:uiPriority="1"/>
-    <w:lsdException w:name="Subtitle" w:semiHidden="0" w:uiPriority="11" w:unhideWhenUsed="0" w:qFormat="1"/>
-    <w:lsdException w:name="Strong" w:semiHidden="0" w:uiPriority="22" w:unhideWhenUsed="0" w:qFormat="1"/>
-    <w:lsdException w:name="Emphasis" w:semiHidden="0" w:uiPriority="20" w:unhideWhenUsed="0" w:qFormat="1"/>
-    <w:lsdException w:name="Table Grid" w:semiHidden="0" w:uiPriority="59" w:unhideWhenUsed="0"/>
-    <w:lsdException w:name="Placeholder Text" w:unhideWhenUsed="0"/>
-    <w:lsdException w:name="No Spacing" w:semiHidden="0" w:uiPriority="1" w:unhideWhenUsed="0" w:qFormat="1"/>
-    <w:lsdException w:name="Light Shading" w:semiHidden="0" w:uiPriority="60" w:unhideWhenUsed="0"/>
-    <w:lsdException w:name="Light List" w:semiHidden="0" w:uiPriority="61" w:unhideWhenUsed="0"/>
-    <w:lsdException w:name="Light Grid" w:semiHidden="0" w:uiPriority="62" w:unhideWhenUsed="0"/>
-    <w:lsdException w:name="Medium Shading 1" w:semiHidden="0" w:uiPriority="63" w:unhideWhenUsed="0"/>
-    <w:lsdException w:name="Medium Shading 2" w:semiHidden="0" w:uiPriority="64" w:unhideWhenUsed="0"/>
-    <w:lsdException w:name="Medium List 1" w:semiHidden="0" w:uiPriority="65" w:unhideWhenUsed="0"/>
-    <w:lsdException w:name="Medium List 2" w:semiHidden="0" w:uiPriority="66" w:unhideWhenUsed="0"/>
-    <w:lsdException w:name="Medium Grid 1" w:semiHidden="0" w:uiPriority="67" w:unhideWhenUsed="0"/>
-    <w:lsdException w:name="Medium Grid 2" w:semiHidden="0" w:uiPriority="68" w:unhideWhenUsed="0"/>
-    <w:lsdException w:name="Medium Grid 3" w:semiHidden="0" w:uiPriority="69" w:unhideWhenUsed="0"/>
-    <w:lsdException w:name="Dark List" w:semiHidden="0" w:uiPriority="70" w:unhideWhenUsed="0"/>
-    <w:lsdException w:name="Colorful Shading" w:semiHidden="0" w:uiPriority="71" w:unhideWhenUsed="0"/>
-    <w:lsdException w:name="Colorful List" w:semiHidden="0" w:uiPriority="72" w:unhideWhenUsed="0"/>
-    <w:lsdException w:name="Colorful Grid" w:semiHidden="0" w:uiPriority="73" w:unhideWhenUsed="0"/>
-    <w:lsdException w:name="Light Shading Accent 1" w:semiHidden="0" w:uiPriority="60" w:unhideWhenUsed="0"/>
-    <w:lsdException w:name="Light List Accent 1" w:semiHidden="0" w:uiPriority="61" w:unhideWhenUsed="0"/>
-    <w:lsdException w:name="Light Grid Accent 1" w:semiHidden="0" w:uiPriority="62" w:unhideWhenUsed="0"/>
-    <w:lsdException w:name="Medium Shading 1 Accent 1" w:semiHidden="0" w:uiPriority="63" w:unhideWhenUsed="0"/>
-    <w:lsdException w:name="Medium Shading 2 Accent 1" w:semiHidden="0" w:uiPriority="64" w:unhideWhenUsed="0"/>
-    <w:lsdException w:name="Medium List 1 Accent 1" w:semiHidden="0" w:uiPriority="65" w:unhideWhenUsed="0"/>
-    <w:lsdException w:name="Revision" w:unhideWhenUsed="0"/>
-    <w:lsdException w:name="List Paragraph" w:semiHidden="0" w:uiPriority="34" w:unhideWhenUsed="0" w:qFormat="1"/>
-    <w:lsdException w:name="Quote" w:semiHidden="0" w:uiPriority="29" w:unhideWhenUsed="0" w:qFormat="1"/>
-    <w:lsdException w:name="Intense Quote" w:semiHidden="0" w:uiPriority="30" w:unhideWhenUsed="0" w:qFormat="1"/>
-    <w:lsdException w:name="Medium List 2 Accent 1" w:semiHidden="0" w:uiPriority="66" w:unhideWhenUsed="0"/>
-    <w:lsdException w:name="Medium Grid 1 Accent 1" w:semiHidden="0" w:uiPriority="67" w:unhideWhenUsed="0"/>
-    <w:lsdException w:name="Medium Grid 2 Accent 1" w:semiHidden="0" w:uiPriority="68" w:unhideWhenUsed="0"/>
-    <w:lsdException w:name="Medium Grid 3 Accent 1" w:semiHidden="0" w:uiPriority="69" w:unhideWhenUsed="0"/>
-    <w:lsdException w:name="Dark List Accent 1" w:semiHidden="0" w:uiPriority="70" w:unhideWhenUsed="0"/>
-    <w:lsdException w:name="Colorful Shading Accent 1" w:semiHidden="0" w:uiPriority="71" w:unhideWhenUsed="0"/>
-    <w:lsdException w:name="Colorful List Accent 1" w:semiHidden="0" w:uiPriority="72" w:unhideWhenUsed="0"/>
-    <w:lsdException w:name="Colorful Grid Accent 1" w:semiHidden="0" w:uiPriority="73" w:unhideWhenUsed="0"/>
-    <w:lsdException w:name="Light Shading Accent 2" w:semiHidden="0" w:uiPriority="60" w:unhideWhenUsed="0"/>
-    <w:lsdException w:name="Light List Accent 2" w:semiHidden="0" w:uiPriority="61" w:unhideWhenUsed="0"/>
-    <w:lsdException w:name="Light Grid Accent 2" w:semiHidden="0" w:uiPriority="62" w:unhideWhenUsed="0"/>
-    <w:lsdException w:name="Medium Shading 1 Accent 2" w:semiHidden="0" w:uiPriority="63" w:unhideWhenUsed="0"/>
-    <w:lsdException w:name="Medium Shading 2 Accent 2" w:semiHidden="0" w:uiPriority="64" w:unhideWhenUsed="0"/>
-    <w:lsdException w:name="Medium List 1 Accent 2" w:semiHidden="0" w:uiPriority="65" w:unhideWhenUsed="0"/>
-    <w:lsdException w:name="Medium List 2 Accent 2" w:semiHidden="0" w:uiPriority="66" w:unhideWhenUsed="0"/>
-    <w:lsdException w:name="Medium Grid 1 Accent 2" w:semiHidden="0" w:uiPriority="67" w:unhideWhenUsed="0"/>
-    <w:lsdException w:name="Medium Grid 2 Accent 2" w:semiHidden="0" w:uiPriority="68" w:unhideWhenUsed="0"/>
-    <w:lsdException w:name="Medium Grid 3 Accent 2" w:semiHidden="0" w:uiPriority="69" w:unhideWhenUsed="0"/>
-    <w:lsdException w:name="Dark List Accent 2" w:semiHidden="0" w:uiPriority="70" w:unhideWhenUsed="0"/>
-    <w:lsdException w:name="Colorful Shading Accent 2" w:semiHidden="0" w:uiPriority="71" w:unhideWhenUsed="0"/>
-    <w:lsdException w:name="Colorful List Accent 2" w:semiHidden="0" w:uiPriority="72" w:unhideWhenUsed="0"/>
-    <w:lsdException w:name="Colorful Grid Accent 2" w:semiHidden="0" w:uiPriority="73" w:unhideWhenUsed="0"/>
-    <w:lsdException w:name="Light Shading Accent 3" w:semiHidden="0" w:uiPriority="60" w:unhideWhenUsed="0"/>
-    <w:lsdException w:name="Light List Accent 3" w:semiHidden="0" w:uiPriority="61" w:unhideWhenUsed="0"/>
-    <w:lsdException w:name="Light Grid Accent 3" w:semiHidden="0" w:uiPriority="62" w:unhideWhenUsed="0"/>
-    <w:lsdException w:name="Medium Shading 1 Accent 3" w:semiHidden="0" w:uiPriority="63" w:unhideWhenUsed="0"/>
-    <w:lsdException w:name="Medium Shading 2 Accent 3" w:semiHidden="0" w:uiPriority="64" w:unhideWhenUsed="0"/>
-    <w:lsdException w:name="Medium List 1 Accent 3" w:semiHidden="0" w:uiPriority="65" w:unhideWhenUsed="0"/>
-    <w:lsdException w:name="Medium List 2 Accent 3" w:semiHidden="0" w:uiPriority="66" w:unhideWhenUsed="0"/>
-    <w:lsdException w:name="Medium Grid 1 Accent 3" w:semiHidden="0" w:uiPriority="67" w:unhideWhenUsed="0"/>
-    <w:lsdException w:name="Medium Grid 2 Accent 3" w:semiHidden="0" w:uiPriority="68" w:unhideWhenUsed="0"/>
-    <w:lsdException w:name="Medium Grid 3 Accent 3" w:semiHidden="0" w:uiPriority="69" w:unhideWhenUsed="0"/>
-    <w:lsdException w:name="Dark List Accent 3" w:semiHidden="0" w:uiPriority="70" w:unhideWhenUsed="0"/>
-    <w:lsdException w:name="Colorful Shading Accent 3" w:semiHidden="0" w:uiPriority="71" w:unhideWhenUsed="0"/>
-    <w:lsdException w:name="Colorful List Accent 3" w:semiHidden="0" w:uiPriority="72" w:unhideWhenUsed="0"/>
-    <w:lsdException w:name="Colorful Grid Accent 3" w:semiHidden="0" w:uiPriority="73" w:unhideWhenUsed="0"/>
-    <w:lsdException w:name="Light Shading Accent 4" w:semiHidden="0" w:uiPriority="60" w:unhideWhenUsed="0"/>
-    <w:lsdException w:name="Light List Accent 4" w:semiHidden="0" w:uiPriority="61" w:unhideWhenUsed="0"/>
-    <w:lsdException w:name="Light Grid Accent 4" w:semiHidden="0" w:uiPriority="62" w:unhideWhenUsed="0"/>
-    <w:lsdException w:name="Medium Shading 1 Accent 4" w:semiHidden="0" w:uiPriority="63" w:unhideWhenUsed="0"/>
-    <w:lsdException w:name="Medium Shading 2 Accent 4" w:semiHidden="0" w:uiPriority="64" w:unhideWhenUsed="0"/>
-    <w:lsdException w:name="Medium List 1 Accent 4" w:semiHidden="0" w:uiPriority="65" w:unhideWhenUsed="0"/>
-    <w:lsdException w:name="Medium List 2 Accent 4" w:semiHidden="0" w:uiPriority="66" w:unhideWhenUsed="0"/>
-    <w:lsdException w:name="Medium Grid 1 Accent 4" w:semiHidden="0" w:uiPriority="67" w:unhideWhenUsed="0"/>
-    <w:lsdException w:name="Medium Grid 2 Accent 4" w:semiHidden="0" w:uiPriority="68" w:unhideWhenUsed="0"/>
-    <w:lsdException w:name="Medium Grid 3 Accent 4" w:semiHidden="0" w:uiPriority="69" w:unhideWhenUsed="0"/>
-    <w:lsdException w:name="Dark List Accent 4" w:semiHidden="0" w:uiPriority="70" w:unhideWhenUsed="0"/>
-    <w:lsdException w:name="Colorful Shading Accent 4" w:semiHidden="0" w:uiPriority="71" w:unhideWhenUsed="0"/>
-    <w:lsdException w:name="Colorful List Accent 4" w:semiHidden="0" w:uiPriority="72" w:unhideWhenUsed="0"/>
-    <w:lsdException w:name="Colorful Grid Accent 4" w:semiHidden="0" w:uiPriority="73" w:unhideWhenUsed="0"/>
-    <w:lsdException w:name="Light Shading Accent 5" w:semiHidden="0" w:uiPriority="60" w:unhideWhenUsed="0"/>
-    <w:lsdException w:name="Light List Accent 5" w:semiHidden="0" w:uiPriority="61" w:unhideWhenUsed="0"/>
-    <w:lsdException w:name="Light Grid Accent 5" w:semiHidden="0" w:uiPriority="62" w:unhideWhenUsed="0"/>
-    <w:lsdException w:name="Medium Shading 1 Accent 5" w:semiHidden="0" w:uiPriority="63" w:unhideWhenUsed="0"/>
-    <w:lsdException w:name="Medium Shading 2 Accent 5" w:semiHidden="0" w:uiPriority="64" w:unhideWhenUsed="0"/>
-    <w:lsdException w:name="Medium List 1 Accent 5" w:semiHidden="0" w:uiPriority="65" w:unhideWhenUsed="0"/>
-    <w:lsdException w:name="Medium List 2 Accent 5" w:semiHidden="0" w:uiPriority="66" w:unhideWhenUsed="0"/>
-    <w:lsdException w:name="Medium Grid 1 Accent 5" w:semiHidden="0" w:uiPriority="67" w:unhideWhenUsed="0"/>
-    <w:lsdException w:name="Medium Grid 2 Accent 5" w:semiHidden="0" w:uiPriority="68" w:unhideWhenUsed="0"/>
-    <w:lsdException w:name="Medium Grid 3 Accent 5" w:semiHidden="0" w:uiPriority="69" w:unhideWhenUsed="0"/>
-    <w:lsdException w:name="Dark List Accent 5" w:semiHidden="0" w:uiPriority="70" w:unhideWhenUsed="0"/>
-    <w:lsdException w:name="Colorful Shading Accent 5" w:semiHidden="0" w:uiPriority="71" w:unhideWhenUsed="0"/>
-    <w:lsdException w:name="Colorful List Accent 5" w:semiHidden="0" w:uiPriority="72" w:unhideWhenUsed="0"/>
-    <w:lsdException w:name="Colorful Grid Accent 5" w:semiHidden="0" w:uiPriority="73" w:unhideWhenUsed="0"/>
-    <w:lsdException w:name="Light Shading Accent 6" w:semiHidden="0" w:uiPriority="60" w:unhideWhenUsed="0"/>
-    <w:lsdException w:name="Light List Accent 6" w:semiHidden="0" w:uiPriority="61" w:unhideWhenUsed="0"/>
-    <w:lsdException w:name="Light Grid Accent 6" w:semiHidden="0" w:uiPriority="62" w:unhideWhenUsed="0"/>
-    <w:lsdException w:name="Medium Shading 1 Accent 6" w:semiHidden="0" w:uiPriority="63" w:unhideWhenUsed="0"/>
-    <w:lsdException w:name="Medium Shading 2 Accent 6" w:semiHidden="0" w:uiPriority="64" w:unhideWhenUsed="0"/>
-    <w:lsdException w:name="Medium List 1 Accent 6" w:semiHidden="0" w:uiPriority="65" w:unhideWhenUsed="0"/>
-    <w:lsdException w:name="Medium List 2 Accent 6" w:semiHidden="0" w:uiPriority="66" w:unhideWhenUsed="0"/>
-    <w:lsdException w:name="Medium Grid 1 Accent 6" w:semiHidden="0" w:uiPriority="67" w:unhideWhenUsed="0"/>
-    <w:lsdException w:name="Medium Grid 2 Accent 6" w:semiHidden="0" w:uiPriority="68" w:unhideWhenUsed="0"/>
-    <w:lsdException w:name="Medium Grid 3 Accent 6" w:semiHidden="0" w:uiPriority="69" w:unhideWhenUsed="0"/>
-    <w:lsdException w:name="Dark List Accent 6" w:semiHidden="0" w:uiPriority="70" w:unhideWhenUsed="0"/>
-    <w:lsdException w:name="Colorful Shading Accent 6" w:semiHidden="0" w:uiPriority="71" w:unhideWhenUsed="0"/>
-    <w:lsdException w:name="Colorful List Accent 6" w:semiHidden="0" w:uiPriority="72" w:unhideWhenUsed="0"/>
-    <w:lsdException w:name="Colorful Grid Accent 6" w:semiHidden="0" w:uiPriority="73" w:unhideWhenUsed="0"/>
-    <w:lsdException w:name="Subtle Emphasis" w:semiHidden="0" w:uiPriority="19" w:unhideWhenUsed="0" w:qFormat="1"/>
-    <w:lsdException w:name="Intense Emphasis" w:semiHidden="0" w:uiPriority="21" w:unhideWhenUsed="0" w:qFormat="1"/>
-    <w:lsdException w:name="Subtle Reference" w:semiHidden="0" w:uiPriority="31" w:unhideWhenUsed="0" w:qFormat="1"/>
-    <w:lsdException w:name="Intense Reference" w:semiHidden="0" w:uiPriority="32" w:unhideWhenUsed="0" w:qFormat="1"/>
-    <w:lsdException w:name="Book Title" w:semiHidden="0" w:uiPriority="33" w:unhideWhenUsed="0" w:qFormat="1"/>
-    <w:lsdException w:name="Bibliography" w:uiPriority="37"/>
-    <w:lsdException w:name="TOC Heading" w:uiPriority="39" w:qFormat="1"/>
+  <w:latentStyles w:defLockedState="0" w:defUIPriority="99" w:defSemiHidden="0" w:defUnhideWhenUsed="0" w:defQFormat="0" w:count="371">
+    <w:lsdException w:name="Normal" w:uiPriority="0" w:qFormat="1"/>
+    <w:lsdException w:name="heading 1" w:uiPriority="9" w:qFormat="1"/>
+    <w:lsdException w:name="heading 2" w:semiHidden="1" w:uiPriority="9" w:unhideWhenUsed="1" w:qFormat="1"/>
+    <w:lsdException w:name="heading 3" w:semiHidden="1" w:uiPriority="9" w:unhideWhenUsed="1" w:qFormat="1"/>
+    <w:lsdException w:name="heading 4" w:semiHidden="1" w:uiPriority="9" w:unhideWhenUsed="1" w:qFormat="1"/>
+    <w:lsdException w:name="heading 5" w:semiHidden="1" w:uiPriority="9" w:unhideWhenUsed="1" w:qFormat="1"/>
+    <w:lsdException w:name="heading 6" w:semiHidden="1" w:uiPriority="9" w:unhideWhenUsed="1" w:qFormat="1"/>
+    <w:lsdException w:name="heading 7" w:semiHidden="1" w:uiPriority="9" w:unhideWhenUsed="1" w:qFormat="1"/>
+    <w:lsdException w:name="heading 8" w:semiHidden="1" w:uiPriority="9" w:unhideWhenUsed="1" w:qFormat="1"/>
+    <w:lsdException w:name="heading 9" w:semiHidden="1" w:uiPriority="9" w:unhideWhenUsed="1" w:qFormat="1"/>
+    <w:lsdException w:name="index 1" w:semiHidden="1" w:unhideWhenUsed="1"/>
+    <w:lsdException w:name="index 2" w:semiHidden="1" w:unhideWhenUsed="1"/>
+    <w:lsdException w:name="index 3" w:semiHidden="1" w:unhideWhenUsed="1"/>
+    <w:lsdException w:name="index 4" w:semiHidden="1" w:unhideWhenUsed="1"/>
+    <w:lsdException w:name="index 5" w:semiHidden="1" w:unhideWhenUsed="1"/>
+    <w:lsdException w:name="index 6" w:semiHidden="1" w:unhideWhenUsed="1"/>
+    <w:lsdException w:name="index 7" w:semiHidden="1" w:unhideWhenUsed="1"/>
+    <w:lsdException w:name="index 8" w:semiHidden="1" w:unhideWhenUsed="1"/>
+    <w:lsdException w:name="index 9" w:semiHidden="1" w:unhideWhenUsed="1"/>
+    <w:lsdException w:name="toc 1" w:semiHidden="1" w:uiPriority="39" w:unhideWhenUsed="1"/>
+    <w:lsdException w:name="toc 2" w:semiHidden="1" w:uiPriority="39" w:unhideWhenUsed="1"/>
+    <w:lsdException w:name="toc 3" w:semiHidden="1" w:uiPriority="39" w:unhideWhenUsed="1"/>
+    <w:lsdException w:name="toc 4" w:semiHidden="1" w:uiPriority="39" w:unhideWhenUsed="1"/>
+    <w:lsdException w:name="toc 5" w:semiHidden="1" w:uiPriority="39" w:unhideWhenUsed="1"/>
+    <w:lsdException w:name="toc 6" w:semiHidden="1" w:uiPriority="39" w:unhideWhenUsed="1"/>
+    <w:lsdException w:name="toc 7" w:semiHidden="1" w:uiPriority="39" w:unhideWhenUsed="1"/>
+    <w:lsdException w:name="toc 8" w:semiHidden="1" w:uiPriority="39" w:unhideWhenUsed="1"/>
+    <w:lsdException w:name="toc 9" w:semiHidden="1" w:uiPriority="39" w:unhideWhenUsed="1"/>
+    <w:lsdException w:name="Normal Indent" w:semiHidden="1" w:unhideWhenUsed="1"/>
+    <w:lsdException w:name="footnote text" w:semiHidden="1" w:unhideWhenUsed="1"/>
+    <w:lsdException w:name="annotation text" w:semiHidden="1" w:unhideWhenUsed="1"/>
+    <w:lsdException w:name="header" w:semiHidden="1" w:unhideWhenUsed="1"/>
+    <w:lsdException w:name="footer" w:semiHidden="1" w:unhideWhenUsed="1"/>
+    <w:lsdException w:name="index heading" w:semiHidden="1" w:unhideWhenUsed="1"/>
+    <w:lsdException w:name="caption" w:semiHidden="1" w:uiPriority="35" w:unhideWhenUsed="1" w:qFormat="1"/>
+    <w:lsdException w:name="table of figures" w:semiHidden="1" w:unhideWhenUsed="1"/>
+    <w:lsdException w:name="envelope address" w:semiHidden="1" w:unhideWhenUsed="1"/>
+    <w:lsdException w:name="envelope return" w:semiHidden="1" w:unhideWhenUsed="1"/>
+    <w:lsdException w:name="footnote reference" w:semiHidden="1" w:unhideWhenUsed="1"/>
+    <w:lsdException w:name="annotation reference" w:semiHidden="1" w:unhideWhenUsed="1"/>
+    <w:lsdException w:name="line number" w:semiHidden="1" w:unhideWhenUsed="1"/>
+    <w:lsdException w:name="page number" w:semiHidden="1" w:unhideWhenUsed="1"/>
+    <w:lsdException w:name="endnote reference" w:semiHidden="1" w:unhideWhenUsed="1"/>
+    <w:lsdException w:name="endnote text" w:semiHidden="1" w:unhideWhenUsed="1"/>
+    <w:lsdException w:name="table of authorities" w:semiHidden="1" w:unhideWhenUsed="1"/>
+    <w:lsdException w:name="macro" w:semiHidden="1" w:unhideWhenUsed="1"/>
+    <w:lsdException w:name="toa heading" w:semiHidden="1" w:unhideWhenUsed="1"/>
+    <w:lsdException w:name="List" w:semiHidden="1" w:unhideWhenUsed="1"/>
+    <w:lsdException w:name="List Bullet" w:semiHidden="1" w:unhideWhenUsed="1"/>
+    <w:lsdException w:name="List Number" w:semiHidden="1" w:unhideWhenUsed="1"/>
+    <w:lsdException w:name="List 2" w:semiHidden="1" w:unhideWhenUsed="1"/>
+    <w:lsdException w:name="List 3" w:semiHidden="1" w:unhideWhenUsed="1"/>
+    <w:lsdException w:name="List 4" w:semiHidden="1" w:unhideWhenUsed="1"/>
+    <w:lsdException w:name="List 5" w:semiHidden="1" w:unhideWhenUsed="1"/>
+    <w:lsdException w:name="List Bullet 2" w:semiHidden="1" w:unhideWhenUsed="1"/>
+    <w:lsdException w:name="List Bullet 3" w:semiHidden="1" w:unhideWhenUsed="1"/>
+    <w:lsdException w:name="List Bullet 4" w:semiHidden="1" w:unhideWhenUsed="1"/>
+    <w:lsdException w:name="List Bullet 5" w:semiHidden="1" w:unhideWhenUsed="1"/>
+    <w:lsdException w:name="List Number 2" w:semiHidden="1" w:unhideWhenUsed="1"/>
+    <w:lsdException w:name="List Number 3" w:semiHidden="1" w:unhideWhenUsed="1"/>
+    <w:lsdException w:name="List Number 4" w:semiHidden="1" w:unhideWhenUsed="1"/>
+    <w:lsdException w:name="List Number 5" w:semiHidden="1" w:unhideWhenUsed="1"/>
+    <w:lsdException w:name="Title" w:uiPriority="10" w:qFormat="1"/>
+    <w:lsdException w:name="Closing" w:semiHidden="1" w:unhideWhenUsed="1"/>
+    <w:lsdException w:name="Signature" w:semiHidden="1" w:unhideWhenUsed="1"/>
+    <w:lsdException w:name="Default Paragraph Font" w:semiHidden="1" w:uiPriority="1" w:unhideWhenUsed="1"/>
+    <w:lsdException w:name="Body Text" w:semiHidden="1" w:unhideWhenUsed="1"/>
+    <w:lsdException w:name="Body Text Indent" w:semiHidden="1" w:unhideWhenUsed="1"/>
+    <w:lsdException w:name="List Continue" w:semiHidden="1" w:unhideWhenUsed="1"/>
+    <w:lsdException w:name="List Continue 2" w:semiHidden="1" w:unhideWhenUsed="1"/>
+    <w:lsdException w:name="List Continue 3" w:semiHidden="1" w:unhideWhenUsed="1"/>
+    <w:lsdException w:name="List Continue 4" w:semiHidden="1" w:unhideWhenUsed="1"/>
+    <w:lsdException w:name="List Continue 5" w:semiHidden="1" w:unhideWhenUsed="1"/>
+    <w:lsdException w:name="Message Header" w:semiHidden="1" w:unhideWhenUsed="1"/>
+    <w:lsdException w:name="Subtitle" w:uiPriority="11" w:qFormat="1"/>
+    <w:lsdException w:name="Salutation" w:semiHidden="1" w:unhideWhenUsed="1"/>
+    <w:lsdException w:name="Date" w:semiHidden="1" w:unhideWhenUsed="1"/>
+    <w:lsdException w:name="Body Text First Indent" w:semiHidden="1" w:unhideWhenUsed="1"/>
+    <w:lsdException w:name="Body Text First Indent 2" w:semiHidden="1" w:unhideWhenUsed="1"/>
+    <w:lsdException w:name="Note Heading" w:semiHidden="1" w:unhideWhenUsed="1"/>
+    <w:lsdException w:name="Body Text 2" w:semiHidden="1" w:unhideWhenUsed="1"/>
+    <w:lsdException w:name="Body Text 3" w:semiHidden="1" w:unhideWhenUsed="1"/>
+    <w:lsdException w:name="Body Text Indent 2" w:semiHidden="1" w:unhideWhenUsed="1"/>
+    <w:lsdException w:name="Body Text Indent 3" w:semiHidden="1" w:unhideWhenUsed="1"/>
+    <w:lsdException w:name="Block Text" w:semiHidden="1" w:unhideWhenUsed="1"/>
+    <w:lsdException w:name="Hyperlink" w:semiHidden="1" w:unhideWhenUsed="1"/>
+    <w:lsdException w:name="FollowedHyperlink" w:semiHidden="1" w:unhideWhenUsed="1"/>
+    <w:lsdException w:name="Strong" w:uiPriority="22" w:qFormat="1"/>
+    <w:lsdException w:name="Emphasis" w:uiPriority="20" w:qFormat="1"/>
+    <w:lsdException w:name="Document Map" w:semiHidden="1" w:unhideWhenUsed="1"/>
+    <w:lsdException w:name="Plain Text" w:semiHidden="1" w:unhideWhenUsed="1"/>
+    <w:lsdException w:name="E-mail Signature" w:semiHidden="1" w:unhideWhenUsed="1"/>
+    <w:lsdException w:name="HTML Top of Form" w:semiHidden="1" w:unhideWhenUsed="1"/>
+    <w:lsdException w:name="HTML Bottom of Form" w:semiHidden="1" w:unhideWhenUsed="1"/>
+    <w:lsdException w:name="Normal (Web)" w:semiHidden="1" w:unhideWhenUsed="1"/>
+    <w:lsdException w:name="HTML Acronym" w:semiHidden="1" w:unhideWhenUsed="1"/>
+    <w:lsdException w:name="HTML Address" w:semiHidden="1" w:unhideWhenUsed="1"/>
+    <w:lsdException w:name="HTML Cite" w:semiHidden="1" w:unhideWhenUsed="1"/>
+    <w:lsdException w:name="HTML Code" w:semiHidden="1" w:unhideWhenUsed="1"/>
+    <w:lsdException w:name="HTML Definition" w:semiHidden="1" w:unhideWhenUsed="1"/>
+    <w:lsdException w:name="HTML Keyboard" w:semiHidden="1" w:unhideWhenUsed="1"/>
+    <w:lsdException w:name="HTML Preformatted" w:semiHidden="1" w:unhideWhenUsed="1"/>
+    <w:lsdException w:name="HTML Sample" w:semiHidden="1" w:unhideWhenUsed="1"/>
+    <w:lsdException w:name="HTML Typewriter" w:semiHidden="1" w:unhideWhenUsed="1"/>
+    <w:lsdException w:name="HTML Variable" w:semiHidden="1" w:unhideWhenUsed="1"/>
+    <w:lsdException w:name="Normal Table" w:semiHidden="1" w:unhideWhenUsed="1"/>
+    <w:lsdException w:name="annotation subject" w:semiHidden="1" w:unhideWhenUsed="1"/>
+    <w:lsdException w:name="No List" w:semiHidden="1" w:unhideWhenUsed="1"/>
+    <w:lsdException w:name="Outline List 1" w:semiHidden="1" w:unhideWhenUsed="1"/>
+    <w:lsdException w:name="Outline List 2" w:semiHidden="1" w:unhideWhenUsed="1"/>
+    <w:lsdException w:name="Outline List 3" w:semiHidden="1" w:unhideWhenUsed="1"/>
+    <w:lsdException w:name="Table Simple 1" w:semiHidden="1" w:unhideWhenUsed="1"/>
+    <w:lsdException w:name="Table Simple 2" w:semiHidden="1" w:unhideWhenUsed="1"/>
+    <w:lsdException w:name="Table Simple 3" w:semiHidden="1" w:unhideWhenUsed="1"/>
+    <w:lsdException w:name="Table Classic 1" w:semiHidden="1" w:unhideWhenUsed="1"/>
+    <w:lsdException w:name="Table Classic 2" w:semiHidden="1" w:unhideWhenUsed="1"/>
+    <w:lsdException w:name="Table Classic 3" w:semiHidden="1" w:unhideWhenUsed="1"/>
+    <w:lsdException w:name="Table Classic 4" w:semiHidden="1" w:unhideWhenUsed="1"/>
+    <w:lsdException w:name="Table Colorful 1" w:semiHidden="1" w:unhideWhenUsed="1"/>
+    <w:lsdException w:name="Table Colorful 2" w:semiHidden="1" w:unhideWhenUsed="1"/>
+    <w:lsdException w:name="Table Colorful 3" w:semiHidden="1" w:unhideWhenUsed="1"/>
+    <w:lsdException w:name="Table Columns 1" w:semiHidden="1" w:unhideWhenUsed="1"/>
+    <w:lsdException w:name="Table Columns 2" w:semiHidden="1" w:unhideWhenUsed="1"/>
+    <w:lsdException w:name="Table Columns 3" w:semiHidden="1" w:unhideWhenUsed="1"/>
+    <w:lsdException w:name="Table Columns 4" w:semiHidden="1" w:unhideWhenUsed="1"/>
+    <w:lsdException w:name="Table Columns 5" w:semiHidden="1" w:unhideWhenUsed="1"/>
+    <w:lsdException w:name="Table Grid 1" w:semiHidden="1" w:unhideWhenUsed="1"/>
+    <w:lsdException w:name="Table Grid 2" w:semiHidden="1" w:unhideWhenUsed="1"/>
+    <w:lsdException w:name="Table Grid 3" w:semiHidden="1" w:unhideWhenUsed="1"/>
+    <w:lsdException w:name="Table Grid 4" w:semiHidden="1" w:unhideWhenUsed="1"/>
+    <w:lsdException w:name="Table Grid 5" w:semiHidden="1" w:unhideWhenUsed="1"/>
+    <w:lsdException w:name="Table Grid 6" w:semiHidden="1" w:unhideWhenUsed="1"/>
+    <w:lsdException w:name="Table Grid 7" w:semiHidden="1" w:unhideWhenUsed="1"/>
+    <w:lsdException w:name="Table Grid 8" w:semiHidden="1" w:unhideWhenUsed="1"/>
+    <w:lsdException w:name="Table List 1" w:semiHidden="1" w:unhideWhenUsed="1"/>
+    <w:lsdException w:name="Table List 2" w:semiHidden="1" w:unhideWhenUsed="1"/>
+    <w:lsdException w:name="Table List 3" w:semiHidden="1" w:unhideWhenUsed="1"/>
+    <w:lsdException w:name="Table List 4" w:semiHidden="1" w:unhideWhenUsed="1"/>
+    <w:lsdException w:name="Table List 5" w:semiHidden="1" w:unhideWhenUsed="1"/>
+    <w:lsdException w:name="Table List 6" w:semiHidden="1" w:unhideWhenUsed="1"/>
+    <w:lsdException w:name="Table List 7" w:semiHidden="1" w:unhideWhenUsed="1"/>
+    <w:lsdException w:name="Table List 8" w:semiHidden="1" w:unhideWhenUsed="1"/>
+    <w:lsdException w:name="Table 3D effects 1" w:semiHidden="1" w:unhideWhenUsed="1"/>
+    <w:lsdException w:name="Table 3D effects 2" w:semiHidden="1" w:unhideWhenUsed="1"/>
+    <w:lsdException w:name="Table 3D effects 3" w:semiHidden="1" w:unhideWhenUsed="1"/>
+    <w:lsdException w:name="Table Contemporary" w:semiHidden="1" w:unhideWhenUsed="1"/>
+    <w:lsdException w:name="Table Elegant" w:semiHidden="1" w:unhideWhenUsed="1"/>
+    <w:lsdException w:name="Table Professional" w:semiHidden="1" w:unhideWhenUsed="1"/>
+    <w:lsdException w:name="Table Subtle 1" w:semiHidden="1" w:unhideWhenUsed="1"/>
+    <w:lsdException w:name="Table Subtle 2" w:semiHidden="1" w:unhideWhenUsed="1"/>
+    <w:lsdException w:name="Table Web 1" w:semiHidden="1" w:unhideWhenUsed="1"/>
+    <w:lsdException w:name="Table Web 2" w:semiHidden="1" w:unhideWhenUsed="1"/>
+    <w:lsdException w:name="Table Web 3" w:semiHidden="1" w:unhideWhenUsed="1"/>
+    <w:lsdException w:name="Balloon Text" w:semiHidden="1" w:unhideWhenUsed="1"/>
+    <w:lsdException w:name="Table Grid" w:uiPriority="59"/>
+    <w:lsdException w:name="Table Theme" w:semiHidden="1" w:unhideWhenUsed="1"/>
+    <w:lsdException w:name="Placeholder Text" w:semiHidden="1"/>
+    <w:lsdException w:name="No Spacing" w:uiPriority="1" w:qFormat="1"/>
+    <w:lsdException w:name="Light Shading" w:uiPriority="60"/>
+    <w:lsdException w:name="Light List" w:uiPriority="61"/>
+    <w:lsdException w:name="Light Grid" w:uiPriority="62"/>
+    <w:lsdException w:name="Medium Shading 1" w:uiPriority="63"/>
+    <w:lsdException w:name="Medium Shading 2" w:uiPriority="64"/>
+    <w:lsdException w:name="Medium List 1" w:uiPriority="65"/>
+    <w:lsdException w:name="Medium List 2" w:uiPriority="66"/>
+    <w:lsdException w:name="Medium Grid 1" w:uiPriority="67"/>
+    <w:lsdException w:name="Medium Grid 2" w:uiPriority="68"/>
+    <w:lsdException w:name="Medium Grid 3" w:uiPriority="69"/>
+    <w:lsdException w:name="Dark List" w:uiPriority="70"/>
+    <w:lsdException w:name="Colorful Shading" w:uiPriority="71"/>
+    <w:lsdException w:name="Colorful List" w:uiPriority="72"/>
+    <w:lsdException w:name="Colorful Grid" w:uiPriority="73"/>
+    <w:lsdException w:name="Light Shading Accent 1" w:uiPriority="60"/>
+    <w:lsdException w:name="Light List Accent 1" w:uiPriority="61"/>
+    <w:lsdException w:name="Light Grid Accent 1" w:uiPriority="62"/>
+    <w:lsdException w:name="Medium Shading 1 Accent 1" w:uiPriority="63"/>
+    <w:lsdException w:name="Medium Shading 2 Accent 1" w:uiPriority="64"/>
+    <w:lsdException w:name="Medium List 1 Accent 1" w:uiPriority="65"/>
+    <w:lsdException w:name="Revision" w:semiHidden="1"/>
+    <w:lsdException w:name="List Paragraph" w:uiPriority="34" w:qFormat="1"/>
+    <w:lsdException w:name="Quote" w:uiPriority="29" w:qFormat="1"/>
+    <w:lsdException w:name="Intense Quote" w:uiPriority="30" w:qFormat="1"/>
+    <w:lsdException w:name="Medium List 2 Accent 1" w:uiPriority="66"/>
+    <w:lsdException w:name="Medium Grid 1 Accent 1" w:uiPriority="67"/>
+    <w:lsdException w:name="Medium Grid 2 Accent 1" w:uiPriority="68"/>
+    <w:lsdException w:name="Medium Grid 3 Accent 1" w:uiPriority="69"/>
+    <w:lsdException w:name="Dark List Accent 1" w:uiPriority="70"/>
+    <w:lsdException w:name="Colorful Shading Accent 1" w:uiPriority="71"/>
+    <w:lsdException w:name="Colorful List Accent 1" w:uiPriority="72"/>
+    <w:lsdException w:name="Colorful Grid Accent 1" w:uiPriority="73"/>
+    <w:lsdException w:name="Light Shading Accent 2" w:uiPriority="60"/>
+    <w:lsdException w:name="Light List Accent 2" w:uiPriority="61"/>
+    <w:lsdException w:name="Light Grid Accent 2" w:uiPriority="62"/>
+    <w:lsdException w:name="Medium Shading 1 Accent 2" w:uiPriority="63"/>
+    <w:lsdException w:name="Medium Shading 2 Accent 2" w:uiPriority="64"/>
+    <w:lsdException w:name="Medium List 1 Accent 2" w:uiPriority="65"/>
+    <w:lsdException w:name="Medium List 2 Accent 2" w:uiPriority="66"/>
+    <w:lsdException w:name="Medium Grid 1 Accent 2" w:uiPriority="67"/>
+    <w:lsdException w:name="Medium Grid 2 Accent 2" w:uiPriority="68"/>
+    <w:lsdException w:name="Medium Grid 3 Accent 2" w:uiPriority="69"/>
+    <w:lsdException w:name="Dark List Accent 2" w:uiPriority="70"/>
+    <w:lsdException w:name="Colorful Shading Accent 2" w:uiPriority="71"/>
+    <w:lsdException w:name="Colorful List Accent 2" w:uiPriority="72"/>
+    <w:lsdException w:name="Colorful Grid Accent 2" w:uiPriority="73"/>
+    <w:lsdException w:name="Light Shading Accent 3" w:uiPriority="60"/>
+    <w:lsdException w:name="Light List Accent 3" w:uiPriority="61"/>
+    <w:lsdException w:name="Light Grid Accent 3" w:uiPriority="62"/>
+    <w:lsdException w:name="Medium Shading 1 Accent 3" w:uiPriority="63"/>
+    <w:lsdException w:name="Medium Shading 2 Accent 3" w:uiPriority="64"/>
+    <w:lsdException w:name="Medium List 1 Accent 3" w:uiPriority="65"/>
+    <w:lsdException w:name="Medium List 2 Accent 3" w:uiPriority="66"/>
+    <w:lsdException w:name="Medium Grid 1 Accent 3" w:uiPriority="67"/>
+    <w:lsdException w:name="Medium Grid 2 Accent 3" w:uiPriority="68"/>
+    <w:lsdException w:name="Medium Grid 3 Accent 3" w:uiPriority="69"/>
+    <w:lsdException w:name="Dark List Accent 3" w:uiPriority="70"/>
+    <w:lsdException w:name="Colorful Shading Accent 3" w:uiPriority="71"/>
+    <w:lsdException w:name="Colorful List Accent 3" w:uiPriority="72"/>
+    <w:lsdException w:name="Colorful Grid Accent 3" w:uiPriority="73"/>
+    <w:lsdException w:name="Light Shading Accent 4" w:uiPriority="60"/>
+    <w:lsdException w:name="Light List Accent 4" w:uiPriority="61"/>
+    <w:lsdException w:name="Light Grid Accent 4" w:uiPriority="62"/>
+    <w:lsdException w:name="Medium Shading 1 Accent 4" w:uiPriority="63"/>
+    <w:lsdException w:name="Medium Shading 2 Accent 4" w:uiPriority="64"/>
+    <w:lsdException w:name="Medium List 1 Accent 4" w:uiPriority="65"/>
+    <w:lsdException w:name="Medium List 2 Accent 4" w:uiPriority="66"/>
+    <w:lsdException w:name="Medium Grid 1 Accent 4" w:uiPriority="67"/>
+    <w:lsdException w:name="Medium Grid 2 Accent 4" w:uiPriority="68"/>
+    <w:lsdException w:name="Medium Grid 3 Accent 4" w:uiPriority="69"/>
+    <w:lsdException w:name="Dark List Accent 4" w:uiPriority="70"/>
+    <w:lsdException w:name="Colorful Shading Accent 4" w:uiPriority="71"/>
+    <w:lsdException w:name="Colorful List Accent 4" w:uiPriority="72"/>
+    <w:lsdException w:name="Colorful Grid Accent 4" w:uiPriority="73"/>
+    <w:lsdException w:name="Light Shading Accent 5" w:uiPriority="60"/>
+    <w:lsdException w:name="Light List Accent 5" w:uiPriority="61"/>
+    <w:lsdException w:name="Light Grid Accent 5" w:uiPriority="62"/>
+    <w:lsdException w:name="Medium Shading 1 Accent 5" w:uiPriority="63"/>
+    <w:lsdException w:name="Medium Shading 2 Accent 5" w:uiPriority="64"/>
+    <w:lsdException w:name="Medium List 1 Accent 5" w:uiPriority="65"/>
+    <w:lsdException w:name="Medium List 2 Accent 5" w:uiPriority="66"/>
+    <w:lsdException w:name="Medium Grid 1 Accent 5" w:uiPriority="67"/>
+    <w:lsdException w:name="Medium Grid 2 Accent 5" w:uiPriority="68"/>
+    <w:lsdException w:name="Medium Grid 3 Accent 5" w:uiPriority="69"/>
+    <w:lsdException w:name="Dark List Accent 5" w:uiPriority="70"/>
+    <w:lsdException w:name="Colorful Shading Accent 5" w:uiPriority="71"/>
+    <w:lsdException w:name="Colorful List Accent 5" w:uiPriority="72"/>
+    <w:lsdException w:name="Colorful Grid Accent 5" w:uiPriority="73"/>
+    <w:lsdException w:name="Light Shading Accent 6" w:uiPriority="60"/>
+    <w:lsdException w:name="Light List Accent 6" w:uiPriority="61"/>
+    <w:lsdException w:name="Light Grid Accent 6" w:uiPriority="62"/>
+    <w:lsdException w:name="Medium Shading 1 Accent 6" w:uiPriority="63"/>
+    <w:lsdException w:name="Medium Shading 2 Accent 6" w:uiPriority="64"/>
+    <w:lsdException w:name="Medium List 1 Accent 6" w:uiPriority="65"/>
+    <w:lsdException w:name="Medium List 2 Accent 6" w:uiPriority="66"/>
+    <w:lsdException w:name="Medium Grid 1 Accent 6" w:uiPriority="67"/>
+    <w:lsdException w:name="Medium Grid 2 Accent 6" w:uiPriority="68"/>
+    <w:lsdException w:name="Medium Grid 3 Accent 6" w:uiPriority="69"/>
+    <w:lsdException w:name="Dark List Accent 6" w:uiPriority="70"/>
+    <w:lsdException w:name="Colorful Shading Accent 6" w:uiPriority="71"/>
+    <w:lsdException w:name="Colorful List Accent 6" w:uiPriority="72"/>
+    <w:lsdException w:name="Colorful Grid Accent 6" w:uiPriority="73"/>
+    <w:lsdException w:name="Subtle Emphasis" w:uiPriority="19" w:qFormat="1"/>
+    <w:lsdException w:name="Intense Emphasis" w:uiPriority="21" w:qFormat="1"/>
+    <w:lsdException w:name="Subtle Reference" w:uiPriority="31" w:qFormat="1"/>
+    <w:lsdException w:name="Intense Reference" w:uiPriority="32" w:qFormat="1"/>
+    <w:lsdException w:name="Book Title" w:uiPriority="33" w:qFormat="1"/>
+    <w:lsdException w:name="Bibliography" w:semiHidden="1" w:uiPriority="37" w:unhideWhenUsed="1"/>
+    <w:lsdException w:name="TOC Heading" w:semiHidden="1" w:uiPriority="39" w:unhideWhenUsed="1" w:qFormat="1"/>
+    <w:lsdException w:name="Plain Table 1" w:uiPriority="41"/>
+    <w:lsdException w:name="Plain Table 2" w:uiPriority="42"/>
+    <w:lsdException w:name="Plain Table 3" w:uiPriority="43"/>
+    <w:lsdException w:name="Plain Table 4" w:uiPriority="44"/>
+    <w:lsdException w:name="Plain Table 5" w:uiPriority="45"/>
+    <w:lsdException w:name="Grid Table Light" w:uiPriority="40"/>
+    <w:lsdException w:name="Grid Table 1 Light" w:uiPriority="46"/>
+    <w:lsdException w:name="Grid Table 2" w:uiPriority="47"/>
+    <w:lsdException w:name="Grid Table 3" w:uiPriority="48"/>
+    <w:lsdException w:name="Grid Table 4" w:uiPriority="49"/>
+    <w:lsdException w:name="Grid Table 5 Dark" w:uiPriority="50"/>
+    <w:lsdException w:name="Grid Table 6 Colorful" w:uiPriority="51"/>
+    <w:lsdException w:name="Grid Table 7 Colorful" w:uiPriority="52"/>
+    <w:lsdException w:name="Grid Table 1 Light Accent 1" w:uiPriority="46"/>
+    <w:lsdException w:name="Grid Table 2 Accent 1" w:uiPriority="47"/>
+    <w:lsdException w:name="Grid Table 3 Accent 1" w:uiPriority="48"/>
+    <w:lsdException w:name="Grid Table 4 Accent 1" w:uiPriority="49"/>
+    <w:lsdException w:name="Grid Table 5 Dark Accent 1" w:uiPriority="50"/>
+    <w:lsdException w:name="Grid Table 6 Colorful Accent 1" w:uiPriority="51"/>
+    <w:lsdException w:name="Grid Table 7 Colorful Accent 1" w:uiPriority="52"/>
+    <w:lsdException w:name="Grid Table 1 Light Accent 2" w:uiPriority="46"/>
+    <w:lsdException w:name="Grid Table 2 Accent 2" w:uiPriority="47"/>
+    <w:lsdException w:name="Grid Table 3 Accent 2" w:uiPriority="48"/>
+    <w:lsdException w:name="Grid Table 4 Accent 2" w:uiPriority="49"/>
+    <w:lsdException w:name="Grid Table 5 Dark Accent 2" w:uiPriority="50"/>
+    <w:lsdException w:name="Grid Table 6 Colorful Accent 2" w:uiPriority="51"/>
+    <w:lsdException w:name="Grid Table 7 Colorful Accent 2" w:uiPriority="52"/>
+    <w:lsdException w:name="Grid Table 1 Light Accent 3" w:uiPriority="46"/>
+    <w:lsdException w:name="Grid Table 2 Accent 3" w:uiPriority="47"/>
+    <w:lsdException w:name="Grid Table 3 Accent 3" w:uiPriority="48"/>
+    <w:lsdException w:name="Grid Table 4 Accent 3" w:uiPriority="49"/>
+    <w:lsdException w:name="Grid Table 5 Dark Accent 3" w:uiPriority="50"/>
+    <w:lsdException w:name="Grid Table 6 Colorful Accent 3" w:uiPriority="51"/>
+    <w:lsdException w:name="Grid Table 7 Colorful Accent 3" w:uiPriority="52"/>
+    <w:lsdException w:name="Grid Table 1 Light Accent 4" w:uiPriority="46"/>
+    <w:lsdException w:name="Grid Table 2 Accent 4" w:uiPriority="47"/>
+    <w:lsdException w:name="Grid Table 3 Accent 4" w:uiPriority="48"/>
+    <w:lsdException w:name="Grid Table 4 Accent 4" w:uiPriority="49"/>
+    <w:lsdException w:name="Grid Table 5 Dark Accent 4" w:uiPriority="50"/>
+    <w:lsdException w:name="Grid Table 6 Colorful Accent 4" w:uiPriority="51"/>
+    <w:lsdException w:name="Grid Table 7 Colorful Accent 4" w:uiPriority="52"/>
+    <w:lsdException w:name="Grid Table 1 Light Accent 5" w:uiPriority="46"/>
+    <w:lsdException w:name="Grid Table 2 Accent 5" w:uiPriority="47"/>
+    <w:lsdException w:name="Grid Table 3 Accent 5" w:uiPriority="48"/>
+    <w:lsdException w:name="Grid Table 4 Accent 5" w:uiPriority="49"/>
+    <w:lsdException w:name="Grid Table 5 Dark Accent 5" w:uiPriority="50"/>
+    <w:lsdException w:name="Grid Table 6 Colorful Accent 5" w:uiPriority="51"/>
+    <w:lsdException w:name="Grid Table 7 Colorful Accent 5" w:uiPriority="52"/>
+    <w:lsdException w:name="Grid Table 1 Light Accent 6" w:uiPriority="46"/>
+    <w:lsdException w:name="Grid Table 2 Accent 6" w:uiPriority="47"/>
+    <w:lsdException w:name="Grid Table 3 Accent 6" w:uiPriority="48"/>
+    <w:lsdException w:name="Grid Table 4 Accent 6" w:uiPriority="49"/>
+    <w:lsdException w:name="Grid Table 5 Dark Accent 6" w:uiPriority="50"/>
+    <w:lsdException w:name="Grid Table 6 Colorful Accent 6" w:uiPriority="51"/>
+    <w:lsdException w:name="Grid Table 7 Colorful Accent 6" w:uiPriority="52"/>
+    <w:lsdException w:name="List Table 1 Light" w:uiPriority="46"/>
+    <w:lsdException w:name="List Table 2" w:uiPriority="47"/>
+    <w:lsdException w:name="List Table 3" w:uiPriority="48"/>
+    <w:lsdException w:name="List Table 4" w:uiPriority="49"/>
+    <w:lsdException w:name="List Table 5 Dark" w:uiPriority="50"/>
+    <w:lsdException w:name="List Table 6 Colorful" w:uiPriority="51"/>
+    <w:lsdException w:name="List Table 7 Colorful" w:uiPriority="52"/>
+    <w:lsdException w:name="List Table 1 Light Accent 1" w:uiPriority="46"/>
+    <w:lsdException w:name="List Table 2 Accent 1" w:uiPriority="47"/>
+    <w:lsdException w:name="List Table 3 Accent 1" w:uiPriority="48"/>
+    <w:lsdException w:name="List Table 4 Accent 1" w:uiPriority="49"/>
+    <w:lsdException w:name="List Table 5 Dark Accent 1" w:uiPriority="50"/>
+    <w:lsdException w:name="List Table 6 Colorful Accent 1" w:uiPriority="51"/>
+    <w:lsdException w:name="List Table 7 Colorful Accent 1" w:uiPriority="52"/>
+    <w:lsdException w:name="List Table 1 Light Accent 2" w:uiPriority="46"/>
+    <w:lsdException w:name="List Table 2 Accent 2" w:uiPriority="47"/>
+    <w:lsdException w:name="List Table 3 Accent 2" w:uiPriority="48"/>
+    <w:lsdException w:name="List Table 4 Accent 2" w:uiPriority="49"/>
+    <w:lsdException w:name="List Table 5 Dark Accent 2" w:uiPriority="50"/>
+    <w:lsdException w:name="List Table 6 Colorful Accent 2" w:uiPriority="51"/>
+    <w:lsdException w:name="List Table 7 Colorful Accent 2" w:uiPriority="52"/>
+    <w:lsdException w:name="List Table 1 Light Accent 3" w:uiPriority="46"/>
+    <w:lsdException w:name="List Table 2 Accent 3" w:uiPriority="47"/>
+    <w:lsdException w:name="List Table 3 Accent 3" w:uiPriority="48"/>
+    <w:lsdException w:name="List Table 4 Accent 3" w:uiPriority="49"/>
+    <w:lsdException w:name="List Table 5 Dark Accent 3" w:uiPriority="50"/>
+    <w:lsdException w:name="List Table 6 Colorful Accent 3" w:uiPriority="51"/>
+    <w:lsdException w:name="List Table 7 Colorful Accent 3" w:uiPriority="52"/>
+    <w:lsdException w:name="List Table 1 Light Accent 4" w:uiPriority="46"/>
+    <w:lsdException w:name="List Table 2 Accent 4" w:uiPriority="47"/>
+    <w:lsdException w:name="List Table 3 Accent 4" w:uiPriority="48"/>
+    <w:lsdException w:name="List Table 4 Accent 4" w:uiPriority="49"/>
+    <w:lsdException w:name="List Table 5 Dark Accent 4" w:uiPriority="50"/>
+    <w:lsdException w:name="List Table 6 Colorful Accent 4" w:uiPriority="51"/>
+    <w:lsdException w:name="List Table 7 Colorful Accent 4" w:uiPriority="52"/>
+    <w:lsdException w:name="List Table 1 Light Accent 5" w:uiPriority="46"/>
+    <w:lsdException w:name="List Table 2 Accent 5" w:uiPriority="47"/>
+    <w:lsdException w:name="List Table 3 Accent 5" w:uiPriority="48"/>
+    <w:lsdException w:name="List Table 4 Accent 5" w:uiPriority="49"/>
+    <w:lsdException w:name="List Table 5 Dark Accent 5" w:uiPriority="50"/>
+    <w:lsdException w:name="List Table 6 Colorful Accent 5" w:uiPriority="51"/>
+    <w:lsdException w:name="List Table 7 Colorful Accent 5" w:uiPriority="52"/>
+    <w:lsdException w:name="List Table 1 Light Accent 6" w:uiPriority="46"/>
+    <w:lsdException w:name="List Table 2 Accent 6" w:uiPriority="47"/>
+    <w:lsdException w:name="List Table 3 Accent 6" w:uiPriority="48"/>
+    <w:lsdException w:name="List Table 4 Accent 6" w:uiPriority="49"/>
+    <w:lsdException w:name="List Table 5 Dark Accent 6" w:uiPriority="50"/>
+    <w:lsdException w:name="List Table 6 Colorful Accent 6" w:uiPriority="51"/>
+    <w:lsdException w:name="List Table 7 Colorful Accent 6" w:uiPriority="52"/>
   </w:latentStyles>
   <w:style w:type="paragraph" w:default="1" w:styleId="Normal">
     <w:name w:val="Normal"/>
@@ -3711,7 +3949,6 @@
     <w:uiPriority w:val="99"/>
     <w:semiHidden/>
     <w:unhideWhenUsed/>
-    <w:qFormat/>
     <w:tblPr>
       <w:tblInd w:w="0" w:type="dxa"/>
       <w:tblCellMar>
@@ -3978,281 +4215,6 @@
       <w:sz w:val="16"/>
       <w:szCs w:val="16"/>
     </w:rPr>
-  </w:style>
-</w:styles>
-</file>
-
-<file path=word/stylesWithEffects.xml><?xml version="1.0" encoding="utf-8"?>
-<w:styles xmlns:wpc="http://schemas.microsoft.com/office/word/2010/wordprocessingCanvas" xmlns:mc="http://schemas.openxmlformats.org/markup-compatibility/2006" xmlns:o="urn:schemas-microsoft-com:office:office" xmlns:r="http://schemas.openxmlformats.org/officeDocument/2006/relationships" xmlns:m="http://schemas.openxmlformats.org/officeDocument/2006/math" xmlns:v="urn:schemas-microsoft-com:vml" xmlns:wp14="http://schemas.microsoft.com/office/word/2010/wordprocessingDrawing" xmlns:wp="http://schemas.openxmlformats.org/drawingml/2006/wordprocessingDrawing" xmlns:w10="urn:schemas-microsoft-com:office:word" xmlns:w="http://schemas.openxmlformats.org/wordprocessingml/2006/main" xmlns:w14="http://schemas.microsoft.com/office/word/2010/wordml" xmlns:wpg="http://schemas.microsoft.com/office/word/2010/wordprocessingGroup" xmlns:wpi="http://schemas.microsoft.com/office/word/2010/wordprocessingInk" xmlns:wne="http://schemas.microsoft.com/office/word/2006/wordml" xmlns:wps="http://schemas.microsoft.com/office/word/2010/wordprocessingShape" mc:Ignorable="w14 wp14">
-  <w:docDefaults>
-    <w:rPrDefault>
-      <w:rPr>
-        <w:rFonts w:asciiTheme="minorHAnsi" w:eastAsiaTheme="minorHAnsi" w:hAnsiTheme="minorHAnsi" w:cstheme="minorBidi"/>
-        <w:sz w:val="22"/>
-        <w:szCs w:val="22"/>
-        <w:lang w:val="en-SG" w:eastAsia="en-US" w:bidi="ar-SA"/>
-      </w:rPr>
-    </w:rPrDefault>
-    <w:pPrDefault>
-      <w:pPr>
-        <w:spacing w:after="200" w:line="276" w:lineRule="auto"/>
-      </w:pPr>
-    </w:pPrDefault>
-  </w:docDefaults>
-  <w:latentStyles w:defLockedState="0" w:defUIPriority="99" w:defSemiHidden="1" w:defUnhideWhenUsed="1" w:defQFormat="0" w:count="267">
-    <w:lsdException w:name="Normal" w:semiHidden="0" w:uiPriority="0" w:unhideWhenUsed="0" w:qFormat="1"/>
-    <w:lsdException w:name="heading 1" w:semiHidden="0" w:uiPriority="9" w:unhideWhenUsed="0" w:qFormat="1"/>
-    <w:lsdException w:name="heading 2" w:uiPriority="9" w:qFormat="1"/>
-    <w:lsdException w:name="heading 3" w:uiPriority="9" w:qFormat="1"/>
-    <w:lsdException w:name="heading 4" w:uiPriority="9" w:qFormat="1"/>
-    <w:lsdException w:name="heading 5" w:uiPriority="9" w:qFormat="1"/>
-    <w:lsdException w:name="heading 6" w:uiPriority="9" w:qFormat="1"/>
-    <w:lsdException w:name="heading 7" w:uiPriority="9" w:qFormat="1"/>
-    <w:lsdException w:name="heading 8" w:uiPriority="9" w:qFormat="1"/>
-    <w:lsdException w:name="heading 9" w:uiPriority="9" w:qFormat="1"/>
-    <w:lsdException w:name="toc 1" w:uiPriority="39"/>
-    <w:lsdException w:name="toc 2" w:uiPriority="39"/>
-    <w:lsdException w:name="toc 3" w:uiPriority="39"/>
-    <w:lsdException w:name="toc 4" w:uiPriority="39"/>
-    <w:lsdException w:name="toc 5" w:uiPriority="39"/>
-    <w:lsdException w:name="toc 6" w:uiPriority="39"/>
-    <w:lsdException w:name="toc 7" w:uiPriority="39"/>
-    <w:lsdException w:name="toc 8" w:uiPriority="39"/>
-    <w:lsdException w:name="toc 9" w:uiPriority="39"/>
-    <w:lsdException w:name="caption" w:uiPriority="35" w:qFormat="1"/>
-    <w:lsdException w:name="Title" w:semiHidden="0" w:uiPriority="10" w:unhideWhenUsed="0" w:qFormat="1"/>
-    <w:lsdException w:name="Default Paragraph Font" w:uiPriority="1"/>
-    <w:lsdException w:name="Subtitle" w:semiHidden="0" w:uiPriority="11" w:unhideWhenUsed="0" w:qFormat="1"/>
-    <w:lsdException w:name="Strong" w:semiHidden="0" w:uiPriority="22" w:unhideWhenUsed="0" w:qFormat="1"/>
-    <w:lsdException w:name="Emphasis" w:semiHidden="0" w:uiPriority="20" w:unhideWhenUsed="0" w:qFormat="1"/>
-    <w:lsdException w:name="Table Grid" w:semiHidden="0" w:uiPriority="59" w:unhideWhenUsed="0"/>
-    <w:lsdException w:name="Placeholder Text" w:unhideWhenUsed="0"/>
-    <w:lsdException w:name="No Spacing" w:semiHidden="0" w:uiPriority="1" w:unhideWhenUsed="0" w:qFormat="1"/>
-    <w:lsdException w:name="Light Shading" w:semiHidden="0" w:uiPriority="60" w:unhideWhenUsed="0"/>
-    <w:lsdException w:name="Light List" w:semiHidden="0" w:uiPriority="61" w:unhideWhenUsed="0"/>
-    <w:lsdException w:name="Light Grid" w:semiHidden="0" w:uiPriority="62" w:unhideWhenUsed="0"/>
-    <w:lsdException w:name="Medium Shading 1" w:semiHidden="0" w:uiPriority="63" w:unhideWhenUsed="0"/>
-    <w:lsdException w:name="Medium Shading 2" w:semiHidden="0" w:uiPriority="64" w:unhideWhenUsed="0"/>
-    <w:lsdException w:name="Medium List 1" w:semiHidden="0" w:uiPriority="65" w:unhideWhenUsed="0"/>
-    <w:lsdException w:name="Medium List 2" w:semiHidden="0" w:uiPriority="66" w:unhideWhenUsed="0"/>
-    <w:lsdException w:name="Medium Grid 1" w:semiHidden="0" w:uiPriority="67" w:unhideWhenUsed="0"/>
-    <w:lsdException w:name="Medium Grid 2" w:semiHidden="0" w:uiPriority="68" w:unhideWhenUsed="0"/>
-    <w:lsdException w:name="Medium Grid 3" w:semiHidden="0" w:uiPriority="69" w:unhideWhenUsed="0"/>
-    <w:lsdException w:name="Dark List" w:semiHidden="0" w:uiPriority="70" w:unhideWhenUsed="0"/>
-    <w:lsdException w:name="Colorful Shading" w:semiHidden="0" w:uiPriority="71" w:unhideWhenUsed="0"/>
-    <w:lsdException w:name="Colorful List" w:semiHidden="0" w:uiPriority="72" w:unhideWhenUsed="0"/>
-    <w:lsdException w:name="Colorful Grid" w:semiHidden="0" w:uiPriority="73" w:unhideWhenUsed="0"/>
-    <w:lsdException w:name="Light Shading Accent 1" w:semiHidden="0" w:uiPriority="60" w:unhideWhenUsed="0"/>
-    <w:lsdException w:name="Light List Accent 1" w:semiHidden="0" w:uiPriority="61" w:unhideWhenUsed="0"/>
-    <w:lsdException w:name="Light Grid Accent 1" w:semiHidden="0" w:uiPriority="62" w:unhideWhenUsed="0"/>
-    <w:lsdException w:name="Medium Shading 1 Accent 1" w:semiHidden="0" w:uiPriority="63" w:unhideWhenUsed="0"/>
-    <w:lsdException w:name="Medium Shading 2 Accent 1" w:semiHidden="0" w:uiPriority="64" w:unhideWhenUsed="0"/>
-    <w:lsdException w:name="Medium List 1 Accent 1" w:semiHidden="0" w:uiPriority="65" w:unhideWhenUsed="0"/>
-    <w:lsdException w:name="Revision" w:unhideWhenUsed="0"/>
-    <w:lsdException w:name="List Paragraph" w:semiHidden="0" w:uiPriority="34" w:unhideWhenUsed="0" w:qFormat="1"/>
-    <w:lsdException w:name="Quote" w:semiHidden="0" w:uiPriority="29" w:unhideWhenUsed="0" w:qFormat="1"/>
-    <w:lsdException w:name="Intense Quote" w:semiHidden="0" w:uiPriority="30" w:unhideWhenUsed="0" w:qFormat="1"/>
-    <w:lsdException w:name="Medium List 2 Accent 1" w:semiHidden="0" w:uiPriority="66" w:unhideWhenUsed="0"/>
-    <w:lsdException w:name="Medium Grid 1 Accent 1" w:semiHidden="0" w:uiPriority="67" w:unhideWhenUsed="0"/>
-    <w:lsdException w:name="Medium Grid 2 Accent 1" w:semiHidden="0" w:uiPriority="68" w:unhideWhenUsed="0"/>
-    <w:lsdException w:name="Medium Grid 3 Accent 1" w:semiHidden="0" w:uiPriority="69" w:unhideWhenUsed="0"/>
-    <w:lsdException w:name="Dark List Accent 1" w:semiHidden="0" w:uiPriority="70" w:unhideWhenUsed="0"/>
-    <w:lsdException w:name="Colorful Shading Accent 1" w:semiHidden="0" w:uiPriority="71" w:unhideWhenUsed="0"/>
-    <w:lsdException w:name="Colorful List Accent 1" w:semiHidden="0" w:uiPriority="72" w:unhideWhenUsed="0"/>
-    <w:lsdException w:name="Colorful Grid Accent 1" w:semiHidden="0" w:uiPriority="73" w:unhideWhenUsed="0"/>
-    <w:lsdException w:name="Light Shading Accent 2" w:semiHidden="0" w:uiPriority="60" w:unhideWhenUsed="0"/>
-    <w:lsdException w:name="Light List Accent 2" w:semiHidden="0" w:uiPriority="61" w:unhideWhenUsed="0"/>
-    <w:lsdException w:name="Light Grid Accent 2" w:semiHidden="0" w:uiPriority="62" w:unhideWhenUsed="0"/>
-    <w:lsdException w:name="Medium Shading 1 Accent 2" w:semiHidden="0" w:uiPriority="63" w:unhideWhenUsed="0"/>
-    <w:lsdException w:name="Medium Shading 2 Accent 2" w:semiHidden="0" w:uiPriority="64" w:unhideWhenUsed="0"/>
-    <w:lsdException w:name="Medium List 1 Accent 2" w:semiHidden="0" w:uiPriority="65" w:unhideWhenUsed="0"/>
-    <w:lsdException w:name="Medium List 2 Accent 2" w:semiHidden="0" w:uiPriority="66" w:unhideWhenUsed="0"/>
-    <w:lsdException w:name="Medium Grid 1 Accent 2" w:semiHidden="0" w:uiPriority="67" w:unhideWhenUsed="0"/>
-    <w:lsdException w:name="Medium Grid 2 Accent 2" w:semiHidden="0" w:uiPriority="68" w:unhideWhenUsed="0"/>
-    <w:lsdException w:name="Medium Grid 3 Accent 2" w:semiHidden="0" w:uiPriority="69" w:unhideWhenUsed="0"/>
-    <w:lsdException w:name="Dark List Accent 2" w:semiHidden="0" w:uiPriority="70" w:unhideWhenUsed="0"/>
-    <w:lsdException w:name="Colorful Shading Accent 2" w:semiHidden="0" w:uiPriority="71" w:unhideWhenUsed="0"/>
-    <w:lsdException w:name="Colorful List Accent 2" w:semiHidden="0" w:uiPriority="72" w:unhideWhenUsed="0"/>
-    <w:lsdException w:name="Colorful Grid Accent 2" w:semiHidden="0" w:uiPriority="73" w:unhideWhenUsed="0"/>
-    <w:lsdException w:name="Light Shading Accent 3" w:semiHidden="0" w:uiPriority="60" w:unhideWhenUsed="0"/>
-    <w:lsdException w:name="Light List Accent 3" w:semiHidden="0" w:uiPriority="61" w:unhideWhenUsed="0"/>
-    <w:lsdException w:name="Light Grid Accent 3" w:semiHidden="0" w:uiPriority="62" w:unhideWhenUsed="0"/>
-    <w:lsdException w:name="Medium Shading 1 Accent 3" w:semiHidden="0" w:uiPriority="63" w:unhideWhenUsed="0"/>
-    <w:lsdException w:name="Medium Shading 2 Accent 3" w:semiHidden="0" w:uiPriority="64" w:unhideWhenUsed="0"/>
-    <w:lsdException w:name="Medium List 1 Accent 3" w:semiHidden="0" w:uiPriority="65" w:unhideWhenUsed="0"/>
-    <w:lsdException w:name="Medium List 2 Accent 3" w:semiHidden="0" w:uiPriority="66" w:unhideWhenUsed="0"/>
-    <w:lsdException w:name="Medium Grid 1 Accent 3" w:semiHidden="0" w:uiPriority="67" w:unhideWhenUsed="0"/>
-    <w:lsdException w:name="Medium Grid 2 Accent 3" w:semiHidden="0" w:uiPriority="68" w:unhideWhenUsed="0"/>
-    <w:lsdException w:name="Medium Grid 3 Accent 3" w:semiHidden="0" w:uiPriority="69" w:unhideWhenUsed="0"/>
-    <w:lsdException w:name="Dark List Accent 3" w:semiHidden="0" w:uiPriority="70" w:unhideWhenUsed="0"/>
-    <w:lsdException w:name="Colorful Shading Accent 3" w:semiHidden="0" w:uiPriority="71" w:unhideWhenUsed="0"/>
-    <w:lsdException w:name="Colorful List Accent 3" w:semiHidden="0" w:uiPriority="72" w:unhideWhenUsed="0"/>
-    <w:lsdException w:name="Colorful Grid Accent 3" w:semiHidden="0" w:uiPriority="73" w:unhideWhenUsed="0"/>
-    <w:lsdException w:name="Light Shading Accent 4" w:semiHidden="0" w:uiPriority="60" w:unhideWhenUsed="0"/>
-    <w:lsdException w:name="Light List Accent 4" w:semiHidden="0" w:uiPriority="61" w:unhideWhenUsed="0"/>
-    <w:lsdException w:name="Light Grid Accent 4" w:semiHidden="0" w:uiPriority="62" w:unhideWhenUsed="0"/>
-    <w:lsdException w:name="Medium Shading 1 Accent 4" w:semiHidden="0" w:uiPriority="63" w:unhideWhenUsed="0"/>
-    <w:lsdException w:name="Medium Shading 2 Accent 4" w:semiHidden="0" w:uiPriority="64" w:unhideWhenUsed="0"/>
-    <w:lsdException w:name="Medium List 1 Accent 4" w:semiHidden="0" w:uiPriority="65" w:unhideWhenUsed="0"/>
-    <w:lsdException w:name="Medium List 2 Accent 4" w:semiHidden="0" w:uiPriority="66" w:unhideWhenUsed="0"/>
-    <w:lsdException w:name="Medium Grid 1 Accent 4" w:semiHidden="0" w:uiPriority="67" w:unhideWhenUsed="0"/>
-    <w:lsdException w:name="Medium Grid 2 Accent 4" w:semiHidden="0" w:uiPriority="68" w:unhideWhenUsed="0"/>
-    <w:lsdException w:name="Medium Grid 3 Accent 4" w:semiHidden="0" w:uiPriority="69" w:unhideWhenUsed="0"/>
-    <w:lsdException w:name="Dark List Accent 4" w:semiHidden="0" w:uiPriority="70" w:unhideWhenUsed="0"/>
-    <w:lsdException w:name="Colorful Shading Accent 4" w:semiHidden="0" w:uiPriority="71" w:unhideWhenUsed="0"/>
-    <w:lsdException w:name="Colorful List Accent 4" w:semiHidden="0" w:uiPriority="72" w:unhideWhenUsed="0"/>
-    <w:lsdException w:name="Colorful Grid Accent 4" w:semiHidden="0" w:uiPriority="73" w:unhideWhenUsed="0"/>
-    <w:lsdException w:name="Light Shading Accent 5" w:semiHidden="0" w:uiPriority="60" w:unhideWhenUsed="0"/>
-    <w:lsdException w:name="Light List Accent 5" w:semiHidden="0" w:uiPriority="61" w:unhideWhenUsed="0"/>
-    <w:lsdException w:name="Light Grid Accent 5" w:semiHidden="0" w:uiPriority="62" w:unhideWhenUsed="0"/>
-    <w:lsdException w:name="Medium Shading 1 Accent 5" w:semiHidden="0" w:uiPriority="63" w:unhideWhenUsed="0"/>
-    <w:lsdException w:name="Medium Shading 2 Accent 5" w:semiHidden="0" w:uiPriority="64" w:unhideWhenUsed="0"/>
-    <w:lsdException w:name="Medium List 1 Accent 5" w:semiHidden="0" w:uiPriority="65" w:unhideWhenUsed="0"/>
-    <w:lsdException w:name="Medium List 2 Accent 5" w:semiHidden="0" w:uiPriority="66" w:unhideWhenUsed="0"/>
-    <w:lsdException w:name="Medium Grid 1 Accent 5" w:semiHidden="0" w:uiPriority="67" w:unhideWhenUsed="0"/>
-    <w:lsdException w:name="Medium Grid 2 Accent 5" w:semiHidden="0" w:uiPriority="68" w:unhideWhenUsed="0"/>
-    <w:lsdException w:name="Medium Grid 3 Accent 5" w:semiHidden="0" w:uiPriority="69" w:unhideWhenUsed="0"/>
-    <w:lsdException w:name="Dark List Accent 5" w:semiHidden="0" w:uiPriority="70" w:unhideWhenUsed="0"/>
-    <w:lsdException w:name="Colorful Shading Accent 5" w:semiHidden="0" w:uiPriority="71" w:unhideWhenUsed="0"/>
-    <w:lsdException w:name="Colorful List Accent 5" w:semiHidden="0" w:uiPriority="72" w:unhideWhenUsed="0"/>
-    <w:lsdException w:name="Colorful Grid Accent 5" w:semiHidden="0" w:uiPriority="73" w:unhideWhenUsed="0"/>
-    <w:lsdException w:name="Light Shading Accent 6" w:semiHidden="0" w:uiPriority="60" w:unhideWhenUsed="0"/>
-    <w:lsdException w:name="Light List Accent 6" w:semiHidden="0" w:uiPriority="61" w:unhideWhenUsed="0"/>
-    <w:lsdException w:name="Light Grid Accent 6" w:semiHidden="0" w:uiPriority="62" w:unhideWhenUsed="0"/>
-    <w:lsdException w:name="Medium Shading 1 Accent 6" w:semiHidden="0" w:uiPriority="63" w:unhideWhenUsed="0"/>
-    <w:lsdException w:name="Medium Shading 2 Accent 6" w:semiHidden="0" w:uiPriority="64" w:unhideWhenUsed="0"/>
-    <w:lsdException w:name="Medium List 1 Accent 6" w:semiHidden="0" w:uiPriority="65" w:unhideWhenUsed="0"/>
-    <w:lsdException w:name="Medium List 2 Accent 6" w:semiHidden="0" w:uiPriority="66" w:unhideWhenUsed="0"/>
-    <w:lsdException w:name="Medium Grid 1 Accent 6" w:semiHidden="0" w:uiPriority="67" w:unhideWhenUsed="0"/>
-    <w:lsdException w:name="Medium Grid 2 Accent 6" w:semiHidden="0" w:uiPriority="68" w:unhideWhenUsed="0"/>
-    <w:lsdException w:name="Medium Grid 3 Accent 6" w:semiHidden="0" w:uiPriority="69" w:unhideWhenUsed="0"/>
-    <w:lsdException w:name="Dark List Accent 6" w:semiHidden="0" w:uiPriority="70" w:unhideWhenUsed="0"/>
-    <w:lsdException w:name="Colorful Shading Accent 6" w:semiHidden="0" w:uiPriority="71" w:unhideWhenUsed="0"/>
-    <w:lsdException w:name="Colorful List Accent 6" w:semiHidden="0" w:uiPriority="72" w:unhideWhenUsed="0"/>
-    <w:lsdException w:name="Colorful Grid Accent 6" w:semiHidden="0" w:uiPriority="73" w:unhideWhenUsed="0"/>
-    <w:lsdException w:name="Subtle Emphasis" w:semiHidden="0" w:uiPriority="19" w:unhideWhenUsed="0" w:qFormat="1"/>
-    <w:lsdException w:name="Intense Emphasis" w:semiHidden="0" w:uiPriority="21" w:unhideWhenUsed="0" w:qFormat="1"/>
-    <w:lsdException w:name="Subtle Reference" w:semiHidden="0" w:uiPriority="31" w:unhideWhenUsed="0" w:qFormat="1"/>
-    <w:lsdException w:name="Intense Reference" w:semiHidden="0" w:uiPriority="32" w:unhideWhenUsed="0" w:qFormat="1"/>
-    <w:lsdException w:name="Book Title" w:semiHidden="0" w:uiPriority="33" w:unhideWhenUsed="0" w:qFormat="1"/>
-    <w:lsdException w:name="Bibliography" w:uiPriority="37"/>
-    <w:lsdException w:name="TOC Heading" w:uiPriority="39" w:qFormat="1"/>
-  </w:latentStyles>
-  <w:style w:type="paragraph" w:default="1" w:styleId="Normal">
-    <w:name w:val="Normal"/>
-    <w:qFormat/>
-  </w:style>
-  <w:style w:type="paragraph" w:styleId="Heading2">
-    <w:name w:val="heading 2"/>
-    <w:basedOn w:val="Normal"/>
-    <w:next w:val="Normal"/>
-    <w:link w:val="Heading2Char"/>
-    <w:uiPriority w:val="9"/>
-    <w:unhideWhenUsed/>
-    <w:qFormat/>
-    <w:rsid w:val="00B830AE"/>
-    <w:pPr>
-      <w:keepNext/>
-      <w:keepLines/>
-      <w:spacing w:before="200" w:after="0"/>
-      <w:outlineLvl w:val="1"/>
-    </w:pPr>
-    <w:rPr>
-      <w:rFonts w:asciiTheme="majorHAnsi" w:eastAsiaTheme="majorEastAsia" w:hAnsiTheme="majorHAnsi" w:cstheme="majorBidi"/>
-      <w:b/>
-      <w:bCs/>
-      <w:color w:val="4F81BD" w:themeColor="accent1"/>
-      <w:sz w:val="26"/>
-      <w:szCs w:val="26"/>
-    </w:rPr>
-  </w:style>
-  <w:style w:type="paragraph" w:styleId="Heading3">
-    <w:name w:val="heading 3"/>
-    <w:basedOn w:val="Normal"/>
-    <w:next w:val="Normal"/>
-    <w:link w:val="Heading3Char"/>
-    <w:uiPriority w:val="9"/>
-    <w:unhideWhenUsed/>
-    <w:qFormat/>
-    <w:rsid w:val="005F2803"/>
-    <w:pPr>
-      <w:keepNext/>
-      <w:keepLines/>
-      <w:spacing w:before="200" w:after="0"/>
-      <w:outlineLvl w:val="2"/>
-    </w:pPr>
-    <w:rPr>
-      <w:rFonts w:asciiTheme="majorHAnsi" w:eastAsiaTheme="majorEastAsia" w:hAnsiTheme="majorHAnsi" w:cstheme="majorBidi"/>
-      <w:b/>
-      <w:bCs/>
-      <w:color w:val="4F81BD" w:themeColor="accent1"/>
-    </w:rPr>
-  </w:style>
-  <w:style w:type="character" w:default="1" w:styleId="DefaultParagraphFont">
-    <w:name w:val="Default Paragraph Font"/>
-    <w:uiPriority w:val="1"/>
-    <w:semiHidden/>
-    <w:unhideWhenUsed/>
-  </w:style>
-  <w:style w:type="table" w:default="1" w:styleId="TableNormal">
-    <w:name w:val="Normal Table"/>
-    <w:uiPriority w:val="99"/>
-    <w:semiHidden/>
-    <w:unhideWhenUsed/>
-    <w:tblPr>
-      <w:tblInd w:w="0" w:type="dxa"/>
-      <w:tblCellMar>
-        <w:top w:w="0" w:type="dxa"/>
-        <w:left w:w="108" w:type="dxa"/>
-        <w:bottom w:w="0" w:type="dxa"/>
-        <w:right w:w="108" w:type="dxa"/>
-      </w:tblCellMar>
-    </w:tblPr>
-  </w:style>
-  <w:style w:type="numbering" w:default="1" w:styleId="NoList">
-    <w:name w:val="No List"/>
-    <w:uiPriority w:val="99"/>
-    <w:semiHidden/>
-    <w:unhideWhenUsed/>
-  </w:style>
-  <w:style w:type="character" w:customStyle="1" w:styleId="Heading2Char">
-    <w:name w:val="Heading 2 Char"/>
-    <w:basedOn w:val="DefaultParagraphFont"/>
-    <w:link w:val="Heading2"/>
-    <w:uiPriority w:val="9"/>
-    <w:rsid w:val="00B830AE"/>
-    <w:rPr>
-      <w:rFonts w:asciiTheme="majorHAnsi" w:eastAsiaTheme="majorEastAsia" w:hAnsiTheme="majorHAnsi" w:cstheme="majorBidi"/>
-      <w:b/>
-      <w:bCs/>
-      <w:color w:val="4F81BD" w:themeColor="accent1"/>
-      <w:sz w:val="26"/>
-      <w:szCs w:val="26"/>
-    </w:rPr>
-  </w:style>
-  <w:style w:type="character" w:customStyle="1" w:styleId="Heading3Char">
-    <w:name w:val="Heading 3 Char"/>
-    <w:basedOn w:val="DefaultParagraphFont"/>
-    <w:link w:val="Heading3"/>
-    <w:uiPriority w:val="9"/>
-    <w:rsid w:val="005F2803"/>
-    <w:rPr>
-      <w:rFonts w:asciiTheme="majorHAnsi" w:eastAsiaTheme="majorEastAsia" w:hAnsiTheme="majorHAnsi" w:cstheme="majorBidi"/>
-      <w:b/>
-      <w:bCs/>
-      <w:color w:val="4F81BD" w:themeColor="accent1"/>
-    </w:rPr>
-  </w:style>
-  <w:style w:type="paragraph" w:styleId="ListParagraph">
-    <w:name w:val="List Paragraph"/>
-    <w:basedOn w:val="Normal"/>
-    <w:uiPriority w:val="34"/>
-    <w:qFormat/>
-    <w:rsid w:val="005D21E9"/>
-    <w:pPr>
-      <w:ind w:left="720"/>
-      <w:contextualSpacing/>
-    </w:pPr>
   </w:style>
 </w:styles>
 </file>
@@ -4547,7 +4509,7 @@
 </file>
 
 <file path=customXml/itemProps1.xml><?xml version="1.0" encoding="utf-8"?>
-<ds:datastoreItem xmlns:ds="http://schemas.openxmlformats.org/officeDocument/2006/customXml" ds:itemID="{768408D8-A48A-41D0-96E5-5AC21B91BCDC}">
+<ds:datastoreItem xmlns:ds="http://schemas.openxmlformats.org/officeDocument/2006/customXml" ds:itemID="{AACFFE32-46D3-4C9E-AC4F-6C8CBC41DD42}">
   <ds:schemaRefs>
     <ds:schemaRef ds:uri="http://schemas.openxmlformats.org/officeDocument/2006/bibliography"/>
   </ds:schemaRefs>

--- a/Documents/QA/Coding Standards Document.docx
+++ b/Documents/QA/Coding Standards Document.docx
@@ -1,6 +1,6 @@
 
 <file path=word/document.xml><?xml version="1.0" encoding="utf-8"?>
-<w:document xmlns:wpc="http://schemas.microsoft.com/office/word/2010/wordprocessingCanvas" xmlns:mc="http://schemas.openxmlformats.org/markup-compatibility/2006" xmlns:o="urn:schemas-microsoft-com:office:office" xmlns:r="http://schemas.openxmlformats.org/officeDocument/2006/relationships" xmlns:m="http://schemas.openxmlformats.org/officeDocument/2006/math" xmlns:v="urn:schemas-microsoft-com:vml" xmlns:wp14="http://schemas.microsoft.com/office/word/2010/wordprocessingDrawing" xmlns:wp="http://schemas.openxmlformats.org/drawingml/2006/wordprocessingDrawing" xmlns:w10="urn:schemas-microsoft-com:office:word" xmlns:w="http://schemas.openxmlformats.org/wordprocessingml/2006/main" xmlns:w14="http://schemas.microsoft.com/office/word/2010/wordml" xmlns:w15="http://schemas.microsoft.com/office/word/2012/wordml" xmlns:wpg="http://schemas.microsoft.com/office/word/2010/wordprocessingGroup" xmlns:wpi="http://schemas.microsoft.com/office/word/2010/wordprocessingInk" xmlns:wne="http://schemas.microsoft.com/office/word/2006/wordml" xmlns:wps="http://schemas.microsoft.com/office/word/2010/wordprocessingShape" mc:Ignorable="w14 w15 wp14">
+<w:document xmlns:ve="http://schemas.openxmlformats.org/markup-compatibility/2006" xmlns:o="urn:schemas-microsoft-com:office:office" xmlns:r="http://schemas.openxmlformats.org/officeDocument/2006/relationships" xmlns:m="http://schemas.openxmlformats.org/officeDocument/2006/math" xmlns:v="urn:schemas-microsoft-com:vml" xmlns:wp="http://schemas.openxmlformats.org/drawingml/2006/wordprocessingDrawing" xmlns:w10="urn:schemas-microsoft-com:office:word" xmlns:w="http://schemas.openxmlformats.org/wordprocessingml/2006/main" xmlns:wne="http://schemas.microsoft.com/office/word/2006/wordml">
   <w:body>
     <w:p>
       <w:pPr>
@@ -93,7 +93,6 @@
           <w:docPartUnique/>
         </w:docPartObj>
       </w:sdtPr>
-      <w:sdtEndPr/>
       <w:sdtContent>
         <w:p>
           <w:pPr>
@@ -999,7 +998,7 @@
       <w:tblPr>
         <w:tblStyle w:val="TableGrid"/>
         <w:tblW w:w="0" w:type="auto"/>
-        <w:tblLook w:val="04A0" w:firstRow="1" w:lastRow="0" w:firstColumn="1" w:lastColumn="0" w:noHBand="0" w:noVBand="1"/>
+        <w:tblLook w:val="04A0"/>
       </w:tblPr>
       <w:tblGrid>
         <w:gridCol w:w="4621"/>
@@ -1146,6 +1145,32 @@
               </w:rPr>
               <w:t>Removed requirement for version history within code. Added example of line comments within a method.</w:t>
             </w:r>
+            <w:r>
+              <w:rPr>
+                <w:sz w:val="24"/>
+                <w:szCs w:val="24"/>
+                <w:lang w:val="en-GB"/>
+              </w:rPr>
+              <w:t xml:space="preserve"> Added @</w:t>
+            </w:r>
+            <w:proofErr w:type="spellStart"/>
+            <w:r>
+              <w:rPr>
+                <w:sz w:val="24"/>
+                <w:szCs w:val="24"/>
+                <w:lang w:val="en-GB"/>
+              </w:rPr>
+              <w:t>Params</w:t>
+            </w:r>
+            <w:proofErr w:type="spellEnd"/>
+            <w:r>
+              <w:rPr>
+                <w:sz w:val="24"/>
+                <w:szCs w:val="24"/>
+                <w:lang w:val="en-GB"/>
+              </w:rPr>
+              <w:t xml:space="preserve"> and @Returns to method comments</w:t>
+            </w:r>
           </w:p>
         </w:tc>
       </w:tr>
@@ -1377,7 +1402,7 @@
           <w:insideH w:val="single" w:sz="4" w:space="0" w:color="000000"/>
           <w:insideV w:val="single" w:sz="4" w:space="0" w:color="000000"/>
         </w:tblBorders>
-        <w:tblLook w:val="00A0" w:firstRow="1" w:lastRow="0" w:firstColumn="1" w:lastColumn="0" w:noHBand="0" w:noVBand="0"/>
+        <w:tblLook w:val="00A0"/>
       </w:tblPr>
       <w:tblGrid>
         <w:gridCol w:w="1310"/>
@@ -2916,7 +2941,21 @@
           <w:sz w:val="24"/>
           <w:szCs w:val="24"/>
         </w:rPr>
-        <w:t xml:space="preserve">/* Sample method creating a button with text from the argument and adding </w:t>
+        <w:t>/*</w:t>
+      </w:r>
+      <w:r>
+        <w:rPr>
+          <w:sz w:val="24"/>
+          <w:szCs w:val="24"/>
+        </w:rPr>
+        <w:t>*</w:t>
+      </w:r>
+      <w:r>
+        <w:rPr>
+          <w:sz w:val="24"/>
+          <w:szCs w:val="24"/>
+        </w:rPr>
+        <w:t xml:space="preserve"> Sample method creating a button with text from the argument and adding </w:t>
       </w:r>
     </w:p>
     <w:p>
@@ -2962,6 +3001,68 @@
           <w:sz w:val="24"/>
           <w:szCs w:val="24"/>
         </w:rPr>
+        <w:t>*@</w:t>
+      </w:r>
+      <w:proofErr w:type="spellStart"/>
+      <w:r>
+        <w:rPr>
+          <w:sz w:val="24"/>
+          <w:szCs w:val="24"/>
+        </w:rPr>
+        <w:t>Param</w:t>
+      </w:r>
+      <w:proofErr w:type="spellEnd"/>
+      <w:r>
+        <w:rPr>
+          <w:sz w:val="24"/>
+          <w:szCs w:val="24"/>
+        </w:rPr>
+        <w:t xml:space="preserve"> text: The input text string</w:t>
+      </w:r>
+    </w:p>
+    <w:p>
+      <w:pPr>
+        <w:rPr>
+          <w:sz w:val="24"/>
+          <w:szCs w:val="24"/>
+        </w:rPr>
+      </w:pPr>
+      <w:r>
+        <w:rPr>
+          <w:sz w:val="24"/>
+          <w:szCs w:val="24"/>
+        </w:rPr>
+        <w:t xml:space="preserve">@Return </w:t>
+      </w:r>
+      <w:proofErr w:type="spellStart"/>
+      <w:r>
+        <w:rPr>
+          <w:sz w:val="24"/>
+          <w:szCs w:val="24"/>
+        </w:rPr>
+        <w:t>methodFinished</w:t>
+      </w:r>
+      <w:proofErr w:type="spellEnd"/>
+      <w:r>
+        <w:rPr>
+          <w:sz w:val="24"/>
+          <w:szCs w:val="24"/>
+        </w:rPr>
+        <w:t>: Returns true if the method is finished</w:t>
+      </w:r>
+    </w:p>
+    <w:p>
+      <w:pPr>
+        <w:rPr>
+          <w:sz w:val="24"/>
+          <w:szCs w:val="24"/>
+        </w:rPr>
+      </w:pPr>
+      <w:r>
+        <w:rPr>
+          <w:sz w:val="24"/>
+          <w:szCs w:val="24"/>
+        </w:rPr>
         <w:t>*/</w:t>
       </w:r>
     </w:p>
@@ -2987,7 +3088,23 @@
           <w:sz w:val="24"/>
           <w:szCs w:val="24"/>
         </w:rPr>
-        <w:t xml:space="preserve"> void </w:t>
+        <w:t xml:space="preserve"> </w:t>
+      </w:r>
+      <w:proofErr w:type="spellStart"/>
+      <w:r>
+        <w:rPr>
+          <w:sz w:val="24"/>
+          <w:szCs w:val="24"/>
+        </w:rPr>
+        <w:t>boolean</w:t>
+      </w:r>
+      <w:proofErr w:type="spellEnd"/>
+      <w:r>
+        <w:rPr>
+          <w:sz w:val="24"/>
+          <w:szCs w:val="24"/>
+        </w:rPr>
+        <w:t xml:space="preserve"> </w:t>
       </w:r>
       <w:proofErr w:type="spellStart"/>
       <w:r>
@@ -3203,6 +3320,67 @@
         </w:rPr>
         <w:t>).add(button);</w:t>
       </w:r>
+    </w:p>
+    <w:p>
+      <w:pPr>
+        <w:ind w:left="1440"/>
+        <w:rPr>
+          <w:sz w:val="24"/>
+          <w:szCs w:val="24"/>
+        </w:rPr>
+      </w:pPr>
+      <w:proofErr w:type="spellStart"/>
+      <w:proofErr w:type="gramStart"/>
+      <w:r>
+        <w:rPr>
+          <w:sz w:val="24"/>
+          <w:szCs w:val="24"/>
+        </w:rPr>
+        <w:t>methodFinished</w:t>
+      </w:r>
+      <w:proofErr w:type="spellEnd"/>
+      <w:proofErr w:type="gramEnd"/>
+      <w:r>
+        <w:rPr>
+          <w:sz w:val="24"/>
+          <w:szCs w:val="24"/>
+        </w:rPr>
+        <w:t xml:space="preserve"> = true</w:t>
+      </w:r>
+    </w:p>
+    <w:p>
+      <w:pPr>
+        <w:ind w:left="1440"/>
+        <w:rPr>
+          <w:sz w:val="24"/>
+          <w:szCs w:val="24"/>
+        </w:rPr>
+      </w:pPr>
+      <w:proofErr w:type="gramStart"/>
+      <w:r>
+        <w:rPr>
+          <w:sz w:val="24"/>
+          <w:szCs w:val="24"/>
+        </w:rPr>
+        <w:t>return</w:t>
+      </w:r>
+      <w:proofErr w:type="gramEnd"/>
+      <w:r>
+        <w:rPr>
+          <w:sz w:val="24"/>
+          <w:szCs w:val="24"/>
+        </w:rPr>
+        <w:t xml:space="preserve"> </w:t>
+      </w:r>
+      <w:proofErr w:type="spellStart"/>
+      <w:r>
+        <w:rPr>
+          <w:sz w:val="24"/>
+          <w:szCs w:val="24"/>
+        </w:rPr>
+        <w:t>methodFinished</w:t>
+      </w:r>
+      <w:proofErr w:type="spellEnd"/>
     </w:p>
     <w:p>
       <w:pPr>
@@ -3255,7 +3433,7 @@
 </file>
 
 <file path=word/endnotes.xml><?xml version="1.0" encoding="utf-8"?>
-<w:endnotes xmlns:wpc="http://schemas.microsoft.com/office/word/2010/wordprocessingCanvas" xmlns:mc="http://schemas.openxmlformats.org/markup-compatibility/2006" xmlns:o="urn:schemas-microsoft-com:office:office" xmlns:r="http://schemas.openxmlformats.org/officeDocument/2006/relationships" xmlns:m="http://schemas.openxmlformats.org/officeDocument/2006/math" xmlns:v="urn:schemas-microsoft-com:vml" xmlns:wp14="http://schemas.microsoft.com/office/word/2010/wordprocessingDrawing" xmlns:wp="http://schemas.openxmlformats.org/drawingml/2006/wordprocessingDrawing" xmlns:w10="urn:schemas-microsoft-com:office:word" xmlns:w="http://schemas.openxmlformats.org/wordprocessingml/2006/main" xmlns:w14="http://schemas.microsoft.com/office/word/2010/wordml" xmlns:w15="http://schemas.microsoft.com/office/word/2012/wordml" xmlns:wpg="http://schemas.microsoft.com/office/word/2010/wordprocessingGroup" xmlns:wpi="http://schemas.microsoft.com/office/word/2010/wordprocessingInk" xmlns:wne="http://schemas.microsoft.com/office/word/2006/wordml" xmlns:wps="http://schemas.microsoft.com/office/word/2010/wordprocessingShape" mc:Ignorable="w14 w15 wp14">
+<w:endnotes xmlns:ve="http://schemas.openxmlformats.org/markup-compatibility/2006" xmlns:o="urn:schemas-microsoft-com:office:office" xmlns:r="http://schemas.openxmlformats.org/officeDocument/2006/relationships" xmlns:m="http://schemas.openxmlformats.org/officeDocument/2006/math" xmlns:v="urn:schemas-microsoft-com:vml" xmlns:wp="http://schemas.openxmlformats.org/drawingml/2006/wordprocessingDrawing" xmlns:w10="urn:schemas-microsoft-com:office:word" xmlns:w="http://schemas.openxmlformats.org/wordprocessingml/2006/main" xmlns:wne="http://schemas.microsoft.com/office/word/2006/wordml">
   <w:endnote w:type="separator" w:id="-1">
     <w:p>
       <w:pPr>
@@ -3280,7 +3458,7 @@
 </file>
 
 <file path=word/footer1.xml><?xml version="1.0" encoding="utf-8"?>
-<w:ftr xmlns:wpc="http://schemas.microsoft.com/office/word/2010/wordprocessingCanvas" xmlns:mc="http://schemas.openxmlformats.org/markup-compatibility/2006" xmlns:o="urn:schemas-microsoft-com:office:office" xmlns:r="http://schemas.openxmlformats.org/officeDocument/2006/relationships" xmlns:m="http://schemas.openxmlformats.org/officeDocument/2006/math" xmlns:v="urn:schemas-microsoft-com:vml" xmlns:wp14="http://schemas.microsoft.com/office/word/2010/wordprocessingDrawing" xmlns:wp="http://schemas.openxmlformats.org/drawingml/2006/wordprocessingDrawing" xmlns:w10="urn:schemas-microsoft-com:office:word" xmlns:w="http://schemas.openxmlformats.org/wordprocessingml/2006/main" xmlns:w14="http://schemas.microsoft.com/office/word/2010/wordml" xmlns:w15="http://schemas.microsoft.com/office/word/2012/wordml" xmlns:wpg="http://schemas.microsoft.com/office/word/2010/wordprocessingGroup" xmlns:wpi="http://schemas.microsoft.com/office/word/2010/wordprocessingInk" xmlns:wne="http://schemas.microsoft.com/office/word/2006/wordml" xmlns:wps="http://schemas.microsoft.com/office/word/2010/wordprocessingShape" mc:Ignorable="w14 w15 wp14">
+<w:ftr xmlns:ve="http://schemas.openxmlformats.org/markup-compatibility/2006" xmlns:o="urn:schemas-microsoft-com:office:office" xmlns:r="http://schemas.openxmlformats.org/officeDocument/2006/relationships" xmlns:m="http://schemas.openxmlformats.org/officeDocument/2006/math" xmlns:v="urn:schemas-microsoft-com:vml" xmlns:wp="http://schemas.openxmlformats.org/drawingml/2006/wordprocessingDrawing" xmlns:w10="urn:schemas-microsoft-com:office:word" xmlns:w="http://schemas.openxmlformats.org/wordprocessingml/2006/main" xmlns:wne="http://schemas.microsoft.com/office/word/2006/wordml">
   <w:sdt>
     <w:sdtPr>
       <w:id w:val="6236531"/>
@@ -3289,7 +3467,6 @@
         <w:docPartUnique/>
       </w:docPartObj>
     </w:sdtPr>
-    <w:sdtEndPr/>
     <w:sdtContent>
       <w:p>
         <w:pPr>
@@ -3309,7 +3486,7 @@
           <w:rPr>
             <w:noProof/>
           </w:rPr>
-          <w:t>4</w:t>
+          <w:t>3</w:t>
         </w:r>
         <w:r>
           <w:rPr>
@@ -3329,7 +3506,7 @@
 </file>
 
 <file path=word/footnotes.xml><?xml version="1.0" encoding="utf-8"?>
-<w:footnotes xmlns:wpc="http://schemas.microsoft.com/office/word/2010/wordprocessingCanvas" xmlns:mc="http://schemas.openxmlformats.org/markup-compatibility/2006" xmlns:o="urn:schemas-microsoft-com:office:office" xmlns:r="http://schemas.openxmlformats.org/officeDocument/2006/relationships" xmlns:m="http://schemas.openxmlformats.org/officeDocument/2006/math" xmlns:v="urn:schemas-microsoft-com:vml" xmlns:wp14="http://schemas.microsoft.com/office/word/2010/wordprocessingDrawing" xmlns:wp="http://schemas.openxmlformats.org/drawingml/2006/wordprocessingDrawing" xmlns:w10="urn:schemas-microsoft-com:office:word" xmlns:w="http://schemas.openxmlformats.org/wordprocessingml/2006/main" xmlns:w14="http://schemas.microsoft.com/office/word/2010/wordml" xmlns:w15="http://schemas.microsoft.com/office/word/2012/wordml" xmlns:wpg="http://schemas.microsoft.com/office/word/2010/wordprocessingGroup" xmlns:wpi="http://schemas.microsoft.com/office/word/2010/wordprocessingInk" xmlns:wne="http://schemas.microsoft.com/office/word/2006/wordml" xmlns:wps="http://schemas.microsoft.com/office/word/2010/wordprocessingShape" mc:Ignorable="w14 w15 wp14">
+<w:footnotes xmlns:ve="http://schemas.openxmlformats.org/markup-compatibility/2006" xmlns:o="urn:schemas-microsoft-com:office:office" xmlns:r="http://schemas.openxmlformats.org/officeDocument/2006/relationships" xmlns:m="http://schemas.openxmlformats.org/officeDocument/2006/math" xmlns:v="urn:schemas-microsoft-com:vml" xmlns:wp="http://schemas.openxmlformats.org/drawingml/2006/wordprocessingDrawing" xmlns:w10="urn:schemas-microsoft-com:office:word" xmlns:w="http://schemas.openxmlformats.org/wordprocessingml/2006/main" xmlns:wne="http://schemas.microsoft.com/office/word/2006/wordml">
   <w:footnote w:type="separator" w:id="-1">
     <w:p>
       <w:pPr>
@@ -3354,7 +3531,7 @@
 </file>
 
 <file path=word/numbering.xml><?xml version="1.0" encoding="utf-8"?>
-<w:numbering xmlns:wpc="http://schemas.microsoft.com/office/word/2010/wordprocessingCanvas" xmlns:mc="http://schemas.openxmlformats.org/markup-compatibility/2006" xmlns:o="urn:schemas-microsoft-com:office:office" xmlns:r="http://schemas.openxmlformats.org/officeDocument/2006/relationships" xmlns:m="http://schemas.openxmlformats.org/officeDocument/2006/math" xmlns:v="urn:schemas-microsoft-com:vml" xmlns:wp14="http://schemas.microsoft.com/office/word/2010/wordprocessingDrawing" xmlns:wp="http://schemas.openxmlformats.org/drawingml/2006/wordprocessingDrawing" xmlns:w10="urn:schemas-microsoft-com:office:word" xmlns:w="http://schemas.openxmlformats.org/wordprocessingml/2006/main" xmlns:w14="http://schemas.microsoft.com/office/word/2010/wordml" xmlns:w15="http://schemas.microsoft.com/office/word/2012/wordml" xmlns:wpg="http://schemas.microsoft.com/office/word/2010/wordprocessingGroup" xmlns:wpi="http://schemas.microsoft.com/office/word/2010/wordprocessingInk" xmlns:wne="http://schemas.microsoft.com/office/word/2006/wordml" xmlns:wps="http://schemas.microsoft.com/office/word/2010/wordprocessingShape" mc:Ignorable="w14 w15 wp14">
+<w:numbering xmlns:ve="http://schemas.openxmlformats.org/markup-compatibility/2006" xmlns:o="urn:schemas-microsoft-com:office:office" xmlns:r="http://schemas.openxmlformats.org/officeDocument/2006/relationships" xmlns:m="http://schemas.openxmlformats.org/officeDocument/2006/math" xmlns:v="urn:schemas-microsoft-com:vml" xmlns:wp="http://schemas.openxmlformats.org/drawingml/2006/wordprocessingDrawing" xmlns:w10="urn:schemas-microsoft-com:office:word" xmlns:w="http://schemas.openxmlformats.org/wordprocessingml/2006/main" xmlns:wne="http://schemas.microsoft.com/office/word/2006/wordml">
   <w:abstractNum w:abstractNumId="0">
     <w:nsid w:val="371E3842"/>
     <w:multiLevelType w:val="hybridMultilevel"/>
@@ -3475,7 +3652,7 @@
 </file>
 
 <file path=word/styles.xml><?xml version="1.0" encoding="utf-8"?>
-<w:styles xmlns:mc="http://schemas.openxmlformats.org/markup-compatibility/2006" xmlns:r="http://schemas.openxmlformats.org/officeDocument/2006/relationships" xmlns:w="http://schemas.openxmlformats.org/wordprocessingml/2006/main" xmlns:w14="http://schemas.microsoft.com/office/word/2010/wordml" xmlns:w15="http://schemas.microsoft.com/office/word/2012/wordml" mc:Ignorable="w14 w15">
+<w:styles xmlns:r="http://schemas.openxmlformats.org/officeDocument/2006/relationships" xmlns:w="http://schemas.openxmlformats.org/wordprocessingml/2006/main">
   <w:docDefaults>
     <w:rPrDefault>
       <w:rPr>
@@ -3491,378 +3668,144 @@
       </w:pPr>
     </w:pPrDefault>
   </w:docDefaults>
-  <w:latentStyles w:defLockedState="0" w:defUIPriority="99" w:defSemiHidden="0" w:defUnhideWhenUsed="0" w:defQFormat="0" w:count="371">
-    <w:lsdException w:name="Normal" w:uiPriority="0" w:qFormat="1"/>
-    <w:lsdException w:name="heading 1" w:uiPriority="9" w:qFormat="1"/>
-    <w:lsdException w:name="heading 2" w:semiHidden="1" w:uiPriority="9" w:unhideWhenUsed="1" w:qFormat="1"/>
-    <w:lsdException w:name="heading 3" w:semiHidden="1" w:uiPriority="9" w:unhideWhenUsed="1" w:qFormat="1"/>
-    <w:lsdException w:name="heading 4" w:semiHidden="1" w:uiPriority="9" w:unhideWhenUsed="1" w:qFormat="1"/>
-    <w:lsdException w:name="heading 5" w:semiHidden="1" w:uiPriority="9" w:unhideWhenUsed="1" w:qFormat="1"/>
-    <w:lsdException w:name="heading 6" w:semiHidden="1" w:uiPriority="9" w:unhideWhenUsed="1" w:qFormat="1"/>
-    <w:lsdException w:name="heading 7" w:semiHidden="1" w:uiPriority="9" w:unhideWhenUsed="1" w:qFormat="1"/>
-    <w:lsdException w:name="heading 8" w:semiHidden="1" w:uiPriority="9" w:unhideWhenUsed="1" w:qFormat="1"/>
-    <w:lsdException w:name="heading 9" w:semiHidden="1" w:uiPriority="9" w:unhideWhenUsed="1" w:qFormat="1"/>
-    <w:lsdException w:name="index 1" w:semiHidden="1" w:unhideWhenUsed="1"/>
-    <w:lsdException w:name="index 2" w:semiHidden="1" w:unhideWhenUsed="1"/>
-    <w:lsdException w:name="index 3" w:semiHidden="1" w:unhideWhenUsed="1"/>
-    <w:lsdException w:name="index 4" w:semiHidden="1" w:unhideWhenUsed="1"/>
-    <w:lsdException w:name="index 5" w:semiHidden="1" w:unhideWhenUsed="1"/>
-    <w:lsdException w:name="index 6" w:semiHidden="1" w:unhideWhenUsed="1"/>
-    <w:lsdException w:name="index 7" w:semiHidden="1" w:unhideWhenUsed="1"/>
-    <w:lsdException w:name="index 8" w:semiHidden="1" w:unhideWhenUsed="1"/>
-    <w:lsdException w:name="index 9" w:semiHidden="1" w:unhideWhenUsed="1"/>
-    <w:lsdException w:name="toc 1" w:semiHidden="1" w:uiPriority="39" w:unhideWhenUsed="1"/>
-    <w:lsdException w:name="toc 2" w:semiHidden="1" w:uiPriority="39" w:unhideWhenUsed="1"/>
-    <w:lsdException w:name="toc 3" w:semiHidden="1" w:uiPriority="39" w:unhideWhenUsed="1"/>
-    <w:lsdException w:name="toc 4" w:semiHidden="1" w:uiPriority="39" w:unhideWhenUsed="1"/>
-    <w:lsdException w:name="toc 5" w:semiHidden="1" w:uiPriority="39" w:unhideWhenUsed="1"/>
-    <w:lsdException w:name="toc 6" w:semiHidden="1" w:uiPriority="39" w:unhideWhenUsed="1"/>
-    <w:lsdException w:name="toc 7" w:semiHidden="1" w:uiPriority="39" w:unhideWhenUsed="1"/>
-    <w:lsdException w:name="toc 8" w:semiHidden="1" w:uiPriority="39" w:unhideWhenUsed="1"/>
-    <w:lsdException w:name="toc 9" w:semiHidden="1" w:uiPriority="39" w:unhideWhenUsed="1"/>
-    <w:lsdException w:name="Normal Indent" w:semiHidden="1" w:unhideWhenUsed="1"/>
-    <w:lsdException w:name="footnote text" w:semiHidden="1" w:unhideWhenUsed="1"/>
-    <w:lsdException w:name="annotation text" w:semiHidden="1" w:unhideWhenUsed="1"/>
-    <w:lsdException w:name="header" w:semiHidden="1" w:unhideWhenUsed="1"/>
-    <w:lsdException w:name="footer" w:semiHidden="1" w:unhideWhenUsed="1"/>
-    <w:lsdException w:name="index heading" w:semiHidden="1" w:unhideWhenUsed="1"/>
-    <w:lsdException w:name="caption" w:semiHidden="1" w:uiPriority="35" w:unhideWhenUsed="1" w:qFormat="1"/>
-    <w:lsdException w:name="table of figures" w:semiHidden="1" w:unhideWhenUsed="1"/>
-    <w:lsdException w:name="envelope address" w:semiHidden="1" w:unhideWhenUsed="1"/>
-    <w:lsdException w:name="envelope return" w:semiHidden="1" w:unhideWhenUsed="1"/>
-    <w:lsdException w:name="footnote reference" w:semiHidden="1" w:unhideWhenUsed="1"/>
-    <w:lsdException w:name="annotation reference" w:semiHidden="1" w:unhideWhenUsed="1"/>
-    <w:lsdException w:name="line number" w:semiHidden="1" w:unhideWhenUsed="1"/>
-    <w:lsdException w:name="page number" w:semiHidden="1" w:unhideWhenUsed="1"/>
-    <w:lsdException w:name="endnote reference" w:semiHidden="1" w:unhideWhenUsed="1"/>
-    <w:lsdException w:name="endnote text" w:semiHidden="1" w:unhideWhenUsed="1"/>
-    <w:lsdException w:name="table of authorities" w:semiHidden="1" w:unhideWhenUsed="1"/>
-    <w:lsdException w:name="macro" w:semiHidden="1" w:unhideWhenUsed="1"/>
-    <w:lsdException w:name="toa heading" w:semiHidden="1" w:unhideWhenUsed="1"/>
-    <w:lsdException w:name="List" w:semiHidden="1" w:unhideWhenUsed="1"/>
-    <w:lsdException w:name="List Bullet" w:semiHidden="1" w:unhideWhenUsed="1"/>
-    <w:lsdException w:name="List Number" w:semiHidden="1" w:unhideWhenUsed="1"/>
-    <w:lsdException w:name="List 2" w:semiHidden="1" w:unhideWhenUsed="1"/>
-    <w:lsdException w:name="List 3" w:semiHidden="1" w:unhideWhenUsed="1"/>
-    <w:lsdException w:name="List 4" w:semiHidden="1" w:unhideWhenUsed="1"/>
-    <w:lsdException w:name="List 5" w:semiHidden="1" w:unhideWhenUsed="1"/>
-    <w:lsdException w:name="List Bullet 2" w:semiHidden="1" w:unhideWhenUsed="1"/>
-    <w:lsdException w:name="List Bullet 3" w:semiHidden="1" w:unhideWhenUsed="1"/>
-    <w:lsdException w:name="List Bullet 4" w:semiHidden="1" w:unhideWhenUsed="1"/>
-    <w:lsdException w:name="List Bullet 5" w:semiHidden="1" w:unhideWhenUsed="1"/>
-    <w:lsdException w:name="List Number 2" w:semiHidden="1" w:unhideWhenUsed="1"/>
-    <w:lsdException w:name="List Number 3" w:semiHidden="1" w:unhideWhenUsed="1"/>
-    <w:lsdException w:name="List Number 4" w:semiHidden="1" w:unhideWhenUsed="1"/>
-    <w:lsdException w:name="List Number 5" w:semiHidden="1" w:unhideWhenUsed="1"/>
-    <w:lsdException w:name="Title" w:uiPriority="10" w:qFormat="1"/>
-    <w:lsdException w:name="Closing" w:semiHidden="1" w:unhideWhenUsed="1"/>
-    <w:lsdException w:name="Signature" w:semiHidden="1" w:unhideWhenUsed="1"/>
-    <w:lsdException w:name="Default Paragraph Font" w:semiHidden="1" w:uiPriority="1" w:unhideWhenUsed="1"/>
-    <w:lsdException w:name="Body Text" w:semiHidden="1" w:unhideWhenUsed="1"/>
-    <w:lsdException w:name="Body Text Indent" w:semiHidden="1" w:unhideWhenUsed="1"/>
-    <w:lsdException w:name="List Continue" w:semiHidden="1" w:unhideWhenUsed="1"/>
-    <w:lsdException w:name="List Continue 2" w:semiHidden="1" w:unhideWhenUsed="1"/>
-    <w:lsdException w:name="List Continue 3" w:semiHidden="1" w:unhideWhenUsed="1"/>
-    <w:lsdException w:name="List Continue 4" w:semiHidden="1" w:unhideWhenUsed="1"/>
-    <w:lsdException w:name="List Continue 5" w:semiHidden="1" w:unhideWhenUsed="1"/>
-    <w:lsdException w:name="Message Header" w:semiHidden="1" w:unhideWhenUsed="1"/>
-    <w:lsdException w:name="Subtitle" w:uiPriority="11" w:qFormat="1"/>
-    <w:lsdException w:name="Salutation" w:semiHidden="1" w:unhideWhenUsed="1"/>
-    <w:lsdException w:name="Date" w:semiHidden="1" w:unhideWhenUsed="1"/>
-    <w:lsdException w:name="Body Text First Indent" w:semiHidden="1" w:unhideWhenUsed="1"/>
-    <w:lsdException w:name="Body Text First Indent 2" w:semiHidden="1" w:unhideWhenUsed="1"/>
-    <w:lsdException w:name="Note Heading" w:semiHidden="1" w:unhideWhenUsed="1"/>
-    <w:lsdException w:name="Body Text 2" w:semiHidden="1" w:unhideWhenUsed="1"/>
-    <w:lsdException w:name="Body Text 3" w:semiHidden="1" w:unhideWhenUsed="1"/>
-    <w:lsdException w:name="Body Text Indent 2" w:semiHidden="1" w:unhideWhenUsed="1"/>
-    <w:lsdException w:name="Body Text Indent 3" w:semiHidden="1" w:unhideWhenUsed="1"/>
-    <w:lsdException w:name="Block Text" w:semiHidden="1" w:unhideWhenUsed="1"/>
-    <w:lsdException w:name="Hyperlink" w:semiHidden="1" w:unhideWhenUsed="1"/>
-    <w:lsdException w:name="FollowedHyperlink" w:semiHidden="1" w:unhideWhenUsed="1"/>
-    <w:lsdException w:name="Strong" w:uiPriority="22" w:qFormat="1"/>
-    <w:lsdException w:name="Emphasis" w:uiPriority="20" w:qFormat="1"/>
-    <w:lsdException w:name="Document Map" w:semiHidden="1" w:unhideWhenUsed="1"/>
-    <w:lsdException w:name="Plain Text" w:semiHidden="1" w:unhideWhenUsed="1"/>
-    <w:lsdException w:name="E-mail Signature" w:semiHidden="1" w:unhideWhenUsed="1"/>
-    <w:lsdException w:name="HTML Top of Form" w:semiHidden="1" w:unhideWhenUsed="1"/>
-    <w:lsdException w:name="HTML Bottom of Form" w:semiHidden="1" w:unhideWhenUsed="1"/>
-    <w:lsdException w:name="Normal (Web)" w:semiHidden="1" w:unhideWhenUsed="1"/>
-    <w:lsdException w:name="HTML Acronym" w:semiHidden="1" w:unhideWhenUsed="1"/>
-    <w:lsdException w:name="HTML Address" w:semiHidden="1" w:unhideWhenUsed="1"/>
-    <w:lsdException w:name="HTML Cite" w:semiHidden="1" w:unhideWhenUsed="1"/>
-    <w:lsdException w:name="HTML Code" w:semiHidden="1" w:unhideWhenUsed="1"/>
-    <w:lsdException w:name="HTML Definition" w:semiHidden="1" w:unhideWhenUsed="1"/>
-    <w:lsdException w:name="HTML Keyboard" w:semiHidden="1" w:unhideWhenUsed="1"/>
-    <w:lsdException w:name="HTML Preformatted" w:semiHidden="1" w:unhideWhenUsed="1"/>
-    <w:lsdException w:name="HTML Sample" w:semiHidden="1" w:unhideWhenUsed="1"/>
-    <w:lsdException w:name="HTML Typewriter" w:semiHidden="1" w:unhideWhenUsed="1"/>
-    <w:lsdException w:name="HTML Variable" w:semiHidden="1" w:unhideWhenUsed="1"/>
-    <w:lsdException w:name="Normal Table" w:semiHidden="1" w:unhideWhenUsed="1"/>
-    <w:lsdException w:name="annotation subject" w:semiHidden="1" w:unhideWhenUsed="1"/>
-    <w:lsdException w:name="No List" w:semiHidden="1" w:unhideWhenUsed="1"/>
-    <w:lsdException w:name="Outline List 1" w:semiHidden="1" w:unhideWhenUsed="1"/>
-    <w:lsdException w:name="Outline List 2" w:semiHidden="1" w:unhideWhenUsed="1"/>
-    <w:lsdException w:name="Outline List 3" w:semiHidden="1" w:unhideWhenUsed="1"/>
-    <w:lsdException w:name="Table Simple 1" w:semiHidden="1" w:unhideWhenUsed="1"/>
-    <w:lsdException w:name="Table Simple 2" w:semiHidden="1" w:unhideWhenUsed="1"/>
-    <w:lsdException w:name="Table Simple 3" w:semiHidden="1" w:unhideWhenUsed="1"/>
-    <w:lsdException w:name="Table Classic 1" w:semiHidden="1" w:unhideWhenUsed="1"/>
-    <w:lsdException w:name="Table Classic 2" w:semiHidden="1" w:unhideWhenUsed="1"/>
-    <w:lsdException w:name="Table Classic 3" w:semiHidden="1" w:unhideWhenUsed="1"/>
-    <w:lsdException w:name="Table Classic 4" w:semiHidden="1" w:unhideWhenUsed="1"/>
-    <w:lsdException w:name="Table Colorful 1" w:semiHidden="1" w:unhideWhenUsed="1"/>
-    <w:lsdException w:name="Table Colorful 2" w:semiHidden="1" w:unhideWhenUsed="1"/>
-    <w:lsdException w:name="Table Colorful 3" w:semiHidden="1" w:unhideWhenUsed="1"/>
-    <w:lsdException w:name="Table Columns 1" w:semiHidden="1" w:unhideWhenUsed="1"/>
-    <w:lsdException w:name="Table Columns 2" w:semiHidden="1" w:unhideWhenUsed="1"/>
-    <w:lsdException w:name="Table Columns 3" w:semiHidden="1" w:unhideWhenUsed="1"/>
-    <w:lsdException w:name="Table Columns 4" w:semiHidden="1" w:unhideWhenUsed="1"/>
-    <w:lsdException w:name="Table Columns 5" w:semiHidden="1" w:unhideWhenUsed="1"/>
-    <w:lsdException w:name="Table Grid 1" w:semiHidden="1" w:unhideWhenUsed="1"/>
-    <w:lsdException w:name="Table Grid 2" w:semiHidden="1" w:unhideWhenUsed="1"/>
-    <w:lsdException w:name="Table Grid 3" w:semiHidden="1" w:unhideWhenUsed="1"/>
-    <w:lsdException w:name="Table Grid 4" w:semiHidden="1" w:unhideWhenUsed="1"/>
-    <w:lsdException w:name="Table Grid 5" w:semiHidden="1" w:unhideWhenUsed="1"/>
-    <w:lsdException w:name="Table Grid 6" w:semiHidden="1" w:unhideWhenUsed="1"/>
-    <w:lsdException w:name="Table Grid 7" w:semiHidden="1" w:unhideWhenUsed="1"/>
-    <w:lsdException w:name="Table Grid 8" w:semiHidden="1" w:unhideWhenUsed="1"/>
-    <w:lsdException w:name="Table List 1" w:semiHidden="1" w:unhideWhenUsed="1"/>
-    <w:lsdException w:name="Table List 2" w:semiHidden="1" w:unhideWhenUsed="1"/>
-    <w:lsdException w:name="Table List 3" w:semiHidden="1" w:unhideWhenUsed="1"/>
-    <w:lsdException w:name="Table List 4" w:semiHidden="1" w:unhideWhenUsed="1"/>
-    <w:lsdException w:name="Table List 5" w:semiHidden="1" w:unhideWhenUsed="1"/>
-    <w:lsdException w:name="Table List 6" w:semiHidden="1" w:unhideWhenUsed="1"/>
-    <w:lsdException w:name="Table List 7" w:semiHidden="1" w:unhideWhenUsed="1"/>
-    <w:lsdException w:name="Table List 8" w:semiHidden="1" w:unhideWhenUsed="1"/>
-    <w:lsdException w:name="Table 3D effects 1" w:semiHidden="1" w:unhideWhenUsed="1"/>
-    <w:lsdException w:name="Table 3D effects 2" w:semiHidden="1" w:unhideWhenUsed="1"/>
-    <w:lsdException w:name="Table 3D effects 3" w:semiHidden="1" w:unhideWhenUsed="1"/>
-    <w:lsdException w:name="Table Contemporary" w:semiHidden="1" w:unhideWhenUsed="1"/>
-    <w:lsdException w:name="Table Elegant" w:semiHidden="1" w:unhideWhenUsed="1"/>
-    <w:lsdException w:name="Table Professional" w:semiHidden="1" w:unhideWhenUsed="1"/>
-    <w:lsdException w:name="Table Subtle 1" w:semiHidden="1" w:unhideWhenUsed="1"/>
-    <w:lsdException w:name="Table Subtle 2" w:semiHidden="1" w:unhideWhenUsed="1"/>
-    <w:lsdException w:name="Table Web 1" w:semiHidden="1" w:unhideWhenUsed="1"/>
-    <w:lsdException w:name="Table Web 2" w:semiHidden="1" w:unhideWhenUsed="1"/>
-    <w:lsdException w:name="Table Web 3" w:semiHidden="1" w:unhideWhenUsed="1"/>
-    <w:lsdException w:name="Balloon Text" w:semiHidden="1" w:unhideWhenUsed="1"/>
-    <w:lsdException w:name="Table Grid" w:uiPriority="59"/>
-    <w:lsdException w:name="Table Theme" w:semiHidden="1" w:unhideWhenUsed="1"/>
-    <w:lsdException w:name="Placeholder Text" w:semiHidden="1"/>
-    <w:lsdException w:name="No Spacing" w:uiPriority="1" w:qFormat="1"/>
-    <w:lsdException w:name="Light Shading" w:uiPriority="60"/>
-    <w:lsdException w:name="Light List" w:uiPriority="61"/>
-    <w:lsdException w:name="Light Grid" w:uiPriority="62"/>
-    <w:lsdException w:name="Medium Shading 1" w:uiPriority="63"/>
-    <w:lsdException w:name="Medium Shading 2" w:uiPriority="64"/>
-    <w:lsdException w:name="Medium List 1" w:uiPriority="65"/>
-    <w:lsdException w:name="Medium List 2" w:uiPriority="66"/>
-    <w:lsdException w:name="Medium Grid 1" w:uiPriority="67"/>
-    <w:lsdException w:name="Medium Grid 2" w:uiPriority="68"/>
-    <w:lsdException w:name="Medium Grid 3" w:uiPriority="69"/>
-    <w:lsdException w:name="Dark List" w:uiPriority="70"/>
-    <w:lsdException w:name="Colorful Shading" w:uiPriority="71"/>
-    <w:lsdException w:name="Colorful List" w:uiPriority="72"/>
-    <w:lsdException w:name="Colorful Grid" w:uiPriority="73"/>
-    <w:lsdException w:name="Light Shading Accent 1" w:uiPriority="60"/>
-    <w:lsdException w:name="Light List Accent 1" w:uiPriority="61"/>
-    <w:lsdException w:name="Light Grid Accent 1" w:uiPriority="62"/>
-    <w:lsdException w:name="Medium Shading 1 Accent 1" w:uiPriority="63"/>
-    <w:lsdException w:name="Medium Shading 2 Accent 1" w:uiPriority="64"/>
-    <w:lsdException w:name="Medium List 1 Accent 1" w:uiPriority="65"/>
-    <w:lsdException w:name="Revision" w:semiHidden="1"/>
-    <w:lsdException w:name="List Paragraph" w:uiPriority="34" w:qFormat="1"/>
-    <w:lsdException w:name="Quote" w:uiPriority="29" w:qFormat="1"/>
-    <w:lsdException w:name="Intense Quote" w:uiPriority="30" w:qFormat="1"/>
-    <w:lsdException w:name="Medium List 2 Accent 1" w:uiPriority="66"/>
-    <w:lsdException w:name="Medium Grid 1 Accent 1" w:uiPriority="67"/>
-    <w:lsdException w:name="Medium Grid 2 Accent 1" w:uiPriority="68"/>
-    <w:lsdException w:name="Medium Grid 3 Accent 1" w:uiPriority="69"/>
-    <w:lsdException w:name="Dark List Accent 1" w:uiPriority="70"/>
-    <w:lsdException w:name="Colorful Shading Accent 1" w:uiPriority="71"/>
-    <w:lsdException w:name="Colorful List Accent 1" w:uiPriority="72"/>
-    <w:lsdException w:name="Colorful Grid Accent 1" w:uiPriority="73"/>
-    <w:lsdException w:name="Light Shading Accent 2" w:uiPriority="60"/>
-    <w:lsdException w:name="Light List Accent 2" w:uiPriority="61"/>
-    <w:lsdException w:name="Light Grid Accent 2" w:uiPriority="62"/>
-    <w:lsdException w:name="Medium Shading 1 Accent 2" w:uiPriority="63"/>
-    <w:lsdException w:name="Medium Shading 2 Accent 2" w:uiPriority="64"/>
-    <w:lsdException w:name="Medium List 1 Accent 2" w:uiPriority="65"/>
-    <w:lsdException w:name="Medium List 2 Accent 2" w:uiPriority="66"/>
-    <w:lsdException w:name="Medium Grid 1 Accent 2" w:uiPriority="67"/>
-    <w:lsdException w:name="Medium Grid 2 Accent 2" w:uiPriority="68"/>
-    <w:lsdException w:name="Medium Grid 3 Accent 2" w:uiPriority="69"/>
-    <w:lsdException w:name="Dark List Accent 2" w:uiPriority="70"/>
-    <w:lsdException w:name="Colorful Shading Accent 2" w:uiPriority="71"/>
-    <w:lsdException w:name="Colorful List Accent 2" w:uiPriority="72"/>
-    <w:lsdException w:name="Colorful Grid Accent 2" w:uiPriority="73"/>
-    <w:lsdException w:name="Light Shading Accent 3" w:uiPriority="60"/>
-    <w:lsdException w:name="Light List Accent 3" w:uiPriority="61"/>
-    <w:lsdException w:name="Light Grid Accent 3" w:uiPriority="62"/>
-    <w:lsdException w:name="Medium Shading 1 Accent 3" w:uiPriority="63"/>
-    <w:lsdException w:name="Medium Shading 2 Accent 3" w:uiPriority="64"/>
-    <w:lsdException w:name="Medium List 1 Accent 3" w:uiPriority="65"/>
-    <w:lsdException w:name="Medium List 2 Accent 3" w:uiPriority="66"/>
-    <w:lsdException w:name="Medium Grid 1 Accent 3" w:uiPriority="67"/>
-    <w:lsdException w:name="Medium Grid 2 Accent 3" w:uiPriority="68"/>
-    <w:lsdException w:name="Medium Grid 3 Accent 3" w:uiPriority="69"/>
-    <w:lsdException w:name="Dark List Accent 3" w:uiPriority="70"/>
-    <w:lsdException w:name="Colorful Shading Accent 3" w:uiPriority="71"/>
-    <w:lsdException w:name="Colorful List Accent 3" w:uiPriority="72"/>
-    <w:lsdException w:name="Colorful Grid Accent 3" w:uiPriority="73"/>
-    <w:lsdException w:name="Light Shading Accent 4" w:uiPriority="60"/>
-    <w:lsdException w:name="Light List Accent 4" w:uiPriority="61"/>
-    <w:lsdException w:name="Light Grid Accent 4" w:uiPriority="62"/>
-    <w:lsdException w:name="Medium Shading 1 Accent 4" w:uiPriority="63"/>
-    <w:lsdException w:name="Medium Shading 2 Accent 4" w:uiPriority="64"/>
-    <w:lsdException w:name="Medium List 1 Accent 4" w:uiPriority="65"/>
-    <w:lsdException w:name="Medium List 2 Accent 4" w:uiPriority="66"/>
-    <w:lsdException w:name="Medium Grid 1 Accent 4" w:uiPriority="67"/>
-    <w:lsdException w:name="Medium Grid 2 Accent 4" w:uiPriority="68"/>
-    <w:lsdException w:name="Medium Grid 3 Accent 4" w:uiPriority="69"/>
-    <w:lsdException w:name="Dark List Accent 4" w:uiPriority="70"/>
-    <w:lsdException w:name="Colorful Shading Accent 4" w:uiPriority="71"/>
-    <w:lsdException w:name="Colorful List Accent 4" w:uiPriority="72"/>
-    <w:lsdException w:name="Colorful Grid Accent 4" w:uiPriority="73"/>
-    <w:lsdException w:name="Light Shading Accent 5" w:uiPriority="60"/>
-    <w:lsdException w:name="Light List Accent 5" w:uiPriority="61"/>
-    <w:lsdException w:name="Light Grid Accent 5" w:uiPriority="62"/>
-    <w:lsdException w:name="Medium Shading 1 Accent 5" w:uiPriority="63"/>
-    <w:lsdException w:name="Medium Shading 2 Accent 5" w:uiPriority="64"/>
-    <w:lsdException w:name="Medium List 1 Accent 5" w:uiPriority="65"/>
-    <w:lsdException w:name="Medium List 2 Accent 5" w:uiPriority="66"/>
-    <w:lsdException w:name="Medium Grid 1 Accent 5" w:uiPriority="67"/>
-    <w:lsdException w:name="Medium Grid 2 Accent 5" w:uiPriority="68"/>
-    <w:lsdException w:name="Medium Grid 3 Accent 5" w:uiPriority="69"/>
-    <w:lsdException w:name="Dark List Accent 5" w:uiPriority="70"/>
-    <w:lsdException w:name="Colorful Shading Accent 5" w:uiPriority="71"/>
-    <w:lsdException w:name="Colorful List Accent 5" w:uiPriority="72"/>
-    <w:lsdException w:name="Colorful Grid Accent 5" w:uiPriority="73"/>
-    <w:lsdException w:name="Light Shading Accent 6" w:uiPriority="60"/>
-    <w:lsdException w:name="Light List Accent 6" w:uiPriority="61"/>
-    <w:lsdException w:name="Light Grid Accent 6" w:uiPriority="62"/>
-    <w:lsdException w:name="Medium Shading 1 Accent 6" w:uiPriority="63"/>
-    <w:lsdException w:name="Medium Shading 2 Accent 6" w:uiPriority="64"/>
-    <w:lsdException w:name="Medium List 1 Accent 6" w:uiPriority="65"/>
-    <w:lsdException w:name="Medium List 2 Accent 6" w:uiPriority="66"/>
-    <w:lsdException w:name="Medium Grid 1 Accent 6" w:uiPriority="67"/>
-    <w:lsdException w:name="Medium Grid 2 Accent 6" w:uiPriority="68"/>
-    <w:lsdException w:name="Medium Grid 3 Accent 6" w:uiPriority="69"/>
-    <w:lsdException w:name="Dark List Accent 6" w:uiPriority="70"/>
-    <w:lsdException w:name="Colorful Shading Accent 6" w:uiPriority="71"/>
-    <w:lsdException w:name="Colorful List Accent 6" w:uiPriority="72"/>
-    <w:lsdException w:name="Colorful Grid Accent 6" w:uiPriority="73"/>
-    <w:lsdException w:name="Subtle Emphasis" w:uiPriority="19" w:qFormat="1"/>
-    <w:lsdException w:name="Intense Emphasis" w:uiPriority="21" w:qFormat="1"/>
-    <w:lsdException w:name="Subtle Reference" w:uiPriority="31" w:qFormat="1"/>
-    <w:lsdException w:name="Intense Reference" w:uiPriority="32" w:qFormat="1"/>
-    <w:lsdException w:name="Book Title" w:uiPriority="33" w:qFormat="1"/>
-    <w:lsdException w:name="Bibliography" w:semiHidden="1" w:uiPriority="37" w:unhideWhenUsed="1"/>
-    <w:lsdException w:name="TOC Heading" w:semiHidden="1" w:uiPriority="39" w:unhideWhenUsed="1" w:qFormat="1"/>
-    <w:lsdException w:name="Plain Table 1" w:uiPriority="41"/>
-    <w:lsdException w:name="Plain Table 2" w:uiPriority="42"/>
-    <w:lsdException w:name="Plain Table 3" w:uiPriority="43"/>
-    <w:lsdException w:name="Plain Table 4" w:uiPriority="44"/>
-    <w:lsdException w:name="Plain Table 5" w:uiPriority="45"/>
-    <w:lsdException w:name="Grid Table Light" w:uiPriority="40"/>
-    <w:lsdException w:name="Grid Table 1 Light" w:uiPriority="46"/>
-    <w:lsdException w:name="Grid Table 2" w:uiPriority="47"/>
-    <w:lsdException w:name="Grid Table 3" w:uiPriority="48"/>
-    <w:lsdException w:name="Grid Table 4" w:uiPriority="49"/>
-    <w:lsdException w:name="Grid Table 5 Dark" w:uiPriority="50"/>
-    <w:lsdException w:name="Grid Table 6 Colorful" w:uiPriority="51"/>
-    <w:lsdException w:name="Grid Table 7 Colorful" w:uiPriority="52"/>
-    <w:lsdException w:name="Grid Table 1 Light Accent 1" w:uiPriority="46"/>
-    <w:lsdException w:name="Grid Table 2 Accent 1" w:uiPriority="47"/>
-    <w:lsdException w:name="Grid Table 3 Accent 1" w:uiPriority="48"/>
-    <w:lsdException w:name="Grid Table 4 Accent 1" w:uiPriority="49"/>
-    <w:lsdException w:name="Grid Table 5 Dark Accent 1" w:uiPriority="50"/>
-    <w:lsdException w:name="Grid Table 6 Colorful Accent 1" w:uiPriority="51"/>
-    <w:lsdException w:name="Grid Table 7 Colorful Accent 1" w:uiPriority="52"/>
-    <w:lsdException w:name="Grid Table 1 Light Accent 2" w:uiPriority="46"/>
-    <w:lsdException w:name="Grid Table 2 Accent 2" w:uiPriority="47"/>
-    <w:lsdException w:name="Grid Table 3 Accent 2" w:uiPriority="48"/>
-    <w:lsdException w:name="Grid Table 4 Accent 2" w:uiPriority="49"/>
-    <w:lsdException w:name="Grid Table 5 Dark Accent 2" w:uiPriority="50"/>
-    <w:lsdException w:name="Grid Table 6 Colorful Accent 2" w:uiPriority="51"/>
-    <w:lsdException w:name="Grid Table 7 Colorful Accent 2" w:uiPriority="52"/>
-    <w:lsdException w:name="Grid Table 1 Light Accent 3" w:uiPriority="46"/>
-    <w:lsdException w:name="Grid Table 2 Accent 3" w:uiPriority="47"/>
-    <w:lsdException w:name="Grid Table 3 Accent 3" w:uiPriority="48"/>
-    <w:lsdException w:name="Grid Table 4 Accent 3" w:uiPriority="49"/>
-    <w:lsdException w:name="Grid Table 5 Dark Accent 3" w:uiPriority="50"/>
-    <w:lsdException w:name="Grid Table 6 Colorful Accent 3" w:uiPriority="51"/>
-    <w:lsdException w:name="Grid Table 7 Colorful Accent 3" w:uiPriority="52"/>
-    <w:lsdException w:name="Grid Table 1 Light Accent 4" w:uiPriority="46"/>
-    <w:lsdException w:name="Grid Table 2 Accent 4" w:uiPriority="47"/>
-    <w:lsdException w:name="Grid Table 3 Accent 4" w:uiPriority="48"/>
-    <w:lsdException w:name="Grid Table 4 Accent 4" w:uiPriority="49"/>
-    <w:lsdException w:name="Grid Table 5 Dark Accent 4" w:uiPriority="50"/>
-    <w:lsdException w:name="Grid Table 6 Colorful Accent 4" w:uiPriority="51"/>
-    <w:lsdException w:name="Grid Table 7 Colorful Accent 4" w:uiPriority="52"/>
-    <w:lsdException w:name="Grid Table 1 Light Accent 5" w:uiPriority="46"/>
-    <w:lsdException w:name="Grid Table 2 Accent 5" w:uiPriority="47"/>
-    <w:lsdException w:name="Grid Table 3 Accent 5" w:uiPriority="48"/>
-    <w:lsdException w:name="Grid Table 4 Accent 5" w:uiPriority="49"/>
-    <w:lsdException w:name="Grid Table 5 Dark Accent 5" w:uiPriority="50"/>
-    <w:lsdException w:name="Grid Table 6 Colorful Accent 5" w:uiPriority="51"/>
-    <w:lsdException w:name="Grid Table 7 Colorful Accent 5" w:uiPriority="52"/>
-    <w:lsdException w:name="Grid Table 1 Light Accent 6" w:uiPriority="46"/>
-    <w:lsdException w:name="Grid Table 2 Accent 6" w:uiPriority="47"/>
-    <w:lsdException w:name="Grid Table 3 Accent 6" w:uiPriority="48"/>
-    <w:lsdException w:name="Grid Table 4 Accent 6" w:uiPriority="49"/>
-    <w:lsdException w:name="Grid Table 5 Dark Accent 6" w:uiPriority="50"/>
-    <w:lsdException w:name="Grid Table 6 Colorful Accent 6" w:uiPriority="51"/>
-    <w:lsdException w:name="Grid Table 7 Colorful Accent 6" w:uiPriority="52"/>
-    <w:lsdException w:name="List Table 1 Light" w:uiPriority="46"/>
-    <w:lsdException w:name="List Table 2" w:uiPriority="47"/>
-    <w:lsdException w:name="List Table 3" w:uiPriority="48"/>
-    <w:lsdException w:name="List Table 4" w:uiPriority="49"/>
-    <w:lsdException w:name="List Table 5 Dark" w:uiPriority="50"/>
-    <w:lsdException w:name="List Table 6 Colorful" w:uiPriority="51"/>
-    <w:lsdException w:name="List Table 7 Colorful" w:uiPriority="52"/>
-    <w:lsdException w:name="List Table 1 Light Accent 1" w:uiPriority="46"/>
-    <w:lsdException w:name="List Table 2 Accent 1" w:uiPriority="47"/>
-    <w:lsdException w:name="List Table 3 Accent 1" w:uiPriority="48"/>
-    <w:lsdException w:name="List Table 4 Accent 1" w:uiPriority="49"/>
-    <w:lsdException w:name="List Table 5 Dark Accent 1" w:uiPriority="50"/>
-    <w:lsdException w:name="List Table 6 Colorful Accent 1" w:uiPriority="51"/>
-    <w:lsdException w:name="List Table 7 Colorful Accent 1" w:uiPriority="52"/>
-    <w:lsdException w:name="List Table 1 Light Accent 2" w:uiPriority="46"/>
-    <w:lsdException w:name="List Table 2 Accent 2" w:uiPriority="47"/>
-    <w:lsdException w:name="List Table 3 Accent 2" w:uiPriority="48"/>
-    <w:lsdException w:name="List Table 4 Accent 2" w:uiPriority="49"/>
-    <w:lsdException w:name="List Table 5 Dark Accent 2" w:uiPriority="50"/>
-    <w:lsdException w:name="List Table 6 Colorful Accent 2" w:uiPriority="51"/>
-    <w:lsdException w:name="List Table 7 Colorful Accent 2" w:uiPriority="52"/>
-    <w:lsdException w:name="List Table 1 Light Accent 3" w:uiPriority="46"/>
-    <w:lsdException w:name="List Table 2 Accent 3" w:uiPriority="47"/>
-    <w:lsdException w:name="List Table 3 Accent 3" w:uiPriority="48"/>
-    <w:lsdException w:name="List Table 4 Accent 3" w:uiPriority="49"/>
-    <w:lsdException w:name="List Table 5 Dark Accent 3" w:uiPriority="50"/>
-    <w:lsdException w:name="List Table 6 Colorful Accent 3" w:uiPriority="51"/>
-    <w:lsdException w:name="List Table 7 Colorful Accent 3" w:uiPriority="52"/>
-    <w:lsdException w:name="List Table 1 Light Accent 4" w:uiPriority="46"/>
-    <w:lsdException w:name="List Table 2 Accent 4" w:uiPriority="47"/>
-    <w:lsdException w:name="List Table 3 Accent 4" w:uiPriority="48"/>
-    <w:lsdException w:name="List Table 4 Accent 4" w:uiPriority="49"/>
-    <w:lsdException w:name="List Table 5 Dark Accent 4" w:uiPriority="50"/>
-    <w:lsdException w:name="List Table 6 Colorful Accent 4" w:uiPriority="51"/>
-    <w:lsdException w:name="List Table 7 Colorful Accent 4" w:uiPriority="52"/>
-    <w:lsdException w:name="List Table 1 Light Accent 5" w:uiPriority="46"/>
-    <w:lsdException w:name="List Table 2 Accent 5" w:uiPriority="47"/>
-    <w:lsdException w:name="List Table 3 Accent 5" w:uiPriority="48"/>
-    <w:lsdException w:name="List Table 4 Accent 5" w:uiPriority="49"/>
-    <w:lsdException w:name="List Table 5 Dark Accent 5" w:uiPriority="50"/>
-    <w:lsdException w:name="List Table 6 Colorful Accent 5" w:uiPriority="51"/>
-    <w:lsdException w:name="List Table 7 Colorful Accent 5" w:uiPriority="52"/>
-    <w:lsdException w:name="List Table 1 Light Accent 6" w:uiPriority="46"/>
-    <w:lsdException w:name="List Table 2 Accent 6" w:uiPriority="47"/>
-    <w:lsdException w:name="List Table 3 Accent 6" w:uiPriority="48"/>
-    <w:lsdException w:name="List Table 4 Accent 6" w:uiPriority="49"/>
-    <w:lsdException w:name="List Table 5 Dark Accent 6" w:uiPriority="50"/>
-    <w:lsdException w:name="List Table 6 Colorful Accent 6" w:uiPriority="51"/>
-    <w:lsdException w:name="List Table 7 Colorful Accent 6" w:uiPriority="52"/>
+  <w:latentStyles w:defLockedState="0" w:defUIPriority="99" w:defSemiHidden="1" w:defUnhideWhenUsed="1" w:defQFormat="0" w:count="267">
+    <w:lsdException w:name="Normal" w:semiHidden="0" w:uiPriority="0" w:unhideWhenUsed="0" w:qFormat="1"/>
+    <w:lsdException w:name="heading 1" w:semiHidden="0" w:uiPriority="9" w:unhideWhenUsed="0" w:qFormat="1"/>
+    <w:lsdException w:name="heading 2" w:uiPriority="9" w:qFormat="1"/>
+    <w:lsdException w:name="heading 3" w:uiPriority="9" w:qFormat="1"/>
+    <w:lsdException w:name="heading 4" w:uiPriority="9" w:qFormat="1"/>
+    <w:lsdException w:name="heading 5" w:uiPriority="9" w:qFormat="1"/>
+    <w:lsdException w:name="heading 6" w:uiPriority="9" w:qFormat="1"/>
+    <w:lsdException w:name="heading 7" w:uiPriority="9" w:qFormat="1"/>
+    <w:lsdException w:name="heading 8" w:uiPriority="9" w:qFormat="1"/>
+    <w:lsdException w:name="heading 9" w:uiPriority="9" w:qFormat="1"/>
+    <w:lsdException w:name="toc 1" w:uiPriority="39"/>
+    <w:lsdException w:name="toc 2" w:uiPriority="39"/>
+    <w:lsdException w:name="toc 3" w:uiPriority="39"/>
+    <w:lsdException w:name="toc 4" w:uiPriority="39"/>
+    <w:lsdException w:name="toc 5" w:uiPriority="39"/>
+    <w:lsdException w:name="toc 6" w:uiPriority="39"/>
+    <w:lsdException w:name="toc 7" w:uiPriority="39"/>
+    <w:lsdException w:name="toc 8" w:uiPriority="39"/>
+    <w:lsdException w:name="toc 9" w:uiPriority="39"/>
+    <w:lsdException w:name="caption" w:uiPriority="35" w:qFormat="1"/>
+    <w:lsdException w:name="Title" w:semiHidden="0" w:uiPriority="10" w:unhideWhenUsed="0" w:qFormat="1"/>
+    <w:lsdException w:name="Default Paragraph Font" w:uiPriority="1"/>
+    <w:lsdException w:name="Subtitle" w:semiHidden="0" w:uiPriority="11" w:unhideWhenUsed="0" w:qFormat="1"/>
+    <w:lsdException w:name="Strong" w:semiHidden="0" w:uiPriority="22" w:unhideWhenUsed="0" w:qFormat="1"/>
+    <w:lsdException w:name="Emphasis" w:semiHidden="0" w:uiPriority="20" w:unhideWhenUsed="0" w:qFormat="1"/>
+    <w:lsdException w:name="Table Grid" w:semiHidden="0" w:uiPriority="59" w:unhideWhenUsed="0"/>
+    <w:lsdException w:name="Placeholder Text" w:unhideWhenUsed="0"/>
+    <w:lsdException w:name="No Spacing" w:semiHidden="0" w:uiPriority="1" w:unhideWhenUsed="0" w:qFormat="1"/>
+    <w:lsdException w:name="Light Shading" w:semiHidden="0" w:uiPriority="60" w:unhideWhenUsed="0"/>
+    <w:lsdException w:name="Light List" w:semiHidden="0" w:uiPriority="61" w:unhideWhenUsed="0"/>
+    <w:lsdException w:name="Light Grid" w:semiHidden="0" w:uiPriority="62" w:unhideWhenUsed="0"/>
+    <w:lsdException w:name="Medium Shading 1" w:semiHidden="0" w:uiPriority="63" w:unhideWhenUsed="0"/>
+    <w:lsdException w:name="Medium Shading 2" w:semiHidden="0" w:uiPriority="64" w:unhideWhenUsed="0"/>
+    <w:lsdException w:name="Medium List 1" w:semiHidden="0" w:uiPriority="65" w:unhideWhenUsed="0"/>
+    <w:lsdException w:name="Medium List 2" w:semiHidden="0" w:uiPriority="66" w:unhideWhenUsed="0"/>
+    <w:lsdException w:name="Medium Grid 1" w:semiHidden="0" w:uiPriority="67" w:unhideWhenUsed="0"/>
+    <w:lsdException w:name="Medium Grid 2" w:semiHidden="0" w:uiPriority="68" w:unhideWhenUsed="0"/>
+    <w:lsdException w:name="Medium Grid 3" w:semiHidden="0" w:uiPriority="69" w:unhideWhenUsed="0"/>
+    <w:lsdException w:name="Dark List" w:semiHidden="0" w:uiPriority="70" w:unhideWhenUsed="0"/>
+    <w:lsdException w:name="Colorful Shading" w:semiHidden="0" w:uiPriority="71" w:unhideWhenUsed="0"/>
+    <w:lsdException w:name="Colorful List" w:semiHidden="0" w:uiPriority="72" w:unhideWhenUsed="0"/>
+    <w:lsdException w:name="Colorful Grid" w:semiHidden="0" w:uiPriority="73" w:unhideWhenUsed="0"/>
+    <w:lsdException w:name="Light Shading Accent 1" w:semiHidden="0" w:uiPriority="60" w:unhideWhenUsed="0"/>
+    <w:lsdException w:name="Light List Accent 1" w:semiHidden="0" w:uiPriority="61" w:unhideWhenUsed="0"/>
+    <w:lsdException w:name="Light Grid Accent 1" w:semiHidden="0" w:uiPriority="62" w:unhideWhenUsed="0"/>
+    <w:lsdException w:name="Medium Shading 1 Accent 1" w:semiHidden="0" w:uiPriority="63" w:unhideWhenUsed="0"/>
+    <w:lsdException w:name="Medium Shading 2 Accent 1" w:semiHidden="0" w:uiPriority="64" w:unhideWhenUsed="0"/>
+    <w:lsdException w:name="Medium List 1 Accent 1" w:semiHidden="0" w:uiPriority="65" w:unhideWhenUsed="0"/>
+    <w:lsdException w:name="Revision" w:unhideWhenUsed="0"/>
+    <w:lsdException w:name="List Paragraph" w:semiHidden="0" w:uiPriority="34" w:unhideWhenUsed="0" w:qFormat="1"/>
+    <w:lsdException w:name="Quote" w:semiHidden="0" w:uiPriority="29" w:unhideWhenUsed="0" w:qFormat="1"/>
+    <w:lsdException w:name="Intense Quote" w:semiHidden="0" w:uiPriority="30" w:unhideWhenUsed="0" w:qFormat="1"/>
+    <w:lsdException w:name="Medium List 2 Accent 1" w:semiHidden="0" w:uiPriority="66" w:unhideWhenUsed="0"/>
+    <w:lsdException w:name="Medium Grid 1 Accent 1" w:semiHidden="0" w:uiPriority="67" w:unhideWhenUsed="0"/>
+    <w:lsdException w:name="Medium Grid 2 Accent 1" w:semiHidden="0" w:uiPriority="68" w:unhideWhenUsed="0"/>
+    <w:lsdException w:name="Medium Grid 3 Accent 1" w:semiHidden="0" w:uiPriority="69" w:unhideWhenUsed="0"/>
+    <w:lsdException w:name="Dark List Accent 1" w:semiHidden="0" w:uiPriority="70" w:unhideWhenUsed="0"/>
+    <w:lsdException w:name="Colorful Shading Accent 1" w:semiHidden="0" w:uiPriority="71" w:unhideWhenUsed="0"/>
+    <w:lsdException w:name="Colorful List Accent 1" w:semiHidden="0" w:uiPriority="72" w:unhideWhenUsed="0"/>
+    <w:lsdException w:name="Colorful Grid Accent 1" w:semiHidden="0" w:uiPriority="73" w:unhideWhenUsed="0"/>
+    <w:lsdException w:name="Light Shading Accent 2" w:semiHidden="0" w:uiPriority="60" w:unhideWhenUsed="0"/>
+    <w:lsdException w:name="Light List Accent 2" w:semiHidden="0" w:uiPriority="61" w:unhideWhenUsed="0"/>
+    <w:lsdException w:name="Light Grid Accent 2" w:semiHidden="0" w:uiPriority="62" w:unhideWhenUsed="0"/>
+    <w:lsdException w:name="Medium Shading 1 Accent 2" w:semiHidden="0" w:uiPriority="63" w:unhideWhenUsed="0"/>
+    <w:lsdException w:name="Medium Shading 2 Accent 2" w:semiHidden="0" w:uiPriority="64" w:unhideWhenUsed="0"/>
+    <w:lsdException w:name="Medium List 1 Accent 2" w:semiHidden="0" w:uiPriority="65" w:unhideWhenUsed="0"/>
+    <w:lsdException w:name="Medium List 2 Accent 2" w:semiHidden="0" w:uiPriority="66" w:unhideWhenUsed="0"/>
+    <w:lsdException w:name="Medium Grid 1 Accent 2" w:semiHidden="0" w:uiPriority="67" w:unhideWhenUsed="0"/>
+    <w:lsdException w:name="Medium Grid 2 Accent 2" w:semiHidden="0" w:uiPriority="68" w:unhideWhenUsed="0"/>
+    <w:lsdException w:name="Medium Grid 3 Accent 2" w:semiHidden="0" w:uiPriority="69" w:unhideWhenUsed="0"/>
+    <w:lsdException w:name="Dark List Accent 2" w:semiHidden="0" w:uiPriority="70" w:unhideWhenUsed="0"/>
+    <w:lsdException w:name="Colorful Shading Accent 2" w:semiHidden="0" w:uiPriority="71" w:unhideWhenUsed="0"/>
+    <w:lsdException w:name="Colorful List Accent 2" w:semiHidden="0" w:uiPriority="72" w:unhideWhenUsed="0"/>
+    <w:lsdException w:name="Colorful Grid Accent 2" w:semiHidden="0" w:uiPriority="73" w:unhideWhenUsed="0"/>
+    <w:lsdException w:name="Light Shading Accent 3" w:semiHidden="0" w:uiPriority="60" w:unhideWhenUsed="0"/>
+    <w:lsdException w:name="Light List Accent 3" w:semiHidden="0" w:uiPriority="61" w:unhideWhenUsed="0"/>
+    <w:lsdException w:name="Light Grid Accent 3" w:semiHidden="0" w:uiPriority="62" w:unhideWhenUsed="0"/>
+    <w:lsdException w:name="Medium Shading 1 Accent 3" w:semiHidden="0" w:uiPriority="63" w:unhideWhenUsed="0"/>
+    <w:lsdException w:name="Medium Shading 2 Accent 3" w:semiHidden="0" w:uiPriority="64" w:unhideWhenUsed="0"/>
+    <w:lsdException w:name="Medium List 1 Accent 3" w:semiHidden="0" w:uiPriority="65" w:unhideWhenUsed="0"/>
+    <w:lsdException w:name="Medium List 2 Accent 3" w:semiHidden="0" w:uiPriority="66" w:unhideWhenUsed="0"/>
+    <w:lsdException w:name="Medium Grid 1 Accent 3" w:semiHidden="0" w:uiPriority="67" w:unhideWhenUsed="0"/>
+    <w:lsdException w:name="Medium Grid 2 Accent 3" w:semiHidden="0" w:uiPriority="68" w:unhideWhenUsed="0"/>
+    <w:lsdException w:name="Medium Grid 3 Accent 3" w:semiHidden="0" w:uiPriority="69" w:unhideWhenUsed="0"/>
+    <w:lsdException w:name="Dark List Accent 3" w:semiHidden="0" w:uiPriority="70" w:unhideWhenUsed="0"/>
+    <w:lsdException w:name="Colorful Shading Accent 3" w:semiHidden="0" w:uiPriority="71" w:unhideWhenUsed="0"/>
+    <w:lsdException w:name="Colorful List Accent 3" w:semiHidden="0" w:uiPriority="72" w:unhideWhenUsed="0"/>
+    <w:lsdException w:name="Colorful Grid Accent 3" w:semiHidden="0" w:uiPriority="73" w:unhideWhenUsed="0"/>
+    <w:lsdException w:name="Light Shading Accent 4" w:semiHidden="0" w:uiPriority="60" w:unhideWhenUsed="0"/>
+    <w:lsdException w:name="Light List Accent 4" w:semiHidden="0" w:uiPriority="61" w:unhideWhenUsed="0"/>
+    <w:lsdException w:name="Light Grid Accent 4" w:semiHidden="0" w:uiPriority="62" w:unhideWhenUsed="0"/>
+    <w:lsdException w:name="Medium Shading 1 Accent 4" w:semiHidden="0" w:uiPriority="63" w:unhideWhenUsed="0"/>
+    <w:lsdException w:name="Medium Shading 2 Accent 4" w:semiHidden="0" w:uiPriority="64" w:unhideWhenUsed="0"/>
+    <w:lsdException w:name="Medium List 1 Accent 4" w:semiHidden="0" w:uiPriority="65" w:unhideWhenUsed="0"/>
+    <w:lsdException w:name="Medium List 2 Accent 4" w:semiHidden="0" w:uiPriority="66" w:unhideWhenUsed="0"/>
+    <w:lsdException w:name="Medium Grid 1 Accent 4" w:semiHidden="0" w:uiPriority="67" w:unhideWhenUsed="0"/>
+    <w:lsdException w:name="Medium Grid 2 Accent 4" w:semiHidden="0" w:uiPriority="68" w:unhideWhenUsed="0"/>
+    <w:lsdException w:name="Medium Grid 3 Accent 4" w:semiHidden="0" w:uiPriority="69" w:unhideWhenUsed="0"/>
+    <w:lsdException w:name="Dark List Accent 4" w:semiHidden="0" w:uiPriority="70" w:unhideWhenUsed="0"/>
+    <w:lsdException w:name="Colorful Shading Accent 4" w:semiHidden="0" w:uiPriority="71" w:unhideWhenUsed="0"/>
+    <w:lsdException w:name="Colorful List Accent 4" w:semiHidden="0" w:uiPriority="72" w:unhideWhenUsed="0"/>
+    <w:lsdException w:name="Colorful Grid Accent 4" w:semiHidden="0" w:uiPriority="73" w:unhideWhenUsed="0"/>
+    <w:lsdException w:name="Light Shading Accent 5" w:semiHidden="0" w:uiPriority="60" w:unhideWhenUsed="0"/>
+    <w:lsdException w:name="Light List Accent 5" w:semiHidden="0" w:uiPriority="61" w:unhideWhenUsed="0"/>
+    <w:lsdException w:name="Light Grid Accent 5" w:semiHidden="0" w:uiPriority="62" w:unhideWhenUsed="0"/>
+    <w:lsdException w:name="Medium Shading 1 Accent 5" w:semiHidden="0" w:uiPriority="63" w:unhideWhenUsed="0"/>
+    <w:lsdException w:name="Medium Shading 2 Accent 5" w:semiHidden="0" w:uiPriority="64" w:unhideWhenUsed="0"/>
+    <w:lsdException w:name="Medium List 1 Accent 5" w:semiHidden="0" w:uiPriority="65" w:unhideWhenUsed="0"/>
+    <w:lsdException w:name="Medium List 2 Accent 5" w:semiHidden="0" w:uiPriority="66" w:unhideWhenUsed="0"/>
+    <w:lsdException w:name="Medium Grid 1 Accent 5" w:semiHidden="0" w:uiPriority="67" w:unhideWhenUsed="0"/>
+    <w:lsdException w:name="Medium Grid 2 Accent 5" w:semiHidden="0" w:uiPriority="68" w:unhideWhenUsed="0"/>
+    <w:lsdException w:name="Medium Grid 3 Accent 5" w:semiHidden="0" w:uiPriority="69" w:unhideWhenUsed="0"/>
+    <w:lsdException w:name="Dark List Accent 5" w:semiHidden="0" w:uiPriority="70" w:unhideWhenUsed="0"/>
+    <w:lsdException w:name="Colorful Shading Accent 5" w:semiHidden="0" w:uiPriority="71" w:unhideWhenUsed="0"/>
+    <w:lsdException w:name="Colorful List Accent 5" w:semiHidden="0" w:uiPriority="72" w:unhideWhenUsed="0"/>
+    <w:lsdException w:name="Colorful Grid Accent 5" w:semiHidden="0" w:uiPriority="73" w:unhideWhenUsed="0"/>
+    <w:lsdException w:name="Light Shading Accent 6" w:semiHidden="0" w:uiPriority="60" w:unhideWhenUsed="0"/>
+    <w:lsdException w:name="Light List Accent 6" w:semiHidden="0" w:uiPriority="61" w:unhideWhenUsed="0"/>
+    <w:lsdException w:name="Light Grid Accent 6" w:semiHidden="0" w:uiPriority="62" w:unhideWhenUsed="0"/>
+    <w:lsdException w:name="Medium Shading 1 Accent 6" w:semiHidden="0" w:uiPriority="63" w:unhideWhenUsed="0"/>
+    <w:lsdException w:name="Medium Shading 2 Accent 6" w:semiHidden="0" w:uiPriority="64" w:unhideWhenUsed="0"/>
+    <w:lsdException w:name="Medium List 1 Accent 6" w:semiHidden="0" w:uiPriority="65" w:unhideWhenUsed="0"/>
+    <w:lsdException w:name="Medium List 2 Accent 6" w:semiHidden="0" w:uiPriority="66" w:unhideWhenUsed="0"/>
+    <w:lsdException w:name="Medium Grid 1 Accent 6" w:semiHidden="0" w:uiPriority="67" w:unhideWhenUsed="0"/>
+    <w:lsdException w:name="Medium Grid 2 Accent 6" w:semiHidden="0" w:uiPriority="68" w:unhideWhenUsed="0"/>
+    <w:lsdException w:name="Medium Grid 3 Accent 6" w:semiHidden="0" w:uiPriority="69" w:unhideWhenUsed="0"/>
+    <w:lsdException w:name="Dark List Accent 6" w:semiHidden="0" w:uiPriority="70" w:unhideWhenUsed="0"/>
+    <w:lsdException w:name="Colorful Shading Accent 6" w:semiHidden="0" w:uiPriority="71" w:unhideWhenUsed="0"/>
+    <w:lsdException w:name="Colorful List Accent 6" w:semiHidden="0" w:uiPriority="72" w:unhideWhenUsed="0"/>
+    <w:lsdException w:name="Colorful Grid Accent 6" w:semiHidden="0" w:uiPriority="73" w:unhideWhenUsed="0"/>
+    <w:lsdException w:name="Subtle Emphasis" w:semiHidden="0" w:uiPriority="19" w:unhideWhenUsed="0" w:qFormat="1"/>
+    <w:lsdException w:name="Intense Emphasis" w:semiHidden="0" w:uiPriority="21" w:unhideWhenUsed="0" w:qFormat="1"/>
+    <w:lsdException w:name="Subtle Reference" w:semiHidden="0" w:uiPriority="31" w:unhideWhenUsed="0" w:qFormat="1"/>
+    <w:lsdException w:name="Intense Reference" w:semiHidden="0" w:uiPriority="32" w:unhideWhenUsed="0" w:qFormat="1"/>
+    <w:lsdException w:name="Book Title" w:semiHidden="0" w:uiPriority="33" w:unhideWhenUsed="0" w:qFormat="1"/>
+    <w:lsdException w:name="Bibliography" w:uiPriority="37"/>
+    <w:lsdException w:name="TOC Heading" w:uiPriority="39" w:qFormat="1"/>
   </w:latentStyles>
   <w:style w:type="paragraph" w:default="1" w:styleId="Normal">
     <w:name w:val="Normal"/>
@@ -3949,6 +3892,7 @@
     <w:uiPriority w:val="99"/>
     <w:semiHidden/>
     <w:unhideWhenUsed/>
+    <w:qFormat/>
     <w:tblPr>
       <w:tblInd w:w="0" w:type="dxa"/>
       <w:tblCellMar>
@@ -4509,7 +4453,7 @@
 </file>
 
 <file path=customXml/itemProps1.xml><?xml version="1.0" encoding="utf-8"?>
-<ds:datastoreItem xmlns:ds="http://schemas.openxmlformats.org/officeDocument/2006/customXml" ds:itemID="{AACFFE32-46D3-4C9E-AC4F-6C8CBC41DD42}">
+<ds:datastoreItem xmlns:ds="http://schemas.openxmlformats.org/officeDocument/2006/customXml" ds:itemID="{49FCFEF7-4404-44FC-8946-206734BA4CCA}">
   <ds:schemaRefs>
     <ds:schemaRef ds:uri="http://schemas.openxmlformats.org/officeDocument/2006/bibliography"/>
   </ds:schemaRefs>
